--- a/Configuraciones de dispositivos.docx
+++ b/Configuraciones de dispositivos.docx
@@ -66,7 +66,7 @@
                     </pic:cNvPicPr>
                   </pic:nvPicPr>
                   <pic:blipFill>
-                    <a:blip r:embed="rId7">
+                    <a:blip r:embed="rId8">
                       <a:extLst>
                         <a:ext uri="{28A0092B-C50C-407E-A947-70E740481C1C}">
                           <a14:useLocalDpi xmlns:a14="http://schemas.microsoft.com/office/drawing/2010/main" val="0"/>
@@ -1530,7 +1530,7 @@
                     <pic:cNvPicPr/>
                   </pic:nvPicPr>
                   <pic:blipFill>
-                    <a:blip r:embed="rId8"/>
+                    <a:blip r:embed="rId9"/>
                     <a:stretch>
                       <a:fillRect/>
                     </a:stretch>
@@ -2988,7 +2988,7 @@
                     <pic:cNvPicPr/>
                   </pic:nvPicPr>
                   <pic:blipFill>
-                    <a:blip r:embed="rId9"/>
+                    <a:blip r:embed="rId10"/>
                     <a:stretch>
                       <a:fillRect/>
                     </a:stretch>
@@ -4361,7 +4361,7 @@
                     <pic:cNvPicPr/>
                   </pic:nvPicPr>
                   <pic:blipFill>
-                    <a:blip r:embed="rId10"/>
+                    <a:blip r:embed="rId11"/>
                     <a:stretch>
                       <a:fillRect/>
                     </a:stretch>
@@ -5715,7 +5715,7 @@
                     <pic:cNvPicPr/>
                   </pic:nvPicPr>
                   <pic:blipFill>
-                    <a:blip r:embed="rId11"/>
+                    <a:blip r:embed="rId12"/>
                     <a:stretch>
                       <a:fillRect/>
                     </a:stretch>
@@ -7299,7 +7299,7 @@
                     <pic:cNvPicPr/>
                   </pic:nvPicPr>
                   <pic:blipFill>
-                    <a:blip r:embed="rId12"/>
+                    <a:blip r:embed="rId13"/>
                     <a:stretch>
                       <a:fillRect/>
                     </a:stretch>
@@ -8510,7 +8510,7 @@
                     <pic:cNvPicPr/>
                   </pic:nvPicPr>
                   <pic:blipFill>
-                    <a:blip r:embed="rId13"/>
+                    <a:blip r:embed="rId14"/>
                     <a:stretch>
                       <a:fillRect/>
                     </a:stretch>
@@ -8557,7 +8557,7 @@
                     <pic:cNvPicPr/>
                   </pic:nvPicPr>
                   <pic:blipFill>
-                    <a:blip r:embed="rId14"/>
+                    <a:blip r:embed="rId15"/>
                     <a:stretch>
                       <a:fillRect/>
                     </a:stretch>
@@ -8921,7 +8921,7 @@
                     <pic:cNvPicPr/>
                   </pic:nvPicPr>
                   <pic:blipFill>
-                    <a:blip r:embed="rId15"/>
+                    <a:blip r:embed="rId16"/>
                     <a:stretch>
                       <a:fillRect/>
                     </a:stretch>
@@ -9634,7 +9634,7 @@
                     <pic:cNvPicPr/>
                   </pic:nvPicPr>
                   <pic:blipFill>
-                    <a:blip r:embed="rId16"/>
+                    <a:blip r:embed="rId17"/>
                     <a:stretch>
                       <a:fillRect/>
                     </a:stretch>
@@ -9848,9 +9848,165 @@
       </w:pPr>
       <w:r>
         <w:rPr>
-          <w:lang w:val="es-ES"/>
-        </w:rPr>
-        <w:t xml:space="preserve">… </w:t>
+          <w:noProof/>
+        </w:rPr>
+        <mc:AlternateContent>
+          <mc:Choice Requires="wps">
+            <w:drawing>
+              <wp:anchor distT="45720" distB="45720" distL="114300" distR="114300" simplePos="0" relativeHeight="251714560" behindDoc="0" locked="0" layoutInCell="1" allowOverlap="1" wp14:anchorId="7E0A5051" wp14:editId="53F8C6DA">
+                <wp:simplePos x="0" y="0"/>
+                <wp:positionH relativeFrom="margin">
+                  <wp:posOffset>3753485</wp:posOffset>
+                </wp:positionH>
+                <wp:positionV relativeFrom="paragraph">
+                  <wp:posOffset>255504</wp:posOffset>
+                </wp:positionV>
+                <wp:extent cx="2502535" cy="1404620"/>
+                <wp:effectExtent l="0" t="0" r="0" b="635"/>
+                <wp:wrapSquare wrapText="bothSides"/>
+                <wp:docPr id="634637926" name="Text Box 2"/>
+                <wp:cNvGraphicFramePr>
+                  <a:graphicFrameLocks xmlns:a="http://schemas.openxmlformats.org/drawingml/2006/main"/>
+                </wp:cNvGraphicFramePr>
+                <a:graphic xmlns:a="http://schemas.openxmlformats.org/drawingml/2006/main">
+                  <a:graphicData uri="http://schemas.microsoft.com/office/word/2010/wordprocessingShape">
+                    <wps:wsp>
+                      <wps:cNvSpPr txBox="1">
+                        <a:spLocks noChangeArrowheads="1"/>
+                      </wps:cNvSpPr>
+                      <wps:spPr bwMode="auto">
+                        <a:xfrm>
+                          <a:off x="0" y="0"/>
+                          <a:ext cx="2502535" cy="1404620"/>
+                        </a:xfrm>
+                        <a:prstGeom prst="rect">
+                          <a:avLst/>
+                        </a:prstGeom>
+                        <a:solidFill>
+                          <a:srgbClr val="FFFFFF"/>
+                        </a:solidFill>
+                        <a:ln w="9525">
+                          <a:noFill/>
+                          <a:miter lim="800000"/>
+                          <a:headEnd/>
+                          <a:tailEnd/>
+                        </a:ln>
+                      </wps:spPr>
+                      <wps:txbx>
+                        <w:txbxContent>
+                          <w:p>
+                            <w:pPr>
+                              <w:spacing w:after="0"/>
+                              <w:rPr>
+                                <w:b/>
+                                <w:bCs/>
+                                <w:sz w:val="20"/>
+                                <w:szCs w:val="20"/>
+                                <w:lang w:val="es-ES"/>
+                              </w:rPr>
+                            </w:pPr>
+                            <w:r>
+                              <w:rPr>
+                                <w:b/>
+                                <w:bCs/>
+                                <w:sz w:val="20"/>
+                                <w:szCs w:val="20"/>
+                                <w:lang w:val="es-ES"/>
+                              </w:rPr>
+                              <w:t>Se le asigna una IP estática al host, después actualizamos los repositorios e instalamos los servicios necesarios (DHCP y DNS).</w:t>
+                            </w:r>
+                          </w:p>
+                        </w:txbxContent>
+                      </wps:txbx>
+                      <wps:bodyPr rot="0" vert="horz" wrap="square" lIns="91440" tIns="45720" rIns="91440" bIns="45720" anchor="t" anchorCtr="0">
+                        <a:spAutoFit/>
+                      </wps:bodyPr>
+                    </wps:wsp>
+                  </a:graphicData>
+                </a:graphic>
+                <wp14:sizeRelH relativeFrom="margin">
+                  <wp14:pctWidth>0</wp14:pctWidth>
+                </wp14:sizeRelH>
+                <wp14:sizeRelV relativeFrom="margin">
+                  <wp14:pctHeight>20000</wp14:pctHeight>
+                </wp14:sizeRelV>
+              </wp:anchor>
+            </w:drawing>
+          </mc:Choice>
+          <mc:Fallback>
+            <w:pict>
+              <v:shape w14:anchorId="7E0A5051" id="_x0000_s1047" type="#_x0000_t202" style="position:absolute;margin-left:295.55pt;margin-top:20.1pt;width:197.05pt;height:110.6pt;z-index:251714560;visibility:visible;mso-wrap-style:square;mso-width-percent:0;mso-height-percent:200;mso-wrap-distance-left:9pt;mso-wrap-distance-top:3.6pt;mso-wrap-distance-right:9pt;mso-wrap-distance-bottom:3.6pt;mso-position-horizontal:absolute;mso-position-horizontal-relative:margin;mso-position-vertical:absolute;mso-position-vertical-relative:text;mso-width-percent:0;mso-height-percent:200;mso-width-relative:margin;mso-height-relative:margin;v-text-anchor:top" o:gfxdata="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" stroked="f">
+                <v:textbox style="mso-fit-shape-to-text:t">
+                  <w:txbxContent>
+                    <w:p>
+                      <w:pPr>
+                        <w:spacing w:after="0"/>
+                        <w:rPr>
+                          <w:b/>
+                          <w:bCs/>
+                          <w:sz w:val="20"/>
+                          <w:szCs w:val="20"/>
+                          <w:lang w:val="es-ES"/>
+                        </w:rPr>
+                      </w:pPr>
+                      <w:r>
+                        <w:rPr>
+                          <w:b/>
+                          <w:bCs/>
+                          <w:sz w:val="20"/>
+                          <w:szCs w:val="20"/>
+                          <w:lang w:val="es-ES"/>
+                        </w:rPr>
+                        <w:t>Se le asigna una IP estática al host, después actualizamos los repositorios e instalamos los servicios necesarios (DHCP y DNS).</w:t>
+                      </w:r>
+                    </w:p>
+                  </w:txbxContent>
+                </v:textbox>
+                <w10:wrap type="square" anchorx="margin"/>
+              </v:shape>
+            </w:pict>
+          </mc:Fallback>
+        </mc:AlternateContent>
+      </w:r>
+      <w:r>
+        <w:rPr>
+          <w:lang w:val="es-ES"/>
+        </w:rPr>
+        <w:drawing>
+          <wp:inline distT="0" distB="0" distL="0" distR="0" wp14:anchorId="342E8960" wp14:editId="3D2FE7AA">
+            <wp:extent cx="3378374" cy="1625684"/>
+            <wp:effectExtent l="0" t="0" r="0" b="0"/>
+            <wp:docPr id="1805307562" name="Picture 1" descr="A computer screen shot of a computer&#10;&#10;AI-generated content may be incorrect."/>
+            <wp:cNvGraphicFramePr>
+              <a:graphicFrameLocks xmlns:a="http://schemas.openxmlformats.org/drawingml/2006/main" noChangeAspect="1"/>
+            </wp:cNvGraphicFramePr>
+            <a:graphic xmlns:a="http://schemas.openxmlformats.org/drawingml/2006/main">
+              <a:graphicData uri="http://schemas.openxmlformats.org/drawingml/2006/picture">
+                <pic:pic xmlns:pic="http://schemas.openxmlformats.org/drawingml/2006/picture">
+                  <pic:nvPicPr>
+                    <pic:cNvPr id="1805307562" name="Picture 1" descr="A computer screen shot of a computer&#10;&#10;AI-generated content may be incorrect."/>
+                    <pic:cNvPicPr/>
+                  </pic:nvPicPr>
+                  <pic:blipFill>
+                    <a:blip r:embed="rId18"/>
+                    <a:stretch>
+                      <a:fillRect/>
+                    </a:stretch>
+                  </pic:blipFill>
+                  <pic:spPr>
+                    <a:xfrm>
+                      <a:off x="0" y="0"/>
+                      <a:ext cx="3378374" cy="1625684"/>
+                    </a:xfrm>
+                    <a:prstGeom prst="rect">
+                      <a:avLst/>
+                    </a:prstGeom>
+                  </pic:spPr>
+                </pic:pic>
+              </a:graphicData>
+            </a:graphic>
+          </wp:inline>
+        </w:drawing>
       </w:r>
     </w:p>
     <w:p>
@@ -9863,6 +10019,3191 @@
     <w:p>
       <w:pPr>
         <w:rPr>
+          <w:lang w:val="es-ES"/>
+        </w:rPr>
+      </w:pPr>
+      <w:r>
+        <w:rPr>
+          <w:noProof/>
+        </w:rPr>
+        <mc:AlternateContent>
+          <mc:Choice Requires="wps">
+            <w:drawing>
+              <wp:anchor distT="45720" distB="45720" distL="114300" distR="114300" simplePos="0" relativeHeight="251718656" behindDoc="0" locked="0" layoutInCell="1" allowOverlap="1" wp14:anchorId="0EDBED48" wp14:editId="079F5246">
+                <wp:simplePos x="0" y="0"/>
+                <wp:positionH relativeFrom="margin">
+                  <wp:posOffset>3199866</wp:posOffset>
+                </wp:positionH>
+                <wp:positionV relativeFrom="paragraph">
+                  <wp:posOffset>1611597</wp:posOffset>
+                </wp:positionV>
+                <wp:extent cx="2953385" cy="1404620"/>
+                <wp:effectExtent l="0" t="0" r="0" b="5715"/>
+                <wp:wrapSquare wrapText="bothSides"/>
+                <wp:docPr id="270917535" name="Text Box 2"/>
+                <wp:cNvGraphicFramePr>
+                  <a:graphicFrameLocks xmlns:a="http://schemas.openxmlformats.org/drawingml/2006/main"/>
+                </wp:cNvGraphicFramePr>
+                <a:graphic xmlns:a="http://schemas.openxmlformats.org/drawingml/2006/main">
+                  <a:graphicData uri="http://schemas.microsoft.com/office/word/2010/wordprocessingShape">
+                    <wps:wsp>
+                      <wps:cNvSpPr txBox="1">
+                        <a:spLocks noChangeArrowheads="1"/>
+                      </wps:cNvSpPr>
+                      <wps:spPr bwMode="auto">
+                        <a:xfrm>
+                          <a:off x="0" y="0"/>
+                          <a:ext cx="2953385" cy="1404620"/>
+                        </a:xfrm>
+                        <a:prstGeom prst="rect">
+                          <a:avLst/>
+                        </a:prstGeom>
+                        <a:solidFill>
+                          <a:srgbClr val="FFFFFF"/>
+                        </a:solidFill>
+                        <a:ln w="9525">
+                          <a:noFill/>
+                          <a:miter lim="800000"/>
+                          <a:headEnd/>
+                          <a:tailEnd/>
+                        </a:ln>
+                      </wps:spPr>
+                      <wps:txbx>
+                        <w:txbxContent>
+                          <w:p>
+                            <w:pPr>
+                              <w:spacing w:after="0"/>
+                              <w:rPr>
+                                <w:b/>
+                                <w:bCs/>
+                                <w:sz w:val="20"/>
+                                <w:szCs w:val="20"/>
+                                <w:lang w:val="es-ES"/>
+                              </w:rPr>
+                            </w:pPr>
+                            <w:r>
+                              <w:rPr>
+                                <w:b/>
+                                <w:bCs/>
+                                <w:sz w:val="20"/>
+                                <w:szCs w:val="20"/>
+                                <w:lang w:val="es-ES"/>
+                              </w:rPr>
+                              <w:t>Configuración de subred para VLAN</w:t>
+                            </w:r>
+                          </w:p>
+                          <w:p>
+                            <w:pPr>
+                              <w:spacing w:after="0"/>
+                              <w:rPr>
+                                <w:sz w:val="20"/>
+                                <w:szCs w:val="20"/>
+                                <w:lang w:val="es-ES"/>
+                              </w:rPr>
+                            </w:pPr>
+                          </w:p>
+                          <w:p>
+                            <w:pPr>
+                              <w:spacing w:after="0"/>
+                              <w:rPr>
+                                <w:sz w:val="20"/>
+                                <w:szCs w:val="20"/>
+                                <w:lang w:val="es-ES"/>
+                              </w:rPr>
+                            </w:pPr>
+                            <w:r>
+                              <w:rPr>
+                                <w:sz w:val="20"/>
+                                <w:szCs w:val="20"/>
+                                <w:lang w:val="es-ES"/>
+                              </w:rPr>
+                              <w:t xml:space="preserve">Dentro de ese archivo se le asigna un rango de </w:t>
+                            </w:r>
+                            <w:proofErr w:type="spellStart"/>
+                            <w:r>
+                              <w:rPr>
+                                <w:sz w:val="20"/>
+                                <w:szCs w:val="20"/>
+                                <w:lang w:val="es-ES"/>
+                              </w:rPr>
+                              <w:t>IPs</w:t>
+                            </w:r>
+                            <w:proofErr w:type="spellEnd"/>
+                            <w:r>
+                              <w:rPr>
+                                <w:sz w:val="20"/>
+                                <w:szCs w:val="20"/>
+                                <w:lang w:val="es-ES"/>
+                              </w:rPr>
+                              <w:t xml:space="preserve"> y una puerta de enlace a cada VLAN.</w:t>
+                            </w:r>
+                          </w:p>
+                          <w:p>
+                            <w:pPr>
+                              <w:spacing w:after="0"/>
+                              <w:rPr>
+                                <w:b/>
+                                <w:bCs/>
+                                <w:sz w:val="20"/>
+                                <w:szCs w:val="20"/>
+                                <w:lang w:val="es-ES"/>
+                              </w:rPr>
+                            </w:pPr>
+                          </w:p>
+                        </w:txbxContent>
+                      </wps:txbx>
+                      <wps:bodyPr rot="0" vert="horz" wrap="square" lIns="91440" tIns="45720" rIns="91440" bIns="45720" anchor="t" anchorCtr="0">
+                        <a:spAutoFit/>
+                      </wps:bodyPr>
+                    </wps:wsp>
+                  </a:graphicData>
+                </a:graphic>
+                <wp14:sizeRelH relativeFrom="margin">
+                  <wp14:pctWidth>0</wp14:pctWidth>
+                </wp14:sizeRelH>
+                <wp14:sizeRelV relativeFrom="margin">
+                  <wp14:pctHeight>20000</wp14:pctHeight>
+                </wp14:sizeRelV>
+              </wp:anchor>
+            </w:drawing>
+          </mc:Choice>
+          <mc:Fallback>
+            <w:pict>
+              <v:shape w14:anchorId="0EDBED48" id="_x0000_s1048" type="#_x0000_t202" style="position:absolute;margin-left:251.95pt;margin-top:126.9pt;width:232.55pt;height:110.6pt;z-index:251718656;visibility:visible;mso-wrap-style:square;mso-width-percent:0;mso-height-percent:200;mso-wrap-distance-left:9pt;mso-wrap-distance-top:3.6pt;mso-wrap-distance-right:9pt;mso-wrap-distance-bottom:3.6pt;mso-position-horizontal:absolute;mso-position-horizontal-relative:margin;mso-position-vertical:absolute;mso-position-vertical-relative:text;mso-width-percent:0;mso-height-percent:200;mso-width-relative:margin;mso-height-relative:margin;v-text-anchor:top" o:gfxdata="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" stroked="f">
+                <v:textbox style="mso-fit-shape-to-text:t">
+                  <w:txbxContent>
+                    <w:p>
+                      <w:pPr>
+                        <w:spacing w:after="0"/>
+                        <w:rPr>
+                          <w:b/>
+                          <w:bCs/>
+                          <w:sz w:val="20"/>
+                          <w:szCs w:val="20"/>
+                          <w:lang w:val="es-ES"/>
+                        </w:rPr>
+                      </w:pPr>
+                      <w:r>
+                        <w:rPr>
+                          <w:b/>
+                          <w:bCs/>
+                          <w:sz w:val="20"/>
+                          <w:szCs w:val="20"/>
+                          <w:lang w:val="es-ES"/>
+                        </w:rPr>
+                        <w:t>Configuración de subred para VLAN</w:t>
+                      </w:r>
+                    </w:p>
+                    <w:p>
+                      <w:pPr>
+                        <w:spacing w:after="0"/>
+                        <w:rPr>
+                          <w:sz w:val="20"/>
+                          <w:szCs w:val="20"/>
+                          <w:lang w:val="es-ES"/>
+                        </w:rPr>
+                      </w:pPr>
+                    </w:p>
+                    <w:p>
+                      <w:pPr>
+                        <w:spacing w:after="0"/>
+                        <w:rPr>
+                          <w:sz w:val="20"/>
+                          <w:szCs w:val="20"/>
+                          <w:lang w:val="es-ES"/>
+                        </w:rPr>
+                      </w:pPr>
+                      <w:r>
+                        <w:rPr>
+                          <w:sz w:val="20"/>
+                          <w:szCs w:val="20"/>
+                          <w:lang w:val="es-ES"/>
+                        </w:rPr>
+                        <w:t xml:space="preserve">Dentro de ese archivo se le asigna un rango de </w:t>
+                      </w:r>
+                      <w:proofErr w:type="spellStart"/>
+                      <w:r>
+                        <w:rPr>
+                          <w:sz w:val="20"/>
+                          <w:szCs w:val="20"/>
+                          <w:lang w:val="es-ES"/>
+                        </w:rPr>
+                        <w:t>IPs</w:t>
+                      </w:r>
+                      <w:proofErr w:type="spellEnd"/>
+                      <w:r>
+                        <w:rPr>
+                          <w:sz w:val="20"/>
+                          <w:szCs w:val="20"/>
+                          <w:lang w:val="es-ES"/>
+                        </w:rPr>
+                        <w:t xml:space="preserve"> y una puerta de enlace a cada VLAN.</w:t>
+                      </w:r>
+                    </w:p>
+                    <w:p>
+                      <w:pPr>
+                        <w:spacing w:after="0"/>
+                        <w:rPr>
+                          <w:b/>
+                          <w:bCs/>
+                          <w:sz w:val="20"/>
+                          <w:szCs w:val="20"/>
+                          <w:lang w:val="es-ES"/>
+                        </w:rPr>
+                      </w:pPr>
+                    </w:p>
+                  </w:txbxContent>
+                </v:textbox>
+                <w10:wrap type="square" anchorx="margin"/>
+              </v:shape>
+            </w:pict>
+          </mc:Fallback>
+        </mc:AlternateContent>
+      </w:r>
+      <w:r>
+        <w:rPr>
+          <w:noProof/>
+        </w:rPr>
+        <mc:AlternateContent>
+          <mc:Choice Requires="wps">
+            <w:drawing>
+              <wp:anchor distT="45720" distB="45720" distL="114300" distR="114300" simplePos="0" relativeHeight="251716608" behindDoc="0" locked="0" layoutInCell="1" allowOverlap="1" wp14:anchorId="2EE62444" wp14:editId="25C7B87E">
+                <wp:simplePos x="0" y="0"/>
+                <wp:positionH relativeFrom="margin">
+                  <wp:posOffset>3217445</wp:posOffset>
+                </wp:positionH>
+                <wp:positionV relativeFrom="paragraph">
+                  <wp:posOffset>6149</wp:posOffset>
+                </wp:positionV>
+                <wp:extent cx="2953385" cy="1404620"/>
+                <wp:effectExtent l="0" t="0" r="0" b="5715"/>
+                <wp:wrapSquare wrapText="bothSides"/>
+                <wp:docPr id="1386403015" name="Text Box 2"/>
+                <wp:cNvGraphicFramePr>
+                  <a:graphicFrameLocks xmlns:a="http://schemas.openxmlformats.org/drawingml/2006/main"/>
+                </wp:cNvGraphicFramePr>
+                <a:graphic xmlns:a="http://schemas.openxmlformats.org/drawingml/2006/main">
+                  <a:graphicData uri="http://schemas.microsoft.com/office/word/2010/wordprocessingShape">
+                    <wps:wsp>
+                      <wps:cNvSpPr txBox="1">
+                        <a:spLocks noChangeArrowheads="1"/>
+                      </wps:cNvSpPr>
+                      <wps:spPr bwMode="auto">
+                        <a:xfrm>
+                          <a:off x="0" y="0"/>
+                          <a:ext cx="2953385" cy="1404620"/>
+                        </a:xfrm>
+                        <a:prstGeom prst="rect">
+                          <a:avLst/>
+                        </a:prstGeom>
+                        <a:solidFill>
+                          <a:srgbClr val="FFFFFF"/>
+                        </a:solidFill>
+                        <a:ln w="9525">
+                          <a:noFill/>
+                          <a:miter lim="800000"/>
+                          <a:headEnd/>
+                          <a:tailEnd/>
+                        </a:ln>
+                      </wps:spPr>
+                      <wps:txbx>
+                        <w:txbxContent>
+                          <w:p>
+                            <w:pPr>
+                              <w:spacing w:after="0"/>
+                              <w:rPr>
+                                <w:b/>
+                                <w:bCs/>
+                                <w:sz w:val="20"/>
+                                <w:szCs w:val="20"/>
+                                <w:lang w:val="es-ES"/>
+                              </w:rPr>
+                            </w:pPr>
+                            <w:proofErr w:type="spellStart"/>
+                            <w:r>
+                              <w:rPr>
+                                <w:b/>
+                                <w:bCs/>
+                                <w:sz w:val="20"/>
+                                <w:szCs w:val="20"/>
+                                <w:lang w:val="es-ES"/>
+                              </w:rPr>
+                              <w:t>cat</w:t>
+                            </w:r>
+                            <w:proofErr w:type="spellEnd"/>
+                            <w:r>
+                              <w:rPr>
+                                <w:b/>
+                                <w:bCs/>
+                                <w:sz w:val="20"/>
+                                <w:szCs w:val="20"/>
+                                <w:lang w:val="es-ES"/>
+                              </w:rPr>
+                              <w:t xml:space="preserve"> &lt;&lt;EOT | sudo </w:t>
+                            </w:r>
+                            <w:proofErr w:type="spellStart"/>
+                            <w:r>
+                              <w:rPr>
+                                <w:b/>
+                                <w:bCs/>
+                                <w:sz w:val="20"/>
+                                <w:szCs w:val="20"/>
+                                <w:lang w:val="es-ES"/>
+                              </w:rPr>
+                              <w:t>tee</w:t>
+                            </w:r>
+                            <w:proofErr w:type="spellEnd"/>
+                            <w:r>
+                              <w:rPr>
+                                <w:b/>
+                                <w:bCs/>
+                                <w:sz w:val="20"/>
+                                <w:szCs w:val="20"/>
+                                <w:lang w:val="es-ES"/>
+                              </w:rPr>
+                              <w:t xml:space="preserve"> </w:t>
+                            </w:r>
+                            <w:r>
+                              <w:rPr>
+                                <w:b/>
+                                <w:bCs/>
+                                <w:sz w:val="20"/>
+                                <w:szCs w:val="20"/>
+                                <w:lang w:val="es-ES"/>
+                              </w:rPr>
+                              <w:t>/</w:t>
+                            </w:r>
+                            <w:proofErr w:type="spellStart"/>
+                            <w:r>
+                              <w:rPr>
+                                <w:b/>
+                                <w:bCs/>
+                                <w:sz w:val="20"/>
+                                <w:szCs w:val="20"/>
+                                <w:lang w:val="es-ES"/>
+                              </w:rPr>
+                              <w:t>etc</w:t>
+                            </w:r>
+                            <w:proofErr w:type="spellEnd"/>
+                            <w:r>
+                              <w:rPr>
+                                <w:b/>
+                                <w:bCs/>
+                                <w:sz w:val="20"/>
+                                <w:szCs w:val="20"/>
+                                <w:lang w:val="es-ES"/>
+                              </w:rPr>
+                              <w:t>/</w:t>
+                            </w:r>
+                            <w:proofErr w:type="spellStart"/>
+                            <w:r>
+                              <w:rPr>
+                                <w:b/>
+                                <w:bCs/>
+                                <w:sz w:val="20"/>
+                                <w:szCs w:val="20"/>
+                                <w:lang w:val="es-ES"/>
+                              </w:rPr>
+                              <w:t>dhcp</w:t>
+                            </w:r>
+                            <w:proofErr w:type="spellEnd"/>
+                            <w:r>
+                              <w:rPr>
+                                <w:b/>
+                                <w:bCs/>
+                                <w:sz w:val="20"/>
+                                <w:szCs w:val="20"/>
+                                <w:lang w:val="es-ES"/>
+                              </w:rPr>
+                              <w:t>/</w:t>
+                            </w:r>
+                            <w:proofErr w:type="spellStart"/>
+                            <w:r>
+                              <w:rPr>
+                                <w:b/>
+                                <w:bCs/>
+                                <w:sz w:val="20"/>
+                                <w:szCs w:val="20"/>
+                                <w:lang w:val="es-ES"/>
+                              </w:rPr>
+                              <w:t>dhcpd.conf</w:t>
+                            </w:r>
+                            <w:proofErr w:type="spellEnd"/>
+                          </w:p>
+                          <w:p>
+                            <w:pPr>
+                              <w:spacing w:after="0"/>
+                              <w:rPr>
+                                <w:b/>
+                                <w:bCs/>
+                                <w:sz w:val="20"/>
+                                <w:szCs w:val="20"/>
+                                <w:lang w:val="es-ES"/>
+                              </w:rPr>
+                            </w:pPr>
+                          </w:p>
+                          <w:p>
+                            <w:pPr>
+                              <w:spacing w:after="0"/>
+                              <w:rPr>
+                                <w:sz w:val="20"/>
+                                <w:szCs w:val="20"/>
+                                <w:lang w:val="es-ES"/>
+                              </w:rPr>
+                            </w:pPr>
+                            <w:r>
+                              <w:rPr>
+                                <w:sz w:val="20"/>
+                                <w:szCs w:val="20"/>
+                                <w:lang w:val="es-ES"/>
+                              </w:rPr>
+                              <w:t xml:space="preserve">Esto crea y </w:t>
+                            </w:r>
+                            <w:proofErr w:type="spellStart"/>
+                            <w:r>
+                              <w:rPr>
+                                <w:sz w:val="20"/>
+                                <w:szCs w:val="20"/>
+                                <w:lang w:val="es-ES"/>
+                              </w:rPr>
+                              <w:t>sobreescribe</w:t>
+                            </w:r>
+                            <w:proofErr w:type="spellEnd"/>
+                            <w:r>
+                              <w:rPr>
+                                <w:sz w:val="20"/>
+                                <w:szCs w:val="20"/>
+                                <w:lang w:val="es-ES"/>
+                              </w:rPr>
+                              <w:t xml:space="preserve"> el archivo de configuración de </w:t>
+                            </w:r>
+                            <w:proofErr w:type="spellStart"/>
+                            <w:r>
+                              <w:rPr>
+                                <w:sz w:val="20"/>
+                                <w:szCs w:val="20"/>
+                                <w:lang w:val="es-ES"/>
+                              </w:rPr>
+                              <w:t>dhcp</w:t>
+                            </w:r>
+                            <w:proofErr w:type="spellEnd"/>
+                            <w:r>
+                              <w:rPr>
+                                <w:sz w:val="20"/>
+                                <w:szCs w:val="20"/>
+                                <w:lang w:val="es-ES"/>
+                              </w:rPr>
+                              <w:t xml:space="preserve"> con el contenido de debajo.</w:t>
+                            </w:r>
+                          </w:p>
+                          <w:p>
+                            <w:pPr>
+                              <w:spacing w:after="0"/>
+                              <w:rPr>
+                                <w:b/>
+                                <w:bCs/>
+                                <w:sz w:val="20"/>
+                                <w:szCs w:val="20"/>
+                                <w:lang w:val="es-ES"/>
+                              </w:rPr>
+                            </w:pPr>
+                          </w:p>
+                        </w:txbxContent>
+                      </wps:txbx>
+                      <wps:bodyPr rot="0" vert="horz" wrap="square" lIns="91440" tIns="45720" rIns="91440" bIns="45720" anchor="t" anchorCtr="0">
+                        <a:spAutoFit/>
+                      </wps:bodyPr>
+                    </wps:wsp>
+                  </a:graphicData>
+                </a:graphic>
+                <wp14:sizeRelH relativeFrom="margin">
+                  <wp14:pctWidth>0</wp14:pctWidth>
+                </wp14:sizeRelH>
+                <wp14:sizeRelV relativeFrom="margin">
+                  <wp14:pctHeight>20000</wp14:pctHeight>
+                </wp14:sizeRelV>
+              </wp:anchor>
+            </w:drawing>
+          </mc:Choice>
+          <mc:Fallback>
+            <w:pict>
+              <v:shape w14:anchorId="2EE62444" id="_x0000_s1049" type="#_x0000_t202" style="position:absolute;margin-left:253.35pt;margin-top:.5pt;width:232.55pt;height:110.6pt;z-index:251716608;visibility:visible;mso-wrap-style:square;mso-width-percent:0;mso-height-percent:200;mso-wrap-distance-left:9pt;mso-wrap-distance-top:3.6pt;mso-wrap-distance-right:9pt;mso-wrap-distance-bottom:3.6pt;mso-position-horizontal:absolute;mso-position-horizontal-relative:margin;mso-position-vertical:absolute;mso-position-vertical-relative:text;mso-width-percent:0;mso-height-percent:200;mso-width-relative:margin;mso-height-relative:margin;v-text-anchor:top" o:gfxdata="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" stroked="f">
+                <v:textbox style="mso-fit-shape-to-text:t">
+                  <w:txbxContent>
+                    <w:p>
+                      <w:pPr>
+                        <w:spacing w:after="0"/>
+                        <w:rPr>
+                          <w:b/>
+                          <w:bCs/>
+                          <w:sz w:val="20"/>
+                          <w:szCs w:val="20"/>
+                          <w:lang w:val="es-ES"/>
+                        </w:rPr>
+                      </w:pPr>
+                      <w:proofErr w:type="spellStart"/>
+                      <w:r>
+                        <w:rPr>
+                          <w:b/>
+                          <w:bCs/>
+                          <w:sz w:val="20"/>
+                          <w:szCs w:val="20"/>
+                          <w:lang w:val="es-ES"/>
+                        </w:rPr>
+                        <w:t>cat</w:t>
+                      </w:r>
+                      <w:proofErr w:type="spellEnd"/>
+                      <w:r>
+                        <w:rPr>
+                          <w:b/>
+                          <w:bCs/>
+                          <w:sz w:val="20"/>
+                          <w:szCs w:val="20"/>
+                          <w:lang w:val="es-ES"/>
+                        </w:rPr>
+                        <w:t xml:space="preserve"> &lt;&lt;EOT | sudo </w:t>
+                      </w:r>
+                      <w:proofErr w:type="spellStart"/>
+                      <w:r>
+                        <w:rPr>
+                          <w:b/>
+                          <w:bCs/>
+                          <w:sz w:val="20"/>
+                          <w:szCs w:val="20"/>
+                          <w:lang w:val="es-ES"/>
+                        </w:rPr>
+                        <w:t>tee</w:t>
+                      </w:r>
+                      <w:proofErr w:type="spellEnd"/>
+                      <w:r>
+                        <w:rPr>
+                          <w:b/>
+                          <w:bCs/>
+                          <w:sz w:val="20"/>
+                          <w:szCs w:val="20"/>
+                          <w:lang w:val="es-ES"/>
+                        </w:rPr>
+                        <w:t xml:space="preserve"> </w:t>
+                      </w:r>
+                      <w:r>
+                        <w:rPr>
+                          <w:b/>
+                          <w:bCs/>
+                          <w:sz w:val="20"/>
+                          <w:szCs w:val="20"/>
+                          <w:lang w:val="es-ES"/>
+                        </w:rPr>
+                        <w:t>/</w:t>
+                      </w:r>
+                      <w:proofErr w:type="spellStart"/>
+                      <w:r>
+                        <w:rPr>
+                          <w:b/>
+                          <w:bCs/>
+                          <w:sz w:val="20"/>
+                          <w:szCs w:val="20"/>
+                          <w:lang w:val="es-ES"/>
+                        </w:rPr>
+                        <w:t>etc</w:t>
+                      </w:r>
+                      <w:proofErr w:type="spellEnd"/>
+                      <w:r>
+                        <w:rPr>
+                          <w:b/>
+                          <w:bCs/>
+                          <w:sz w:val="20"/>
+                          <w:szCs w:val="20"/>
+                          <w:lang w:val="es-ES"/>
+                        </w:rPr>
+                        <w:t>/</w:t>
+                      </w:r>
+                      <w:proofErr w:type="spellStart"/>
+                      <w:r>
+                        <w:rPr>
+                          <w:b/>
+                          <w:bCs/>
+                          <w:sz w:val="20"/>
+                          <w:szCs w:val="20"/>
+                          <w:lang w:val="es-ES"/>
+                        </w:rPr>
+                        <w:t>dhcp</w:t>
+                      </w:r>
+                      <w:proofErr w:type="spellEnd"/>
+                      <w:r>
+                        <w:rPr>
+                          <w:b/>
+                          <w:bCs/>
+                          <w:sz w:val="20"/>
+                          <w:szCs w:val="20"/>
+                          <w:lang w:val="es-ES"/>
+                        </w:rPr>
+                        <w:t>/</w:t>
+                      </w:r>
+                      <w:proofErr w:type="spellStart"/>
+                      <w:r>
+                        <w:rPr>
+                          <w:b/>
+                          <w:bCs/>
+                          <w:sz w:val="20"/>
+                          <w:szCs w:val="20"/>
+                          <w:lang w:val="es-ES"/>
+                        </w:rPr>
+                        <w:t>dhcpd.conf</w:t>
+                      </w:r>
+                      <w:proofErr w:type="spellEnd"/>
+                    </w:p>
+                    <w:p>
+                      <w:pPr>
+                        <w:spacing w:after="0"/>
+                        <w:rPr>
+                          <w:b/>
+                          <w:bCs/>
+                          <w:sz w:val="20"/>
+                          <w:szCs w:val="20"/>
+                          <w:lang w:val="es-ES"/>
+                        </w:rPr>
+                      </w:pPr>
+                    </w:p>
+                    <w:p>
+                      <w:pPr>
+                        <w:spacing w:after="0"/>
+                        <w:rPr>
+                          <w:sz w:val="20"/>
+                          <w:szCs w:val="20"/>
+                          <w:lang w:val="es-ES"/>
+                        </w:rPr>
+                      </w:pPr>
+                      <w:r>
+                        <w:rPr>
+                          <w:sz w:val="20"/>
+                          <w:szCs w:val="20"/>
+                          <w:lang w:val="es-ES"/>
+                        </w:rPr>
+                        <w:t xml:space="preserve">Esto crea y </w:t>
+                      </w:r>
+                      <w:proofErr w:type="spellStart"/>
+                      <w:r>
+                        <w:rPr>
+                          <w:sz w:val="20"/>
+                          <w:szCs w:val="20"/>
+                          <w:lang w:val="es-ES"/>
+                        </w:rPr>
+                        <w:t>sobreescribe</w:t>
+                      </w:r>
+                      <w:proofErr w:type="spellEnd"/>
+                      <w:r>
+                        <w:rPr>
+                          <w:sz w:val="20"/>
+                          <w:szCs w:val="20"/>
+                          <w:lang w:val="es-ES"/>
+                        </w:rPr>
+                        <w:t xml:space="preserve"> el archivo de configuración de </w:t>
+                      </w:r>
+                      <w:proofErr w:type="spellStart"/>
+                      <w:r>
+                        <w:rPr>
+                          <w:sz w:val="20"/>
+                          <w:szCs w:val="20"/>
+                          <w:lang w:val="es-ES"/>
+                        </w:rPr>
+                        <w:t>dhcp</w:t>
+                      </w:r>
+                      <w:proofErr w:type="spellEnd"/>
+                      <w:r>
+                        <w:rPr>
+                          <w:sz w:val="20"/>
+                          <w:szCs w:val="20"/>
+                          <w:lang w:val="es-ES"/>
+                        </w:rPr>
+                        <w:t xml:space="preserve"> con el contenido de debajo.</w:t>
+                      </w:r>
+                    </w:p>
+                    <w:p>
+                      <w:pPr>
+                        <w:spacing w:after="0"/>
+                        <w:rPr>
+                          <w:b/>
+                          <w:bCs/>
+                          <w:sz w:val="20"/>
+                          <w:szCs w:val="20"/>
+                          <w:lang w:val="es-ES"/>
+                        </w:rPr>
+                      </w:pPr>
+                    </w:p>
+                  </w:txbxContent>
+                </v:textbox>
+                <w10:wrap type="square" anchorx="margin"/>
+              </v:shape>
+            </w:pict>
+          </mc:Fallback>
+        </mc:AlternateContent>
+      </w:r>
+      <w:r>
+        <w:rPr>
+          <w:lang w:val="es-ES"/>
+        </w:rPr>
+        <w:drawing>
+          <wp:inline distT="0" distB="0" distL="0" distR="0" wp14:anchorId="63E12308" wp14:editId="4F09E29D">
+            <wp:extent cx="2692538" cy="5188217"/>
+            <wp:effectExtent l="0" t="0" r="0" b="0"/>
+            <wp:docPr id="548261633" name="Picture 1" descr="A screenshot of a computer program&#10;&#10;AI-generated content may be incorrect."/>
+            <wp:cNvGraphicFramePr>
+              <a:graphicFrameLocks xmlns:a="http://schemas.openxmlformats.org/drawingml/2006/main" noChangeAspect="1"/>
+            </wp:cNvGraphicFramePr>
+            <a:graphic xmlns:a="http://schemas.openxmlformats.org/drawingml/2006/main">
+              <a:graphicData uri="http://schemas.openxmlformats.org/drawingml/2006/picture">
+                <pic:pic xmlns:pic="http://schemas.openxmlformats.org/drawingml/2006/picture">
+                  <pic:nvPicPr>
+                    <pic:cNvPr id="548261633" name="Picture 1" descr="A screenshot of a computer program&#10;&#10;AI-generated content may be incorrect."/>
+                    <pic:cNvPicPr/>
+                  </pic:nvPicPr>
+                  <pic:blipFill>
+                    <a:blip r:embed="rId19"/>
+                    <a:stretch>
+                      <a:fillRect/>
+                    </a:stretch>
+                  </pic:blipFill>
+                  <pic:spPr>
+                    <a:xfrm>
+                      <a:off x="0" y="0"/>
+                      <a:ext cx="2692538" cy="5188217"/>
+                    </a:xfrm>
+                    <a:prstGeom prst="rect">
+                      <a:avLst/>
+                    </a:prstGeom>
+                  </pic:spPr>
+                </pic:pic>
+              </a:graphicData>
+            </a:graphic>
+          </wp:inline>
+        </w:drawing>
+      </w:r>
+    </w:p>
+    <w:p>
+      <w:pPr>
+        <w:rPr>
+          <w:lang w:val="es-ES"/>
+        </w:rPr>
+      </w:pPr>
+    </w:p>
+    <w:p>
+      <w:pPr>
+        <w:rPr>
+          <w:lang w:val="es-ES"/>
+        </w:rPr>
+      </w:pPr>
+    </w:p>
+    <w:p>
+      <w:pPr>
+        <w:rPr>
+          <w:lang w:val="es-ES"/>
+        </w:rPr>
+      </w:pPr>
+      <w:r>
+        <w:rPr>
+          <w:lang w:val="es-ES"/>
+        </w:rPr>
+        <w:lastRenderedPageBreak/>
+        <w:drawing>
+          <wp:inline distT="0" distB="0" distL="0" distR="0" wp14:anchorId="51C3FC9A" wp14:editId="66BE7F2D">
+            <wp:extent cx="2731168" cy="5299911"/>
+            <wp:effectExtent l="0" t="0" r="0" b="0"/>
+            <wp:docPr id="1167472928" name="Picture 1" descr="A screenshot of a computer program&#10;&#10;AI-generated content may be incorrect."/>
+            <wp:cNvGraphicFramePr>
+              <a:graphicFrameLocks xmlns:a="http://schemas.openxmlformats.org/drawingml/2006/main" noChangeAspect="1"/>
+            </wp:cNvGraphicFramePr>
+            <a:graphic xmlns:a="http://schemas.openxmlformats.org/drawingml/2006/main">
+              <a:graphicData uri="http://schemas.openxmlformats.org/drawingml/2006/picture">
+                <pic:pic xmlns:pic="http://schemas.openxmlformats.org/drawingml/2006/picture">
+                  <pic:nvPicPr>
+                    <pic:cNvPr id="1167472928" name="Picture 1" descr="A screenshot of a computer program&#10;&#10;AI-generated content may be incorrect."/>
+                    <pic:cNvPicPr/>
+                  </pic:nvPicPr>
+                  <pic:blipFill rotWithShape="1">
+                    <a:blip r:embed="rId20"/>
+                    <a:srcRect l="1" r="1352" b="5478"/>
+                    <a:stretch/>
+                  </pic:blipFill>
+                  <pic:spPr bwMode="auto">
+                    <a:xfrm>
+                      <a:off x="0" y="0"/>
+                      <a:ext cx="2731308" cy="5300183"/>
+                    </a:xfrm>
+                    <a:prstGeom prst="rect">
+                      <a:avLst/>
+                    </a:prstGeom>
+                    <a:ln>
+                      <a:noFill/>
+                    </a:ln>
+                    <a:extLst>
+                      <a:ext uri="{53640926-AAD7-44D8-BBD7-CCE9431645EC}">
+                        <a14:shadowObscured xmlns:a14="http://schemas.microsoft.com/office/drawing/2010/main"/>
+                      </a:ext>
+                    </a:extLst>
+                  </pic:spPr>
+                </pic:pic>
+              </a:graphicData>
+            </a:graphic>
+          </wp:inline>
+        </w:drawing>
+      </w:r>
+      <w:r>
+        <w:rPr>
+          <w:noProof/>
+        </w:rPr>
+        <mc:AlternateContent>
+          <mc:Choice Requires="wps">
+            <w:drawing>
+              <wp:anchor distT="45720" distB="45720" distL="114300" distR="114300" simplePos="0" relativeHeight="251724800" behindDoc="0" locked="0" layoutInCell="1" allowOverlap="1" wp14:anchorId="46C4B95C" wp14:editId="0569898E">
+                <wp:simplePos x="0" y="0"/>
+                <wp:positionH relativeFrom="margin">
+                  <wp:posOffset>3187968</wp:posOffset>
+                </wp:positionH>
+                <wp:positionV relativeFrom="paragraph">
+                  <wp:posOffset>2783339</wp:posOffset>
+                </wp:positionV>
+                <wp:extent cx="3223895" cy="1404620"/>
+                <wp:effectExtent l="0" t="0" r="0" b="0"/>
+                <wp:wrapSquare wrapText="bothSides"/>
+                <wp:docPr id="1787673725" name="Text Box 2"/>
+                <wp:cNvGraphicFramePr>
+                  <a:graphicFrameLocks xmlns:a="http://schemas.openxmlformats.org/drawingml/2006/main"/>
+                </wp:cNvGraphicFramePr>
+                <a:graphic xmlns:a="http://schemas.openxmlformats.org/drawingml/2006/main">
+                  <a:graphicData uri="http://schemas.microsoft.com/office/word/2010/wordprocessingShape">
+                    <wps:wsp>
+                      <wps:cNvSpPr txBox="1">
+                        <a:spLocks noChangeArrowheads="1"/>
+                      </wps:cNvSpPr>
+                      <wps:spPr bwMode="auto">
+                        <a:xfrm>
+                          <a:off x="0" y="0"/>
+                          <a:ext cx="3223895" cy="1404620"/>
+                        </a:xfrm>
+                        <a:prstGeom prst="rect">
+                          <a:avLst/>
+                        </a:prstGeom>
+                        <a:solidFill>
+                          <a:srgbClr val="FFFFFF"/>
+                        </a:solidFill>
+                        <a:ln w="9525">
+                          <a:noFill/>
+                          <a:miter lim="800000"/>
+                          <a:headEnd/>
+                          <a:tailEnd/>
+                        </a:ln>
+                      </wps:spPr>
+                      <wps:txbx>
+                        <w:txbxContent>
+                          <w:p>
+                            <w:pPr>
+                              <w:spacing w:after="0"/>
+                              <w:rPr>
+                                <w:b/>
+                                <w:bCs/>
+                                <w:sz w:val="20"/>
+                                <w:szCs w:val="20"/>
+                              </w:rPr>
+                            </w:pPr>
+                            <w:r>
+                              <w:rPr>
+                                <w:b/>
+                                <w:bCs/>
+                                <w:sz w:val="20"/>
+                                <w:szCs w:val="20"/>
+                              </w:rPr>
+                              <w:t xml:space="preserve">cat &lt;&lt;EOT | </w:t>
+                            </w:r>
+                            <w:proofErr w:type="spellStart"/>
+                            <w:r>
+                              <w:rPr>
+                                <w:b/>
+                                <w:bCs/>
+                                <w:sz w:val="20"/>
+                                <w:szCs w:val="20"/>
+                              </w:rPr>
+                              <w:t>sudo</w:t>
+                            </w:r>
+                            <w:proofErr w:type="spellEnd"/>
+                            <w:r>
+                              <w:rPr>
+                                <w:b/>
+                                <w:bCs/>
+                                <w:sz w:val="20"/>
+                                <w:szCs w:val="20"/>
+                              </w:rPr>
+                              <w:t xml:space="preserve"> tee /etc/bind/</w:t>
+                            </w:r>
+                            <w:proofErr w:type="spellStart"/>
+                            <w:r>
+                              <w:rPr>
+                                <w:b/>
+                                <w:bCs/>
+                                <w:sz w:val="20"/>
+                                <w:szCs w:val="20"/>
+                              </w:rPr>
+                              <w:t>d</w:t>
+                            </w:r>
+                            <w:r>
+                              <w:rPr>
+                                <w:b/>
+                                <w:bCs/>
+                                <w:sz w:val="20"/>
+                                <w:szCs w:val="20"/>
+                              </w:rPr>
+                              <w:t>b</w:t>
+                            </w:r>
+                            <w:r>
+                              <w:rPr>
+                                <w:b/>
+                                <w:bCs/>
+                                <w:sz w:val="20"/>
+                                <w:szCs w:val="20"/>
+                              </w:rPr>
+                              <w:t>.lab</w:t>
+                            </w:r>
+                            <w:r>
+                              <w:rPr>
+                                <w:b/>
+                                <w:bCs/>
+                                <w:sz w:val="20"/>
+                                <w:szCs w:val="20"/>
+                              </w:rPr>
+                              <w:t>.local</w:t>
+                            </w:r>
+                            <w:proofErr w:type="spellEnd"/>
+                          </w:p>
+                          <w:p>
+                            <w:pPr>
+                              <w:spacing w:after="0"/>
+                              <w:rPr>
+                                <w:b/>
+                                <w:bCs/>
+                                <w:sz w:val="20"/>
+                                <w:szCs w:val="20"/>
+                              </w:rPr>
+                            </w:pPr>
+                          </w:p>
+                          <w:p>
+                            <w:pPr>
+                              <w:spacing w:after="0"/>
+                              <w:rPr>
+                                <w:sz w:val="20"/>
+                                <w:szCs w:val="20"/>
+                                <w:lang w:val="es-ES"/>
+                              </w:rPr>
+                            </w:pPr>
+                            <w:r>
+                              <w:rPr>
+                                <w:sz w:val="20"/>
+                                <w:szCs w:val="20"/>
+                                <w:lang w:val="es-ES"/>
+                              </w:rPr>
+                              <w:t xml:space="preserve">Crea y </w:t>
+                            </w:r>
+                            <w:proofErr w:type="spellStart"/>
+                            <w:r>
+                              <w:rPr>
+                                <w:sz w:val="20"/>
+                                <w:szCs w:val="20"/>
+                                <w:lang w:val="es-ES"/>
+                              </w:rPr>
+                              <w:t>sobreescribe</w:t>
+                            </w:r>
+                            <w:proofErr w:type="spellEnd"/>
+                            <w:r>
+                              <w:rPr>
+                                <w:sz w:val="20"/>
+                                <w:szCs w:val="20"/>
+                                <w:lang w:val="es-ES"/>
+                              </w:rPr>
+                              <w:t xml:space="preserve"> la configuración de la zona directa</w:t>
+                            </w:r>
+                            <w:r>
+                              <w:rPr>
+                                <w:sz w:val="20"/>
+                                <w:szCs w:val="20"/>
+                                <w:lang w:val="es-ES"/>
+                              </w:rPr>
+                              <w:t>.</w:t>
+                            </w:r>
+                          </w:p>
+                          <w:p>
+                            <w:pPr>
+                              <w:spacing w:after="0"/>
+                              <w:rPr>
+                                <w:sz w:val="20"/>
+                                <w:szCs w:val="20"/>
+                                <w:lang w:val="es-ES"/>
+                              </w:rPr>
+                            </w:pPr>
+                            <w:r>
+                              <w:rPr>
+                                <w:b/>
+                                <w:bCs/>
+                                <w:sz w:val="20"/>
+                                <w:szCs w:val="20"/>
+                                <w:lang w:val="es-ES"/>
+                              </w:rPr>
+                              <w:t>SOA:</w:t>
+                            </w:r>
+                            <w:r>
+                              <w:rPr>
+                                <w:sz w:val="20"/>
+                                <w:szCs w:val="20"/>
+                                <w:lang w:val="es-ES"/>
+                              </w:rPr>
+                              <w:t xml:space="preserve"> información del servidor autoritativo para la zona.</w:t>
+                            </w:r>
+                          </w:p>
+                          <w:p>
+                            <w:pPr>
+                              <w:spacing w:after="0"/>
+                              <w:rPr>
+                                <w:sz w:val="20"/>
+                                <w:szCs w:val="20"/>
+                                <w:lang w:val="es-ES"/>
+                              </w:rPr>
+                            </w:pPr>
+                            <w:r>
+                              <w:rPr>
+                                <w:b/>
+                                <w:bCs/>
+                                <w:sz w:val="20"/>
+                                <w:szCs w:val="20"/>
+                                <w:lang w:val="es-ES"/>
+                              </w:rPr>
+                              <w:t>NS:</w:t>
+                            </w:r>
+                            <w:r>
+                              <w:rPr>
+                                <w:sz w:val="20"/>
+                                <w:szCs w:val="20"/>
+                                <w:lang w:val="es-ES"/>
+                              </w:rPr>
+                              <w:t xml:space="preserve"> define el servidor de nombres.</w:t>
+                            </w:r>
+                          </w:p>
+                          <w:p>
+                            <w:pPr>
+                              <w:spacing w:after="0"/>
+                              <w:rPr>
+                                <w:sz w:val="20"/>
+                                <w:szCs w:val="20"/>
+                                <w:lang w:val="es-ES"/>
+                              </w:rPr>
+                            </w:pPr>
+                            <w:r>
+                              <w:rPr>
+                                <w:b/>
+                                <w:bCs/>
+                                <w:sz w:val="20"/>
+                                <w:szCs w:val="20"/>
+                                <w:lang w:val="es-ES"/>
+                              </w:rPr>
+                              <w:t>* IN A 192.168.20.80:</w:t>
+                            </w:r>
+                            <w:r>
+                              <w:rPr>
+                                <w:sz w:val="20"/>
+                                <w:szCs w:val="20"/>
+                                <w:lang w:val="es-ES"/>
+                              </w:rPr>
+                              <w:t xml:space="preserve"> cualquier nombre </w:t>
+                            </w:r>
+                            <w:proofErr w:type="gramStart"/>
+                            <w:r>
+                              <w:rPr>
+                                <w:sz w:val="20"/>
+                                <w:szCs w:val="20"/>
+                                <w:lang w:val="es-ES"/>
+                              </w:rPr>
+                              <w:t>*.</w:t>
+                            </w:r>
+                            <w:proofErr w:type="spellStart"/>
+                            <w:r>
+                              <w:rPr>
+                                <w:sz w:val="20"/>
+                                <w:szCs w:val="20"/>
+                                <w:lang w:val="es-ES"/>
+                              </w:rPr>
+                              <w:t>lab.local</w:t>
+                            </w:r>
+                            <w:proofErr w:type="spellEnd"/>
+                            <w:proofErr w:type="gramEnd"/>
+                            <w:r>
+                              <w:rPr>
+                                <w:sz w:val="20"/>
+                                <w:szCs w:val="20"/>
+                                <w:lang w:val="es-ES"/>
+                              </w:rPr>
+                              <w:t xml:space="preserve"> apunta a este servidor.</w:t>
+                            </w:r>
+                          </w:p>
+                          <w:p>
+                            <w:pPr>
+                              <w:spacing w:after="0"/>
+                              <w:rPr>
+                                <w:sz w:val="20"/>
+                                <w:szCs w:val="20"/>
+                                <w:lang w:val="es-ES"/>
+                              </w:rPr>
+                            </w:pPr>
+                            <w:proofErr w:type="spellStart"/>
+                            <w:r>
+                              <w:rPr>
+                                <w:b/>
+                                <w:bCs/>
+                                <w:sz w:val="20"/>
+                                <w:szCs w:val="20"/>
+                                <w:lang w:val="es-ES"/>
+                              </w:rPr>
+                              <w:t>ns</w:t>
+                            </w:r>
+                            <w:proofErr w:type="spellEnd"/>
+                            <w:r>
+                              <w:rPr>
+                                <w:b/>
+                                <w:bCs/>
+                                <w:sz w:val="20"/>
+                                <w:szCs w:val="20"/>
+                                <w:lang w:val="es-ES"/>
+                              </w:rPr>
+                              <w:t xml:space="preserve"> IN A 192.168.20.80:</w:t>
+                            </w:r>
+                            <w:r>
+                              <w:rPr>
+                                <w:sz w:val="20"/>
+                                <w:szCs w:val="20"/>
+                                <w:lang w:val="es-ES"/>
+                              </w:rPr>
+                              <w:t xml:space="preserve"> entrada explícita para el servidor DNS.</w:t>
+                            </w:r>
+                          </w:p>
+                          <w:p>
+                            <w:pPr>
+                              <w:spacing w:after="0"/>
+                              <w:rPr>
+                                <w:sz w:val="20"/>
+                                <w:szCs w:val="20"/>
+                                <w:lang w:val="es-ES"/>
+                              </w:rPr>
+                            </w:pPr>
+                          </w:p>
+                          <w:p>
+                            <w:pPr>
+                              <w:spacing w:after="0"/>
+                              <w:rPr>
+                                <w:b/>
+                                <w:bCs/>
+                                <w:sz w:val="20"/>
+                                <w:szCs w:val="20"/>
+                              </w:rPr>
+                            </w:pPr>
+                            <w:r>
+                              <w:rPr>
+                                <w:sz w:val="20"/>
+                                <w:szCs w:val="20"/>
+                              </w:rPr>
+                              <w:t xml:space="preserve"> </w:t>
+                            </w:r>
+                            <w:r>
+                              <w:rPr>
+                                <w:b/>
+                                <w:bCs/>
+                                <w:sz w:val="20"/>
+                                <w:szCs w:val="20"/>
+                              </w:rPr>
+                              <w:t xml:space="preserve">cat &lt;&lt;EOT | </w:t>
+                            </w:r>
+                            <w:proofErr w:type="spellStart"/>
+                            <w:r>
+                              <w:rPr>
+                                <w:b/>
+                                <w:bCs/>
+                                <w:sz w:val="20"/>
+                                <w:szCs w:val="20"/>
+                              </w:rPr>
+                              <w:t>sudo</w:t>
+                            </w:r>
+                            <w:proofErr w:type="spellEnd"/>
+                            <w:r>
+                              <w:rPr>
+                                <w:b/>
+                                <w:bCs/>
+                                <w:sz w:val="20"/>
+                                <w:szCs w:val="20"/>
+                              </w:rPr>
+                              <w:t xml:space="preserve"> tee /etc/bind/</w:t>
+                            </w:r>
+                            <w:r>
+                              <w:rPr>
+                                <w:b/>
+                                <w:bCs/>
+                                <w:sz w:val="20"/>
+                                <w:szCs w:val="20"/>
+                              </w:rPr>
+                              <w:t>d</w:t>
+                            </w:r>
+                            <w:r>
+                              <w:rPr>
+                                <w:b/>
+                                <w:bCs/>
+                                <w:sz w:val="20"/>
+                                <w:szCs w:val="20"/>
+                              </w:rPr>
+                              <w:t>b.192.168.20</w:t>
+                            </w:r>
+                          </w:p>
+                          <w:p>
+                            <w:pPr>
+                              <w:spacing w:after="0"/>
+                              <w:rPr>
+                                <w:b/>
+                                <w:bCs/>
+                                <w:sz w:val="20"/>
+                                <w:szCs w:val="20"/>
+                              </w:rPr>
+                            </w:pPr>
+                          </w:p>
+                          <w:p>
+                            <w:pPr>
+                              <w:spacing w:after="0"/>
+                              <w:rPr>
+                                <w:sz w:val="20"/>
+                                <w:szCs w:val="20"/>
+                              </w:rPr>
+                            </w:pPr>
+                            <w:r>
+                              <w:rPr>
+                                <w:b/>
+                                <w:bCs/>
+                                <w:sz w:val="20"/>
+                                <w:szCs w:val="20"/>
+                              </w:rPr>
+                              <w:t xml:space="preserve"> </w:t>
+                            </w:r>
+                            <w:proofErr w:type="spellStart"/>
+                            <w:r>
+                              <w:rPr>
+                                <w:sz w:val="20"/>
+                                <w:szCs w:val="20"/>
+                              </w:rPr>
+                              <w:t>Configura</w:t>
+                            </w:r>
+                            <w:proofErr w:type="spellEnd"/>
+                            <w:r>
+                              <w:rPr>
+                                <w:sz w:val="20"/>
+                                <w:szCs w:val="20"/>
+                              </w:rPr>
+                              <w:t xml:space="preserve"> la zona </w:t>
+                            </w:r>
+                            <w:proofErr w:type="spellStart"/>
+                            <w:r>
+                              <w:rPr>
+                                <w:sz w:val="20"/>
+                                <w:szCs w:val="20"/>
+                              </w:rPr>
+                              <w:t>inversa</w:t>
+                            </w:r>
+                            <w:proofErr w:type="spellEnd"/>
+                            <w:r>
+                              <w:rPr>
+                                <w:sz w:val="20"/>
+                                <w:szCs w:val="20"/>
+                              </w:rPr>
+                              <w:t>.</w:t>
+                            </w:r>
+                          </w:p>
+                          <w:p>
+                            <w:pPr>
+                              <w:spacing w:after="0"/>
+                              <w:rPr>
+                                <w:b/>
+                                <w:bCs/>
+                                <w:sz w:val="20"/>
+                                <w:szCs w:val="20"/>
+                              </w:rPr>
+                            </w:pPr>
+                          </w:p>
+                        </w:txbxContent>
+                      </wps:txbx>
+                      <wps:bodyPr rot="0" vert="horz" wrap="square" lIns="91440" tIns="45720" rIns="91440" bIns="45720" anchor="t" anchorCtr="0">
+                        <a:spAutoFit/>
+                      </wps:bodyPr>
+                    </wps:wsp>
+                  </a:graphicData>
+                </a:graphic>
+                <wp14:sizeRelH relativeFrom="margin">
+                  <wp14:pctWidth>0</wp14:pctWidth>
+                </wp14:sizeRelH>
+                <wp14:sizeRelV relativeFrom="margin">
+                  <wp14:pctHeight>20000</wp14:pctHeight>
+                </wp14:sizeRelV>
+              </wp:anchor>
+            </w:drawing>
+          </mc:Choice>
+          <mc:Fallback>
+            <w:pict>
+              <v:shape w14:anchorId="46C4B95C" id="_x0000_s1050" type="#_x0000_t202" style="position:absolute;margin-left:251pt;margin-top:219.15pt;width:253.85pt;height:110.6pt;z-index:251724800;visibility:visible;mso-wrap-style:square;mso-width-percent:0;mso-height-percent:200;mso-wrap-distance-left:9pt;mso-wrap-distance-top:3.6pt;mso-wrap-distance-right:9pt;mso-wrap-distance-bottom:3.6pt;mso-position-horizontal:absolute;mso-position-horizontal-relative:margin;mso-position-vertical:absolute;mso-position-vertical-relative:text;mso-width-percent:0;mso-height-percent:200;mso-width-relative:margin;mso-height-relative:margin;v-text-anchor:top" o:gfxdata="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" stroked="f">
+                <v:textbox style="mso-fit-shape-to-text:t">
+                  <w:txbxContent>
+                    <w:p>
+                      <w:pPr>
+                        <w:spacing w:after="0"/>
+                        <w:rPr>
+                          <w:b/>
+                          <w:bCs/>
+                          <w:sz w:val="20"/>
+                          <w:szCs w:val="20"/>
+                        </w:rPr>
+                      </w:pPr>
+                      <w:r>
+                        <w:rPr>
+                          <w:b/>
+                          <w:bCs/>
+                          <w:sz w:val="20"/>
+                          <w:szCs w:val="20"/>
+                        </w:rPr>
+                        <w:t xml:space="preserve">cat &lt;&lt;EOT | </w:t>
+                      </w:r>
+                      <w:proofErr w:type="spellStart"/>
+                      <w:r>
+                        <w:rPr>
+                          <w:b/>
+                          <w:bCs/>
+                          <w:sz w:val="20"/>
+                          <w:szCs w:val="20"/>
+                        </w:rPr>
+                        <w:t>sudo</w:t>
+                      </w:r>
+                      <w:proofErr w:type="spellEnd"/>
+                      <w:r>
+                        <w:rPr>
+                          <w:b/>
+                          <w:bCs/>
+                          <w:sz w:val="20"/>
+                          <w:szCs w:val="20"/>
+                        </w:rPr>
+                        <w:t xml:space="preserve"> tee /etc/bind/</w:t>
+                      </w:r>
+                      <w:proofErr w:type="spellStart"/>
+                      <w:r>
+                        <w:rPr>
+                          <w:b/>
+                          <w:bCs/>
+                          <w:sz w:val="20"/>
+                          <w:szCs w:val="20"/>
+                        </w:rPr>
+                        <w:t>d</w:t>
+                      </w:r>
+                      <w:r>
+                        <w:rPr>
+                          <w:b/>
+                          <w:bCs/>
+                          <w:sz w:val="20"/>
+                          <w:szCs w:val="20"/>
+                        </w:rPr>
+                        <w:t>b</w:t>
+                      </w:r>
+                      <w:r>
+                        <w:rPr>
+                          <w:b/>
+                          <w:bCs/>
+                          <w:sz w:val="20"/>
+                          <w:szCs w:val="20"/>
+                        </w:rPr>
+                        <w:t>.lab</w:t>
+                      </w:r>
+                      <w:r>
+                        <w:rPr>
+                          <w:b/>
+                          <w:bCs/>
+                          <w:sz w:val="20"/>
+                          <w:szCs w:val="20"/>
+                        </w:rPr>
+                        <w:t>.local</w:t>
+                      </w:r>
+                      <w:proofErr w:type="spellEnd"/>
+                    </w:p>
+                    <w:p>
+                      <w:pPr>
+                        <w:spacing w:after="0"/>
+                        <w:rPr>
+                          <w:b/>
+                          <w:bCs/>
+                          <w:sz w:val="20"/>
+                          <w:szCs w:val="20"/>
+                        </w:rPr>
+                      </w:pPr>
+                    </w:p>
+                    <w:p>
+                      <w:pPr>
+                        <w:spacing w:after="0"/>
+                        <w:rPr>
+                          <w:sz w:val="20"/>
+                          <w:szCs w:val="20"/>
+                          <w:lang w:val="es-ES"/>
+                        </w:rPr>
+                      </w:pPr>
+                      <w:r>
+                        <w:rPr>
+                          <w:sz w:val="20"/>
+                          <w:szCs w:val="20"/>
+                          <w:lang w:val="es-ES"/>
+                        </w:rPr>
+                        <w:t xml:space="preserve">Crea y </w:t>
+                      </w:r>
+                      <w:proofErr w:type="spellStart"/>
+                      <w:r>
+                        <w:rPr>
+                          <w:sz w:val="20"/>
+                          <w:szCs w:val="20"/>
+                          <w:lang w:val="es-ES"/>
+                        </w:rPr>
+                        <w:t>sobreescribe</w:t>
+                      </w:r>
+                      <w:proofErr w:type="spellEnd"/>
+                      <w:r>
+                        <w:rPr>
+                          <w:sz w:val="20"/>
+                          <w:szCs w:val="20"/>
+                          <w:lang w:val="es-ES"/>
+                        </w:rPr>
+                        <w:t xml:space="preserve"> la configuración de la zona directa</w:t>
+                      </w:r>
+                      <w:r>
+                        <w:rPr>
+                          <w:sz w:val="20"/>
+                          <w:szCs w:val="20"/>
+                          <w:lang w:val="es-ES"/>
+                        </w:rPr>
+                        <w:t>.</w:t>
+                      </w:r>
+                    </w:p>
+                    <w:p>
+                      <w:pPr>
+                        <w:spacing w:after="0"/>
+                        <w:rPr>
+                          <w:sz w:val="20"/>
+                          <w:szCs w:val="20"/>
+                          <w:lang w:val="es-ES"/>
+                        </w:rPr>
+                      </w:pPr>
+                      <w:r>
+                        <w:rPr>
+                          <w:b/>
+                          <w:bCs/>
+                          <w:sz w:val="20"/>
+                          <w:szCs w:val="20"/>
+                          <w:lang w:val="es-ES"/>
+                        </w:rPr>
+                        <w:t>SOA:</w:t>
+                      </w:r>
+                      <w:r>
+                        <w:rPr>
+                          <w:sz w:val="20"/>
+                          <w:szCs w:val="20"/>
+                          <w:lang w:val="es-ES"/>
+                        </w:rPr>
+                        <w:t xml:space="preserve"> información del servidor autoritativo para la zona.</w:t>
+                      </w:r>
+                    </w:p>
+                    <w:p>
+                      <w:pPr>
+                        <w:spacing w:after="0"/>
+                        <w:rPr>
+                          <w:sz w:val="20"/>
+                          <w:szCs w:val="20"/>
+                          <w:lang w:val="es-ES"/>
+                        </w:rPr>
+                      </w:pPr>
+                      <w:r>
+                        <w:rPr>
+                          <w:b/>
+                          <w:bCs/>
+                          <w:sz w:val="20"/>
+                          <w:szCs w:val="20"/>
+                          <w:lang w:val="es-ES"/>
+                        </w:rPr>
+                        <w:t>NS:</w:t>
+                      </w:r>
+                      <w:r>
+                        <w:rPr>
+                          <w:sz w:val="20"/>
+                          <w:szCs w:val="20"/>
+                          <w:lang w:val="es-ES"/>
+                        </w:rPr>
+                        <w:t xml:space="preserve"> define el servidor de nombres.</w:t>
+                      </w:r>
+                    </w:p>
+                    <w:p>
+                      <w:pPr>
+                        <w:spacing w:after="0"/>
+                        <w:rPr>
+                          <w:sz w:val="20"/>
+                          <w:szCs w:val="20"/>
+                          <w:lang w:val="es-ES"/>
+                        </w:rPr>
+                      </w:pPr>
+                      <w:r>
+                        <w:rPr>
+                          <w:b/>
+                          <w:bCs/>
+                          <w:sz w:val="20"/>
+                          <w:szCs w:val="20"/>
+                          <w:lang w:val="es-ES"/>
+                        </w:rPr>
+                        <w:t>* IN A 192.168.20.80:</w:t>
+                      </w:r>
+                      <w:r>
+                        <w:rPr>
+                          <w:sz w:val="20"/>
+                          <w:szCs w:val="20"/>
+                          <w:lang w:val="es-ES"/>
+                        </w:rPr>
+                        <w:t xml:space="preserve"> cualquier nombre </w:t>
+                      </w:r>
+                      <w:proofErr w:type="gramStart"/>
+                      <w:r>
+                        <w:rPr>
+                          <w:sz w:val="20"/>
+                          <w:szCs w:val="20"/>
+                          <w:lang w:val="es-ES"/>
+                        </w:rPr>
+                        <w:t>*.</w:t>
+                      </w:r>
+                      <w:proofErr w:type="spellStart"/>
+                      <w:r>
+                        <w:rPr>
+                          <w:sz w:val="20"/>
+                          <w:szCs w:val="20"/>
+                          <w:lang w:val="es-ES"/>
+                        </w:rPr>
+                        <w:t>lab.local</w:t>
+                      </w:r>
+                      <w:proofErr w:type="spellEnd"/>
+                      <w:proofErr w:type="gramEnd"/>
+                      <w:r>
+                        <w:rPr>
+                          <w:sz w:val="20"/>
+                          <w:szCs w:val="20"/>
+                          <w:lang w:val="es-ES"/>
+                        </w:rPr>
+                        <w:t xml:space="preserve"> apunta a este servidor.</w:t>
+                      </w:r>
+                    </w:p>
+                    <w:p>
+                      <w:pPr>
+                        <w:spacing w:after="0"/>
+                        <w:rPr>
+                          <w:sz w:val="20"/>
+                          <w:szCs w:val="20"/>
+                          <w:lang w:val="es-ES"/>
+                        </w:rPr>
+                      </w:pPr>
+                      <w:proofErr w:type="spellStart"/>
+                      <w:r>
+                        <w:rPr>
+                          <w:b/>
+                          <w:bCs/>
+                          <w:sz w:val="20"/>
+                          <w:szCs w:val="20"/>
+                          <w:lang w:val="es-ES"/>
+                        </w:rPr>
+                        <w:t>ns</w:t>
+                      </w:r>
+                      <w:proofErr w:type="spellEnd"/>
+                      <w:r>
+                        <w:rPr>
+                          <w:b/>
+                          <w:bCs/>
+                          <w:sz w:val="20"/>
+                          <w:szCs w:val="20"/>
+                          <w:lang w:val="es-ES"/>
+                        </w:rPr>
+                        <w:t xml:space="preserve"> IN A 192.168.20.80:</w:t>
+                      </w:r>
+                      <w:r>
+                        <w:rPr>
+                          <w:sz w:val="20"/>
+                          <w:szCs w:val="20"/>
+                          <w:lang w:val="es-ES"/>
+                        </w:rPr>
+                        <w:t xml:space="preserve"> entrada explícita para el servidor DNS.</w:t>
+                      </w:r>
+                    </w:p>
+                    <w:p>
+                      <w:pPr>
+                        <w:spacing w:after="0"/>
+                        <w:rPr>
+                          <w:sz w:val="20"/>
+                          <w:szCs w:val="20"/>
+                          <w:lang w:val="es-ES"/>
+                        </w:rPr>
+                      </w:pPr>
+                    </w:p>
+                    <w:p>
+                      <w:pPr>
+                        <w:spacing w:after="0"/>
+                        <w:rPr>
+                          <w:b/>
+                          <w:bCs/>
+                          <w:sz w:val="20"/>
+                          <w:szCs w:val="20"/>
+                        </w:rPr>
+                      </w:pPr>
+                      <w:r>
+                        <w:rPr>
+                          <w:sz w:val="20"/>
+                          <w:szCs w:val="20"/>
+                        </w:rPr>
+                        <w:t xml:space="preserve"> </w:t>
+                      </w:r>
+                      <w:r>
+                        <w:rPr>
+                          <w:b/>
+                          <w:bCs/>
+                          <w:sz w:val="20"/>
+                          <w:szCs w:val="20"/>
+                        </w:rPr>
+                        <w:t xml:space="preserve">cat &lt;&lt;EOT | </w:t>
+                      </w:r>
+                      <w:proofErr w:type="spellStart"/>
+                      <w:r>
+                        <w:rPr>
+                          <w:b/>
+                          <w:bCs/>
+                          <w:sz w:val="20"/>
+                          <w:szCs w:val="20"/>
+                        </w:rPr>
+                        <w:t>sudo</w:t>
+                      </w:r>
+                      <w:proofErr w:type="spellEnd"/>
+                      <w:r>
+                        <w:rPr>
+                          <w:b/>
+                          <w:bCs/>
+                          <w:sz w:val="20"/>
+                          <w:szCs w:val="20"/>
+                        </w:rPr>
+                        <w:t xml:space="preserve"> tee /etc/bind/</w:t>
+                      </w:r>
+                      <w:r>
+                        <w:rPr>
+                          <w:b/>
+                          <w:bCs/>
+                          <w:sz w:val="20"/>
+                          <w:szCs w:val="20"/>
+                        </w:rPr>
+                        <w:t>d</w:t>
+                      </w:r>
+                      <w:r>
+                        <w:rPr>
+                          <w:b/>
+                          <w:bCs/>
+                          <w:sz w:val="20"/>
+                          <w:szCs w:val="20"/>
+                        </w:rPr>
+                        <w:t>b.192.168.20</w:t>
+                      </w:r>
+                    </w:p>
+                    <w:p>
+                      <w:pPr>
+                        <w:spacing w:after="0"/>
+                        <w:rPr>
+                          <w:b/>
+                          <w:bCs/>
+                          <w:sz w:val="20"/>
+                          <w:szCs w:val="20"/>
+                        </w:rPr>
+                      </w:pPr>
+                    </w:p>
+                    <w:p>
+                      <w:pPr>
+                        <w:spacing w:after="0"/>
+                        <w:rPr>
+                          <w:sz w:val="20"/>
+                          <w:szCs w:val="20"/>
+                        </w:rPr>
+                      </w:pPr>
+                      <w:r>
+                        <w:rPr>
+                          <w:b/>
+                          <w:bCs/>
+                          <w:sz w:val="20"/>
+                          <w:szCs w:val="20"/>
+                        </w:rPr>
+                        <w:t xml:space="preserve"> </w:t>
+                      </w:r>
+                      <w:proofErr w:type="spellStart"/>
+                      <w:r>
+                        <w:rPr>
+                          <w:sz w:val="20"/>
+                          <w:szCs w:val="20"/>
+                        </w:rPr>
+                        <w:t>Configura</w:t>
+                      </w:r>
+                      <w:proofErr w:type="spellEnd"/>
+                      <w:r>
+                        <w:rPr>
+                          <w:sz w:val="20"/>
+                          <w:szCs w:val="20"/>
+                        </w:rPr>
+                        <w:t xml:space="preserve"> la zona </w:t>
+                      </w:r>
+                      <w:proofErr w:type="spellStart"/>
+                      <w:r>
+                        <w:rPr>
+                          <w:sz w:val="20"/>
+                          <w:szCs w:val="20"/>
+                        </w:rPr>
+                        <w:t>inversa</w:t>
+                      </w:r>
+                      <w:proofErr w:type="spellEnd"/>
+                      <w:r>
+                        <w:rPr>
+                          <w:sz w:val="20"/>
+                          <w:szCs w:val="20"/>
+                        </w:rPr>
+                        <w:t>.</w:t>
+                      </w:r>
+                    </w:p>
+                    <w:p>
+                      <w:pPr>
+                        <w:spacing w:after="0"/>
+                        <w:rPr>
+                          <w:b/>
+                          <w:bCs/>
+                          <w:sz w:val="20"/>
+                          <w:szCs w:val="20"/>
+                        </w:rPr>
+                      </w:pPr>
+                    </w:p>
+                  </w:txbxContent>
+                </v:textbox>
+                <w10:wrap type="square" anchorx="margin"/>
+              </v:shape>
+            </w:pict>
+          </mc:Fallback>
+        </mc:AlternateContent>
+      </w:r>
+      <w:r>
+        <w:rPr>
+          <w:noProof/>
+        </w:rPr>
+        <mc:AlternateContent>
+          <mc:Choice Requires="wps">
+            <w:drawing>
+              <wp:anchor distT="45720" distB="45720" distL="114300" distR="114300" simplePos="0" relativeHeight="251722752" behindDoc="0" locked="0" layoutInCell="1" allowOverlap="1" wp14:anchorId="3E8DDA0D" wp14:editId="1FA67AD7">
+                <wp:simplePos x="0" y="0"/>
+                <wp:positionH relativeFrom="margin">
+                  <wp:posOffset>3272590</wp:posOffset>
+                </wp:positionH>
+                <wp:positionV relativeFrom="paragraph">
+                  <wp:posOffset>1129431</wp:posOffset>
+                </wp:positionV>
+                <wp:extent cx="3223895" cy="1404620"/>
+                <wp:effectExtent l="0" t="0" r="0" b="0"/>
+                <wp:wrapSquare wrapText="bothSides"/>
+                <wp:docPr id="1854234432" name="Text Box 2"/>
+                <wp:cNvGraphicFramePr>
+                  <a:graphicFrameLocks xmlns:a="http://schemas.openxmlformats.org/drawingml/2006/main"/>
+                </wp:cNvGraphicFramePr>
+                <a:graphic xmlns:a="http://schemas.openxmlformats.org/drawingml/2006/main">
+                  <a:graphicData uri="http://schemas.microsoft.com/office/word/2010/wordprocessingShape">
+                    <wps:wsp>
+                      <wps:cNvSpPr txBox="1">
+                        <a:spLocks noChangeArrowheads="1"/>
+                      </wps:cNvSpPr>
+                      <wps:spPr bwMode="auto">
+                        <a:xfrm>
+                          <a:off x="0" y="0"/>
+                          <a:ext cx="3223895" cy="1404620"/>
+                        </a:xfrm>
+                        <a:prstGeom prst="rect">
+                          <a:avLst/>
+                        </a:prstGeom>
+                        <a:solidFill>
+                          <a:srgbClr val="FFFFFF"/>
+                        </a:solidFill>
+                        <a:ln w="9525">
+                          <a:noFill/>
+                          <a:miter lim="800000"/>
+                          <a:headEnd/>
+                          <a:tailEnd/>
+                        </a:ln>
+                      </wps:spPr>
+                      <wps:txbx>
+                        <w:txbxContent>
+                          <w:p>
+                            <w:pPr>
+                              <w:spacing w:after="0"/>
+                              <w:rPr>
+                                <w:b/>
+                                <w:bCs/>
+                                <w:sz w:val="20"/>
+                                <w:szCs w:val="20"/>
+                                <w:lang w:val="es-ES"/>
+                              </w:rPr>
+                            </w:pPr>
+                            <w:proofErr w:type="spellStart"/>
+                            <w:proofErr w:type="gramStart"/>
+                            <w:r>
+                              <w:rPr>
+                                <w:b/>
+                                <w:bCs/>
+                                <w:sz w:val="20"/>
+                                <w:szCs w:val="20"/>
+                                <w:lang w:val="es-ES"/>
+                              </w:rPr>
+                              <w:t>zone</w:t>
+                            </w:r>
+                            <w:proofErr w:type="spellEnd"/>
+                            <w:r>
+                              <w:rPr>
+                                <w:b/>
+                                <w:bCs/>
+                                <w:sz w:val="20"/>
+                                <w:szCs w:val="20"/>
+                                <w:lang w:val="es-ES"/>
+                              </w:rPr>
+                              <w:t xml:space="preserve">  “</w:t>
+                            </w:r>
+                            <w:proofErr w:type="spellStart"/>
+                            <w:r>
+                              <w:rPr>
+                                <w:b/>
+                                <w:bCs/>
+                                <w:sz w:val="20"/>
+                                <w:szCs w:val="20"/>
+                                <w:lang w:val="es-ES"/>
+                              </w:rPr>
+                              <w:t>lab.local</w:t>
+                            </w:r>
+                            <w:proofErr w:type="spellEnd"/>
+                            <w:proofErr w:type="gramEnd"/>
+                            <w:r>
+                              <w:rPr>
+                                <w:b/>
+                                <w:bCs/>
+                                <w:sz w:val="20"/>
+                                <w:szCs w:val="20"/>
+                                <w:lang w:val="es-ES"/>
+                              </w:rPr>
+                              <w:t>” {…}</w:t>
+                            </w:r>
+                          </w:p>
+                          <w:p>
+                            <w:pPr>
+                              <w:spacing w:after="0"/>
+                              <w:rPr>
+                                <w:sz w:val="20"/>
+                                <w:szCs w:val="20"/>
+                                <w:lang w:val="es-ES"/>
+                              </w:rPr>
+                            </w:pPr>
+                            <w:r>
+                              <w:rPr>
+                                <w:sz w:val="20"/>
+                                <w:szCs w:val="20"/>
+                                <w:lang w:val="es-ES"/>
+                              </w:rPr>
+                              <w:t xml:space="preserve">Esto </w:t>
+                            </w:r>
+                            <w:r>
+                              <w:rPr>
+                                <w:sz w:val="20"/>
+                                <w:szCs w:val="20"/>
+                                <w:lang w:val="es-ES"/>
+                              </w:rPr>
+                              <w:t xml:space="preserve">crea un archivo de zona local tipo </w:t>
+                            </w:r>
+                            <w:proofErr w:type="gramStart"/>
+                            <w:r>
+                              <w:rPr>
+                                <w:sz w:val="20"/>
+                                <w:szCs w:val="20"/>
+                                <w:lang w:val="es-ES"/>
+                              </w:rPr>
+                              <w:t>master</w:t>
+                            </w:r>
+                            <w:proofErr w:type="gramEnd"/>
+                            <w:r>
+                              <w:rPr>
+                                <w:sz w:val="20"/>
+                                <w:szCs w:val="20"/>
+                                <w:lang w:val="es-ES"/>
+                              </w:rPr>
+                              <w:t xml:space="preserve"> cuyo archivo de configuración es “</w:t>
+                            </w:r>
+                            <w:proofErr w:type="spellStart"/>
+                            <w:proofErr w:type="gramStart"/>
+                            <w:r>
+                              <w:rPr>
+                                <w:sz w:val="20"/>
+                                <w:szCs w:val="20"/>
+                                <w:lang w:val="es-ES"/>
+                              </w:rPr>
+                              <w:t>db.lab.local</w:t>
+                            </w:r>
+                            <w:proofErr w:type="spellEnd"/>
+                            <w:proofErr w:type="gramEnd"/>
+                            <w:r>
+                              <w:rPr>
+                                <w:sz w:val="20"/>
+                                <w:szCs w:val="20"/>
+                                <w:lang w:val="es-ES"/>
+                              </w:rPr>
+                              <w:t>”</w:t>
+                            </w:r>
+                            <w:r>
+                              <w:rPr>
+                                <w:sz w:val="20"/>
+                                <w:szCs w:val="20"/>
+                                <w:lang w:val="es-ES"/>
+                              </w:rPr>
+                              <w:t>.</w:t>
+                            </w:r>
+                          </w:p>
+                          <w:p>
+                            <w:pPr>
+                              <w:spacing w:after="0"/>
+                              <w:rPr>
+                                <w:sz w:val="20"/>
+                                <w:szCs w:val="20"/>
+                                <w:lang w:val="es-ES"/>
+                              </w:rPr>
+                            </w:pPr>
+                          </w:p>
+                          <w:p>
+                            <w:pPr>
+                              <w:spacing w:after="0"/>
+                              <w:rPr>
+                                <w:b/>
+                                <w:bCs/>
+                                <w:sz w:val="20"/>
+                                <w:szCs w:val="20"/>
+                                <w:lang w:val="es-ES"/>
+                              </w:rPr>
+                            </w:pPr>
+                            <w:proofErr w:type="spellStart"/>
+                            <w:r>
+                              <w:rPr>
+                                <w:b/>
+                                <w:bCs/>
+                                <w:sz w:val="20"/>
+                                <w:szCs w:val="20"/>
+                                <w:lang w:val="es-ES"/>
+                              </w:rPr>
+                              <w:t>zone</w:t>
+                            </w:r>
+                            <w:proofErr w:type="spellEnd"/>
+                            <w:r>
+                              <w:rPr>
+                                <w:b/>
+                                <w:bCs/>
+                                <w:sz w:val="20"/>
+                                <w:szCs w:val="20"/>
+                                <w:lang w:val="es-ES"/>
+                              </w:rPr>
+                              <w:t xml:space="preserve"> "20.</w:t>
+                            </w:r>
+                            <w:proofErr w:type="gramStart"/>
+                            <w:r>
+                              <w:rPr>
+                                <w:b/>
+                                <w:bCs/>
+                                <w:sz w:val="20"/>
+                                <w:szCs w:val="20"/>
+                                <w:lang w:val="es-ES"/>
+                              </w:rPr>
+                              <w:t>168.192.in</w:t>
+                            </w:r>
+                            <w:proofErr w:type="gramEnd"/>
+                            <w:r>
+                              <w:rPr>
+                                <w:b/>
+                                <w:bCs/>
+                                <w:sz w:val="20"/>
+                                <w:szCs w:val="20"/>
+                                <w:lang w:val="es-ES"/>
+                              </w:rPr>
+                              <w:t>-</w:t>
+                            </w:r>
+                            <w:proofErr w:type="gramStart"/>
+                            <w:r>
+                              <w:rPr>
+                                <w:b/>
+                                <w:bCs/>
+                                <w:sz w:val="20"/>
+                                <w:szCs w:val="20"/>
+                                <w:lang w:val="es-ES"/>
+                              </w:rPr>
+                              <w:t>addr.arpa</w:t>
+                            </w:r>
+                            <w:proofErr w:type="gramEnd"/>
+                            <w:r>
+                              <w:rPr>
+                                <w:b/>
+                                <w:bCs/>
+                                <w:sz w:val="20"/>
+                                <w:szCs w:val="20"/>
+                                <w:lang w:val="es-ES"/>
+                              </w:rPr>
+                              <w:t>"</w:t>
+                            </w:r>
+                            <w:r>
+                              <w:rPr>
+                                <w:b/>
+                                <w:bCs/>
+                                <w:sz w:val="20"/>
+                                <w:szCs w:val="20"/>
+                                <w:lang w:val="es-ES"/>
+                              </w:rPr>
+                              <w:t xml:space="preserve"> </w:t>
+                            </w:r>
+                            <w:r>
+                              <w:rPr>
+                                <w:b/>
+                                <w:bCs/>
+                                <w:sz w:val="20"/>
+                                <w:szCs w:val="20"/>
+                                <w:lang w:val="es-ES"/>
+                              </w:rPr>
+                              <w:t>{</w:t>
+                            </w:r>
+                            <w:r>
+                              <w:rPr>
+                                <w:b/>
+                                <w:bCs/>
+                                <w:sz w:val="20"/>
+                                <w:szCs w:val="20"/>
+                                <w:lang w:val="es-ES"/>
+                              </w:rPr>
+                              <w:t>…}</w:t>
+                            </w:r>
+                          </w:p>
+                          <w:p>
+                            <w:pPr>
+                              <w:spacing w:after="0"/>
+                              <w:rPr>
+                                <w:sz w:val="20"/>
+                                <w:szCs w:val="20"/>
+                                <w:lang w:val="es-ES"/>
+                              </w:rPr>
+                            </w:pPr>
+                            <w:r>
+                              <w:rPr>
+                                <w:sz w:val="20"/>
+                                <w:szCs w:val="20"/>
+                                <w:lang w:val="es-ES"/>
+                              </w:rPr>
+                              <w:t xml:space="preserve">Esto crea una zona inversa tipo </w:t>
+                            </w:r>
+                            <w:proofErr w:type="gramStart"/>
+                            <w:r>
+                              <w:rPr>
+                                <w:sz w:val="20"/>
+                                <w:szCs w:val="20"/>
+                                <w:lang w:val="es-ES"/>
+                              </w:rPr>
+                              <w:t>master</w:t>
+                            </w:r>
+                            <w:proofErr w:type="gramEnd"/>
+                            <w:r>
+                              <w:rPr>
+                                <w:sz w:val="20"/>
+                                <w:szCs w:val="20"/>
+                                <w:lang w:val="es-ES"/>
+                              </w:rPr>
+                              <w:t xml:space="preserve"> igual que en la directa.</w:t>
+                            </w:r>
+                          </w:p>
+                          <w:p>
+                            <w:pPr>
+                              <w:spacing w:after="0"/>
+                              <w:rPr>
+                                <w:b/>
+                                <w:bCs/>
+                                <w:sz w:val="20"/>
+                                <w:szCs w:val="20"/>
+                                <w:lang w:val="es-ES"/>
+                              </w:rPr>
+                            </w:pPr>
+                          </w:p>
+                        </w:txbxContent>
+                      </wps:txbx>
+                      <wps:bodyPr rot="0" vert="horz" wrap="square" lIns="91440" tIns="45720" rIns="91440" bIns="45720" anchor="t" anchorCtr="0">
+                        <a:spAutoFit/>
+                      </wps:bodyPr>
+                    </wps:wsp>
+                  </a:graphicData>
+                </a:graphic>
+                <wp14:sizeRelH relativeFrom="margin">
+                  <wp14:pctWidth>0</wp14:pctWidth>
+                </wp14:sizeRelH>
+                <wp14:sizeRelV relativeFrom="margin">
+                  <wp14:pctHeight>20000</wp14:pctHeight>
+                </wp14:sizeRelV>
+              </wp:anchor>
+            </w:drawing>
+          </mc:Choice>
+          <mc:Fallback>
+            <w:pict>
+              <v:shape w14:anchorId="3E8DDA0D" id="_x0000_s1051" type="#_x0000_t202" style="position:absolute;margin-left:257.7pt;margin-top:88.95pt;width:253.85pt;height:110.6pt;z-index:251722752;visibility:visible;mso-wrap-style:square;mso-width-percent:0;mso-height-percent:200;mso-wrap-distance-left:9pt;mso-wrap-distance-top:3.6pt;mso-wrap-distance-right:9pt;mso-wrap-distance-bottom:3.6pt;mso-position-horizontal:absolute;mso-position-horizontal-relative:margin;mso-position-vertical:absolute;mso-position-vertical-relative:text;mso-width-percent:0;mso-height-percent:200;mso-width-relative:margin;mso-height-relative:margin;v-text-anchor:top" o:gfxdata="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" stroked="f">
+                <v:textbox style="mso-fit-shape-to-text:t">
+                  <w:txbxContent>
+                    <w:p>
+                      <w:pPr>
+                        <w:spacing w:after="0"/>
+                        <w:rPr>
+                          <w:b/>
+                          <w:bCs/>
+                          <w:sz w:val="20"/>
+                          <w:szCs w:val="20"/>
+                          <w:lang w:val="es-ES"/>
+                        </w:rPr>
+                      </w:pPr>
+                      <w:proofErr w:type="spellStart"/>
+                      <w:proofErr w:type="gramStart"/>
+                      <w:r>
+                        <w:rPr>
+                          <w:b/>
+                          <w:bCs/>
+                          <w:sz w:val="20"/>
+                          <w:szCs w:val="20"/>
+                          <w:lang w:val="es-ES"/>
+                        </w:rPr>
+                        <w:t>zone</w:t>
+                      </w:r>
+                      <w:proofErr w:type="spellEnd"/>
+                      <w:r>
+                        <w:rPr>
+                          <w:b/>
+                          <w:bCs/>
+                          <w:sz w:val="20"/>
+                          <w:szCs w:val="20"/>
+                          <w:lang w:val="es-ES"/>
+                        </w:rPr>
+                        <w:t xml:space="preserve">  “</w:t>
+                      </w:r>
+                      <w:proofErr w:type="spellStart"/>
+                      <w:r>
+                        <w:rPr>
+                          <w:b/>
+                          <w:bCs/>
+                          <w:sz w:val="20"/>
+                          <w:szCs w:val="20"/>
+                          <w:lang w:val="es-ES"/>
+                        </w:rPr>
+                        <w:t>lab.local</w:t>
+                      </w:r>
+                      <w:proofErr w:type="spellEnd"/>
+                      <w:proofErr w:type="gramEnd"/>
+                      <w:r>
+                        <w:rPr>
+                          <w:b/>
+                          <w:bCs/>
+                          <w:sz w:val="20"/>
+                          <w:szCs w:val="20"/>
+                          <w:lang w:val="es-ES"/>
+                        </w:rPr>
+                        <w:t>” {…}</w:t>
+                      </w:r>
+                    </w:p>
+                    <w:p>
+                      <w:pPr>
+                        <w:spacing w:after="0"/>
+                        <w:rPr>
+                          <w:sz w:val="20"/>
+                          <w:szCs w:val="20"/>
+                          <w:lang w:val="es-ES"/>
+                        </w:rPr>
+                      </w:pPr>
+                      <w:r>
+                        <w:rPr>
+                          <w:sz w:val="20"/>
+                          <w:szCs w:val="20"/>
+                          <w:lang w:val="es-ES"/>
+                        </w:rPr>
+                        <w:t xml:space="preserve">Esto </w:t>
+                      </w:r>
+                      <w:r>
+                        <w:rPr>
+                          <w:sz w:val="20"/>
+                          <w:szCs w:val="20"/>
+                          <w:lang w:val="es-ES"/>
+                        </w:rPr>
+                        <w:t xml:space="preserve">crea un archivo de zona local tipo </w:t>
+                      </w:r>
+                      <w:proofErr w:type="gramStart"/>
+                      <w:r>
+                        <w:rPr>
+                          <w:sz w:val="20"/>
+                          <w:szCs w:val="20"/>
+                          <w:lang w:val="es-ES"/>
+                        </w:rPr>
+                        <w:t>master</w:t>
+                      </w:r>
+                      <w:proofErr w:type="gramEnd"/>
+                      <w:r>
+                        <w:rPr>
+                          <w:sz w:val="20"/>
+                          <w:szCs w:val="20"/>
+                          <w:lang w:val="es-ES"/>
+                        </w:rPr>
+                        <w:t xml:space="preserve"> cuyo archivo de configuración es “</w:t>
+                      </w:r>
+                      <w:proofErr w:type="spellStart"/>
+                      <w:proofErr w:type="gramStart"/>
+                      <w:r>
+                        <w:rPr>
+                          <w:sz w:val="20"/>
+                          <w:szCs w:val="20"/>
+                          <w:lang w:val="es-ES"/>
+                        </w:rPr>
+                        <w:t>db.lab.local</w:t>
+                      </w:r>
+                      <w:proofErr w:type="spellEnd"/>
+                      <w:proofErr w:type="gramEnd"/>
+                      <w:r>
+                        <w:rPr>
+                          <w:sz w:val="20"/>
+                          <w:szCs w:val="20"/>
+                          <w:lang w:val="es-ES"/>
+                        </w:rPr>
+                        <w:t>”</w:t>
+                      </w:r>
+                      <w:r>
+                        <w:rPr>
+                          <w:sz w:val="20"/>
+                          <w:szCs w:val="20"/>
+                          <w:lang w:val="es-ES"/>
+                        </w:rPr>
+                        <w:t>.</w:t>
+                      </w:r>
+                    </w:p>
+                    <w:p>
+                      <w:pPr>
+                        <w:spacing w:after="0"/>
+                        <w:rPr>
+                          <w:sz w:val="20"/>
+                          <w:szCs w:val="20"/>
+                          <w:lang w:val="es-ES"/>
+                        </w:rPr>
+                      </w:pPr>
+                    </w:p>
+                    <w:p>
+                      <w:pPr>
+                        <w:spacing w:after="0"/>
+                        <w:rPr>
+                          <w:b/>
+                          <w:bCs/>
+                          <w:sz w:val="20"/>
+                          <w:szCs w:val="20"/>
+                          <w:lang w:val="es-ES"/>
+                        </w:rPr>
+                      </w:pPr>
+                      <w:proofErr w:type="spellStart"/>
+                      <w:r>
+                        <w:rPr>
+                          <w:b/>
+                          <w:bCs/>
+                          <w:sz w:val="20"/>
+                          <w:szCs w:val="20"/>
+                          <w:lang w:val="es-ES"/>
+                        </w:rPr>
+                        <w:t>zone</w:t>
+                      </w:r>
+                      <w:proofErr w:type="spellEnd"/>
+                      <w:r>
+                        <w:rPr>
+                          <w:b/>
+                          <w:bCs/>
+                          <w:sz w:val="20"/>
+                          <w:szCs w:val="20"/>
+                          <w:lang w:val="es-ES"/>
+                        </w:rPr>
+                        <w:t xml:space="preserve"> "20.</w:t>
+                      </w:r>
+                      <w:proofErr w:type="gramStart"/>
+                      <w:r>
+                        <w:rPr>
+                          <w:b/>
+                          <w:bCs/>
+                          <w:sz w:val="20"/>
+                          <w:szCs w:val="20"/>
+                          <w:lang w:val="es-ES"/>
+                        </w:rPr>
+                        <w:t>168.192.in</w:t>
+                      </w:r>
+                      <w:proofErr w:type="gramEnd"/>
+                      <w:r>
+                        <w:rPr>
+                          <w:b/>
+                          <w:bCs/>
+                          <w:sz w:val="20"/>
+                          <w:szCs w:val="20"/>
+                          <w:lang w:val="es-ES"/>
+                        </w:rPr>
+                        <w:t>-</w:t>
+                      </w:r>
+                      <w:proofErr w:type="gramStart"/>
+                      <w:r>
+                        <w:rPr>
+                          <w:b/>
+                          <w:bCs/>
+                          <w:sz w:val="20"/>
+                          <w:szCs w:val="20"/>
+                          <w:lang w:val="es-ES"/>
+                        </w:rPr>
+                        <w:t>addr.arpa</w:t>
+                      </w:r>
+                      <w:proofErr w:type="gramEnd"/>
+                      <w:r>
+                        <w:rPr>
+                          <w:b/>
+                          <w:bCs/>
+                          <w:sz w:val="20"/>
+                          <w:szCs w:val="20"/>
+                          <w:lang w:val="es-ES"/>
+                        </w:rPr>
+                        <w:t>"</w:t>
+                      </w:r>
+                      <w:r>
+                        <w:rPr>
+                          <w:b/>
+                          <w:bCs/>
+                          <w:sz w:val="20"/>
+                          <w:szCs w:val="20"/>
+                          <w:lang w:val="es-ES"/>
+                        </w:rPr>
+                        <w:t xml:space="preserve"> </w:t>
+                      </w:r>
+                      <w:r>
+                        <w:rPr>
+                          <w:b/>
+                          <w:bCs/>
+                          <w:sz w:val="20"/>
+                          <w:szCs w:val="20"/>
+                          <w:lang w:val="es-ES"/>
+                        </w:rPr>
+                        <w:t>{</w:t>
+                      </w:r>
+                      <w:r>
+                        <w:rPr>
+                          <w:b/>
+                          <w:bCs/>
+                          <w:sz w:val="20"/>
+                          <w:szCs w:val="20"/>
+                          <w:lang w:val="es-ES"/>
+                        </w:rPr>
+                        <w:t>…}</w:t>
+                      </w:r>
+                    </w:p>
+                    <w:p>
+                      <w:pPr>
+                        <w:spacing w:after="0"/>
+                        <w:rPr>
+                          <w:sz w:val="20"/>
+                          <w:szCs w:val="20"/>
+                          <w:lang w:val="es-ES"/>
+                        </w:rPr>
+                      </w:pPr>
+                      <w:r>
+                        <w:rPr>
+                          <w:sz w:val="20"/>
+                          <w:szCs w:val="20"/>
+                          <w:lang w:val="es-ES"/>
+                        </w:rPr>
+                        <w:t xml:space="preserve">Esto crea una zona inversa tipo </w:t>
+                      </w:r>
+                      <w:proofErr w:type="gramStart"/>
+                      <w:r>
+                        <w:rPr>
+                          <w:sz w:val="20"/>
+                          <w:szCs w:val="20"/>
+                          <w:lang w:val="es-ES"/>
+                        </w:rPr>
+                        <w:t>master</w:t>
+                      </w:r>
+                      <w:proofErr w:type="gramEnd"/>
+                      <w:r>
+                        <w:rPr>
+                          <w:sz w:val="20"/>
+                          <w:szCs w:val="20"/>
+                          <w:lang w:val="es-ES"/>
+                        </w:rPr>
+                        <w:t xml:space="preserve"> igual que en la directa.</w:t>
+                      </w:r>
+                    </w:p>
+                    <w:p>
+                      <w:pPr>
+                        <w:spacing w:after="0"/>
+                        <w:rPr>
+                          <w:b/>
+                          <w:bCs/>
+                          <w:sz w:val="20"/>
+                          <w:szCs w:val="20"/>
+                          <w:lang w:val="es-ES"/>
+                        </w:rPr>
+                      </w:pPr>
+                    </w:p>
+                  </w:txbxContent>
+                </v:textbox>
+                <w10:wrap type="square" anchorx="margin"/>
+              </v:shape>
+            </w:pict>
+          </mc:Fallback>
+        </mc:AlternateContent>
+      </w:r>
+      <w:r>
+        <w:rPr>
+          <w:noProof/>
+        </w:rPr>
+        <mc:AlternateContent>
+          <mc:Choice Requires="wps">
+            <w:drawing>
+              <wp:anchor distT="45720" distB="45720" distL="114300" distR="114300" simplePos="0" relativeHeight="251720704" behindDoc="0" locked="0" layoutInCell="1" allowOverlap="1" wp14:anchorId="11ADCFCE" wp14:editId="67AF5110">
+                <wp:simplePos x="0" y="0"/>
+                <wp:positionH relativeFrom="margin">
+                  <wp:posOffset>3308350</wp:posOffset>
+                </wp:positionH>
+                <wp:positionV relativeFrom="paragraph">
+                  <wp:posOffset>11430</wp:posOffset>
+                </wp:positionV>
+                <wp:extent cx="3223895" cy="1404620"/>
+                <wp:effectExtent l="0" t="0" r="0" b="0"/>
+                <wp:wrapSquare wrapText="bothSides"/>
+                <wp:docPr id="1495517711" name="Text Box 2"/>
+                <wp:cNvGraphicFramePr>
+                  <a:graphicFrameLocks xmlns:a="http://schemas.openxmlformats.org/drawingml/2006/main"/>
+                </wp:cNvGraphicFramePr>
+                <a:graphic xmlns:a="http://schemas.openxmlformats.org/drawingml/2006/main">
+                  <a:graphicData uri="http://schemas.microsoft.com/office/word/2010/wordprocessingShape">
+                    <wps:wsp>
+                      <wps:cNvSpPr txBox="1">
+                        <a:spLocks noChangeArrowheads="1"/>
+                      </wps:cNvSpPr>
+                      <wps:spPr bwMode="auto">
+                        <a:xfrm>
+                          <a:off x="0" y="0"/>
+                          <a:ext cx="3223895" cy="1404620"/>
+                        </a:xfrm>
+                        <a:prstGeom prst="rect">
+                          <a:avLst/>
+                        </a:prstGeom>
+                        <a:solidFill>
+                          <a:srgbClr val="FFFFFF"/>
+                        </a:solidFill>
+                        <a:ln w="9525">
+                          <a:noFill/>
+                          <a:miter lim="800000"/>
+                          <a:headEnd/>
+                          <a:tailEnd/>
+                        </a:ln>
+                      </wps:spPr>
+                      <wps:txbx>
+                        <w:txbxContent>
+                          <w:p>
+                            <w:pPr>
+                              <w:spacing w:after="0"/>
+                              <w:rPr>
+                                <w:b/>
+                                <w:bCs/>
+                                <w:sz w:val="20"/>
+                                <w:szCs w:val="20"/>
+                              </w:rPr>
+                            </w:pPr>
+                            <w:r>
+                              <w:rPr>
+                                <w:b/>
+                                <w:bCs/>
+                                <w:sz w:val="20"/>
+                                <w:szCs w:val="20"/>
+                              </w:rPr>
+                              <w:t xml:space="preserve">cat &lt;&lt;EOT | </w:t>
+                            </w:r>
+                            <w:proofErr w:type="spellStart"/>
+                            <w:r>
+                              <w:rPr>
+                                <w:b/>
+                                <w:bCs/>
+                                <w:sz w:val="20"/>
+                                <w:szCs w:val="20"/>
+                              </w:rPr>
+                              <w:t>sudo</w:t>
+                            </w:r>
+                            <w:proofErr w:type="spellEnd"/>
+                            <w:r>
+                              <w:rPr>
+                                <w:b/>
+                                <w:bCs/>
+                                <w:sz w:val="20"/>
+                                <w:szCs w:val="20"/>
+                              </w:rPr>
+                              <w:t xml:space="preserve"> tee /etc/</w:t>
+                            </w:r>
+                            <w:r>
+                              <w:rPr>
+                                <w:b/>
+                                <w:bCs/>
+                                <w:sz w:val="20"/>
+                                <w:szCs w:val="20"/>
+                              </w:rPr>
+                              <w:t>bind</w:t>
+                            </w:r>
+                            <w:r>
+                              <w:rPr>
+                                <w:b/>
+                                <w:bCs/>
+                                <w:sz w:val="20"/>
+                                <w:szCs w:val="20"/>
+                              </w:rPr>
+                              <w:t>/</w:t>
+                            </w:r>
+                            <w:proofErr w:type="spellStart"/>
+                            <w:r>
+                              <w:rPr>
+                                <w:b/>
+                                <w:bCs/>
+                                <w:sz w:val="20"/>
+                                <w:szCs w:val="20"/>
+                              </w:rPr>
+                              <w:t>named</w:t>
+                            </w:r>
+                            <w:r>
+                              <w:rPr>
+                                <w:b/>
+                                <w:bCs/>
+                                <w:sz w:val="20"/>
+                                <w:szCs w:val="20"/>
+                              </w:rPr>
+                              <w:t>.conf</w:t>
+                            </w:r>
+                            <w:r>
+                              <w:rPr>
+                                <w:b/>
+                                <w:bCs/>
+                                <w:sz w:val="20"/>
+                                <w:szCs w:val="20"/>
+                              </w:rPr>
+                              <w:t>.local</w:t>
+                            </w:r>
+                            <w:proofErr w:type="spellEnd"/>
+                          </w:p>
+                          <w:p>
+                            <w:pPr>
+                              <w:spacing w:after="0"/>
+                              <w:rPr>
+                                <w:b/>
+                                <w:bCs/>
+                                <w:sz w:val="20"/>
+                                <w:szCs w:val="20"/>
+                              </w:rPr>
+                            </w:pPr>
+                          </w:p>
+                          <w:p>
+                            <w:pPr>
+                              <w:spacing w:after="0"/>
+                              <w:rPr>
+                                <w:sz w:val="20"/>
+                                <w:szCs w:val="20"/>
+                                <w:lang w:val="es-ES"/>
+                              </w:rPr>
+                            </w:pPr>
+                            <w:r>
+                              <w:rPr>
+                                <w:sz w:val="20"/>
+                                <w:szCs w:val="20"/>
+                                <w:lang w:val="es-ES"/>
+                              </w:rPr>
+                              <w:t xml:space="preserve">Esto crea y </w:t>
+                            </w:r>
+                            <w:proofErr w:type="spellStart"/>
+                            <w:r>
+                              <w:rPr>
+                                <w:sz w:val="20"/>
+                                <w:szCs w:val="20"/>
+                                <w:lang w:val="es-ES"/>
+                              </w:rPr>
+                              <w:t>sobreescribe</w:t>
+                            </w:r>
+                            <w:proofErr w:type="spellEnd"/>
+                            <w:r>
+                              <w:rPr>
+                                <w:sz w:val="20"/>
+                                <w:szCs w:val="20"/>
+                                <w:lang w:val="es-ES"/>
+                              </w:rPr>
+                              <w:t xml:space="preserve"> el archivo de configuración de </w:t>
+                            </w:r>
+                            <w:r>
+                              <w:rPr>
+                                <w:sz w:val="20"/>
+                                <w:szCs w:val="20"/>
+                                <w:lang w:val="es-ES"/>
+                              </w:rPr>
+                              <w:t>DNS</w:t>
+                            </w:r>
+                            <w:r>
+                              <w:rPr>
+                                <w:sz w:val="20"/>
+                                <w:szCs w:val="20"/>
+                                <w:lang w:val="es-ES"/>
+                              </w:rPr>
+                              <w:t xml:space="preserve"> con el contenido de debajo.</w:t>
+                            </w:r>
+                          </w:p>
+                          <w:p>
+                            <w:pPr>
+                              <w:spacing w:after="0"/>
+                              <w:rPr>
+                                <w:b/>
+                                <w:bCs/>
+                                <w:sz w:val="20"/>
+                                <w:szCs w:val="20"/>
+                                <w:lang w:val="es-ES"/>
+                              </w:rPr>
+                            </w:pPr>
+                          </w:p>
+                        </w:txbxContent>
+                      </wps:txbx>
+                      <wps:bodyPr rot="0" vert="horz" wrap="square" lIns="91440" tIns="45720" rIns="91440" bIns="45720" anchor="t" anchorCtr="0">
+                        <a:spAutoFit/>
+                      </wps:bodyPr>
+                    </wps:wsp>
+                  </a:graphicData>
+                </a:graphic>
+                <wp14:sizeRelH relativeFrom="margin">
+                  <wp14:pctWidth>0</wp14:pctWidth>
+                </wp14:sizeRelH>
+                <wp14:sizeRelV relativeFrom="margin">
+                  <wp14:pctHeight>20000</wp14:pctHeight>
+                </wp14:sizeRelV>
+              </wp:anchor>
+            </w:drawing>
+          </mc:Choice>
+          <mc:Fallback>
+            <w:pict>
+              <v:shape w14:anchorId="11ADCFCE" id="_x0000_s1052" type="#_x0000_t202" style="position:absolute;margin-left:260.5pt;margin-top:.9pt;width:253.85pt;height:110.6pt;z-index:251720704;visibility:visible;mso-wrap-style:square;mso-width-percent:0;mso-height-percent:200;mso-wrap-distance-left:9pt;mso-wrap-distance-top:3.6pt;mso-wrap-distance-right:9pt;mso-wrap-distance-bottom:3.6pt;mso-position-horizontal:absolute;mso-position-horizontal-relative:margin;mso-position-vertical:absolute;mso-position-vertical-relative:text;mso-width-percent:0;mso-height-percent:200;mso-width-relative:margin;mso-height-relative:margin;v-text-anchor:top" o:gfxdata="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" stroked="f">
+                <v:textbox style="mso-fit-shape-to-text:t">
+                  <w:txbxContent>
+                    <w:p>
+                      <w:pPr>
+                        <w:spacing w:after="0"/>
+                        <w:rPr>
+                          <w:b/>
+                          <w:bCs/>
+                          <w:sz w:val="20"/>
+                          <w:szCs w:val="20"/>
+                        </w:rPr>
+                      </w:pPr>
+                      <w:r>
+                        <w:rPr>
+                          <w:b/>
+                          <w:bCs/>
+                          <w:sz w:val="20"/>
+                          <w:szCs w:val="20"/>
+                        </w:rPr>
+                        <w:t xml:space="preserve">cat &lt;&lt;EOT | </w:t>
+                      </w:r>
+                      <w:proofErr w:type="spellStart"/>
+                      <w:r>
+                        <w:rPr>
+                          <w:b/>
+                          <w:bCs/>
+                          <w:sz w:val="20"/>
+                          <w:szCs w:val="20"/>
+                        </w:rPr>
+                        <w:t>sudo</w:t>
+                      </w:r>
+                      <w:proofErr w:type="spellEnd"/>
+                      <w:r>
+                        <w:rPr>
+                          <w:b/>
+                          <w:bCs/>
+                          <w:sz w:val="20"/>
+                          <w:szCs w:val="20"/>
+                        </w:rPr>
+                        <w:t xml:space="preserve"> tee /etc/</w:t>
+                      </w:r>
+                      <w:r>
+                        <w:rPr>
+                          <w:b/>
+                          <w:bCs/>
+                          <w:sz w:val="20"/>
+                          <w:szCs w:val="20"/>
+                        </w:rPr>
+                        <w:t>bind</w:t>
+                      </w:r>
+                      <w:r>
+                        <w:rPr>
+                          <w:b/>
+                          <w:bCs/>
+                          <w:sz w:val="20"/>
+                          <w:szCs w:val="20"/>
+                        </w:rPr>
+                        <w:t>/</w:t>
+                      </w:r>
+                      <w:proofErr w:type="spellStart"/>
+                      <w:r>
+                        <w:rPr>
+                          <w:b/>
+                          <w:bCs/>
+                          <w:sz w:val="20"/>
+                          <w:szCs w:val="20"/>
+                        </w:rPr>
+                        <w:t>named</w:t>
+                      </w:r>
+                      <w:r>
+                        <w:rPr>
+                          <w:b/>
+                          <w:bCs/>
+                          <w:sz w:val="20"/>
+                          <w:szCs w:val="20"/>
+                        </w:rPr>
+                        <w:t>.conf</w:t>
+                      </w:r>
+                      <w:r>
+                        <w:rPr>
+                          <w:b/>
+                          <w:bCs/>
+                          <w:sz w:val="20"/>
+                          <w:szCs w:val="20"/>
+                        </w:rPr>
+                        <w:t>.local</w:t>
+                      </w:r>
+                      <w:proofErr w:type="spellEnd"/>
+                    </w:p>
+                    <w:p>
+                      <w:pPr>
+                        <w:spacing w:after="0"/>
+                        <w:rPr>
+                          <w:b/>
+                          <w:bCs/>
+                          <w:sz w:val="20"/>
+                          <w:szCs w:val="20"/>
+                        </w:rPr>
+                      </w:pPr>
+                    </w:p>
+                    <w:p>
+                      <w:pPr>
+                        <w:spacing w:after="0"/>
+                        <w:rPr>
+                          <w:sz w:val="20"/>
+                          <w:szCs w:val="20"/>
+                          <w:lang w:val="es-ES"/>
+                        </w:rPr>
+                      </w:pPr>
+                      <w:r>
+                        <w:rPr>
+                          <w:sz w:val="20"/>
+                          <w:szCs w:val="20"/>
+                          <w:lang w:val="es-ES"/>
+                        </w:rPr>
+                        <w:t xml:space="preserve">Esto crea y </w:t>
+                      </w:r>
+                      <w:proofErr w:type="spellStart"/>
+                      <w:r>
+                        <w:rPr>
+                          <w:sz w:val="20"/>
+                          <w:szCs w:val="20"/>
+                          <w:lang w:val="es-ES"/>
+                        </w:rPr>
+                        <w:t>sobreescribe</w:t>
+                      </w:r>
+                      <w:proofErr w:type="spellEnd"/>
+                      <w:r>
+                        <w:rPr>
+                          <w:sz w:val="20"/>
+                          <w:szCs w:val="20"/>
+                          <w:lang w:val="es-ES"/>
+                        </w:rPr>
+                        <w:t xml:space="preserve"> el archivo de configuración de </w:t>
+                      </w:r>
+                      <w:r>
+                        <w:rPr>
+                          <w:sz w:val="20"/>
+                          <w:szCs w:val="20"/>
+                          <w:lang w:val="es-ES"/>
+                        </w:rPr>
+                        <w:t>DNS</w:t>
+                      </w:r>
+                      <w:r>
+                        <w:rPr>
+                          <w:sz w:val="20"/>
+                          <w:szCs w:val="20"/>
+                          <w:lang w:val="es-ES"/>
+                        </w:rPr>
+                        <w:t xml:space="preserve"> con el contenido de debajo.</w:t>
+                      </w:r>
+                    </w:p>
+                    <w:p>
+                      <w:pPr>
+                        <w:spacing w:after="0"/>
+                        <w:rPr>
+                          <w:b/>
+                          <w:bCs/>
+                          <w:sz w:val="20"/>
+                          <w:szCs w:val="20"/>
+                          <w:lang w:val="es-ES"/>
+                        </w:rPr>
+                      </w:pPr>
+                    </w:p>
+                  </w:txbxContent>
+                </v:textbox>
+                <w10:wrap type="square" anchorx="margin"/>
+              </v:shape>
+            </w:pict>
+          </mc:Fallback>
+        </mc:AlternateContent>
+      </w:r>
+    </w:p>
+    <w:p>
+      <w:pPr>
+        <w:rPr>
+          <w:lang w:val="es-ES"/>
+        </w:rPr>
+      </w:pPr>
+      <w:r>
+        <w:rPr>
+          <w:lang w:val="es-ES"/>
+        </w:rPr>
+        <w:drawing>
+          <wp:inline distT="0" distB="0" distL="0" distR="0" wp14:anchorId="53B2B440" wp14:editId="09B9E4C1">
+            <wp:extent cx="2578233" cy="2190863"/>
+            <wp:effectExtent l="0" t="0" r="0" b="0"/>
+            <wp:docPr id="2087373481" name="Picture 1" descr="A screenshot of a computer program&#10;&#10;AI-generated content may be incorrect."/>
+            <wp:cNvGraphicFramePr>
+              <a:graphicFrameLocks xmlns:a="http://schemas.openxmlformats.org/drawingml/2006/main" noChangeAspect="1"/>
+            </wp:cNvGraphicFramePr>
+            <a:graphic xmlns:a="http://schemas.openxmlformats.org/drawingml/2006/main">
+              <a:graphicData uri="http://schemas.openxmlformats.org/drawingml/2006/picture">
+                <pic:pic xmlns:pic="http://schemas.openxmlformats.org/drawingml/2006/picture">
+                  <pic:nvPicPr>
+                    <pic:cNvPr id="2087373481" name="Picture 1" descr="A screenshot of a computer program&#10;&#10;AI-generated content may be incorrect."/>
+                    <pic:cNvPicPr/>
+                  </pic:nvPicPr>
+                  <pic:blipFill>
+                    <a:blip r:embed="rId21"/>
+                    <a:stretch>
+                      <a:fillRect/>
+                    </a:stretch>
+                  </pic:blipFill>
+                  <pic:spPr>
+                    <a:xfrm>
+                      <a:off x="0" y="0"/>
+                      <a:ext cx="2578233" cy="2190863"/>
+                    </a:xfrm>
+                    <a:prstGeom prst="rect">
+                      <a:avLst/>
+                    </a:prstGeom>
+                  </pic:spPr>
+                </pic:pic>
+              </a:graphicData>
+            </a:graphic>
+          </wp:inline>
+        </w:drawing>
+      </w:r>
+    </w:p>
+    <w:p>
+      <w:pPr>
+        <w:rPr>
+          <w:lang w:val="es-ES"/>
+        </w:rPr>
+      </w:pPr>
+    </w:p>
+    <w:p>
+      <w:pPr>
+        <w:rPr>
+          <w:lang w:val="es-ES"/>
+        </w:rPr>
+      </w:pPr>
+    </w:p>
+    <w:p>
+      <w:pPr>
+        <w:rPr>
+          <w:lang w:val="es-ES"/>
+        </w:rPr>
+      </w:pPr>
+    </w:p>
+    <w:p>
+      <w:pPr>
+        <w:rPr>
+          <w:lang w:val="es-ES"/>
+        </w:rPr>
+      </w:pPr>
+      <w:proofErr w:type="spellStart"/>
+      <w:r>
+        <w:rPr>
+          <w:b/>
+          <w:bCs/>
+          <w:lang w:val="es-ES"/>
+        </w:rPr>
+        <w:lastRenderedPageBreak/>
+        <w:t>Host_</w:t>
+      </w:r>
+      <w:r>
+        <w:rPr>
+          <w:b/>
+          <w:bCs/>
+          <w:lang w:val="es-ES"/>
+        </w:rPr>
+        <w:t>web</w:t>
+      </w:r>
+      <w:proofErr w:type="spellEnd"/>
+      <w:r>
+        <w:rPr>
+          <w:lang w:val="es-ES"/>
+        </w:rPr>
+        <w:t xml:space="preserve">: </w:t>
+      </w:r>
+      <w:r>
+        <w:rPr>
+          <w:lang w:val="es-ES"/>
+        </w:rPr>
+        <w:t>Está conectado a L3, es un servidor de red, encargado del servicio DHCP y DNS.</w:t>
+      </w:r>
+    </w:p>
+    <w:p>
+      <w:pPr>
+        <w:rPr>
+          <w:lang w:val="es-ES"/>
+        </w:rPr>
+      </w:pPr>
+      <w:r>
+        <w:rPr>
+          <w:noProof/>
+        </w:rPr>
+        <mc:AlternateContent>
+          <mc:Choice Requires="wps">
+            <w:drawing>
+              <wp:anchor distT="45720" distB="45720" distL="114300" distR="114300" simplePos="0" relativeHeight="251726848" behindDoc="0" locked="0" layoutInCell="1" allowOverlap="1" wp14:anchorId="66D2DF2F" wp14:editId="555F3650">
+                <wp:simplePos x="0" y="0"/>
+                <wp:positionH relativeFrom="margin">
+                  <wp:align>right</wp:align>
+                </wp:positionH>
+                <wp:positionV relativeFrom="paragraph">
+                  <wp:posOffset>128772</wp:posOffset>
+                </wp:positionV>
+                <wp:extent cx="2502535" cy="1404620"/>
+                <wp:effectExtent l="0" t="0" r="0" b="0"/>
+                <wp:wrapSquare wrapText="bothSides"/>
+                <wp:docPr id="46711413" name="Text Box 2"/>
+                <wp:cNvGraphicFramePr>
+                  <a:graphicFrameLocks xmlns:a="http://schemas.openxmlformats.org/drawingml/2006/main"/>
+                </wp:cNvGraphicFramePr>
+                <a:graphic xmlns:a="http://schemas.openxmlformats.org/drawingml/2006/main">
+                  <a:graphicData uri="http://schemas.microsoft.com/office/word/2010/wordprocessingShape">
+                    <wps:wsp>
+                      <wps:cNvSpPr txBox="1">
+                        <a:spLocks noChangeArrowheads="1"/>
+                      </wps:cNvSpPr>
+                      <wps:spPr bwMode="auto">
+                        <a:xfrm>
+                          <a:off x="0" y="0"/>
+                          <a:ext cx="2502535" cy="1404620"/>
+                        </a:xfrm>
+                        <a:prstGeom prst="rect">
+                          <a:avLst/>
+                        </a:prstGeom>
+                        <a:solidFill>
+                          <a:srgbClr val="FFFFFF"/>
+                        </a:solidFill>
+                        <a:ln w="9525">
+                          <a:noFill/>
+                          <a:miter lim="800000"/>
+                          <a:headEnd/>
+                          <a:tailEnd/>
+                        </a:ln>
+                      </wps:spPr>
+                      <wps:txbx>
+                        <w:txbxContent>
+                          <w:p>
+                            <w:pPr>
+                              <w:spacing w:after="0"/>
+                              <w:rPr>
+                                <w:b/>
+                                <w:bCs/>
+                                <w:sz w:val="20"/>
+                                <w:szCs w:val="20"/>
+                                <w:lang w:val="es-ES"/>
+                              </w:rPr>
+                            </w:pPr>
+                            <w:r>
+                              <w:rPr>
+                                <w:b/>
+                                <w:bCs/>
+                                <w:sz w:val="20"/>
+                                <w:szCs w:val="20"/>
+                                <w:lang w:val="es-ES"/>
+                              </w:rPr>
+                              <w:t>Se le asigna una IP estática al host, después actualizamos los repositorios e instalamos los servicios necesarios (</w:t>
+                            </w:r>
+                            <w:r>
+                              <w:rPr>
+                                <w:b/>
+                                <w:bCs/>
+                                <w:sz w:val="20"/>
+                                <w:szCs w:val="20"/>
+                                <w:lang w:val="es-ES"/>
+                              </w:rPr>
+                              <w:t>Apache</w:t>
+                            </w:r>
+                            <w:r>
+                              <w:rPr>
+                                <w:b/>
+                                <w:bCs/>
+                                <w:sz w:val="20"/>
+                                <w:szCs w:val="20"/>
+                                <w:lang w:val="es-ES"/>
+                              </w:rPr>
+                              <w:t>).</w:t>
+                            </w:r>
+                          </w:p>
+                          <w:p>
+                            <w:pPr>
+                              <w:spacing w:after="0"/>
+                              <w:rPr>
+                                <w:b/>
+                                <w:bCs/>
+                                <w:sz w:val="20"/>
+                                <w:szCs w:val="20"/>
+                                <w:lang w:val="es-ES"/>
+                              </w:rPr>
+                            </w:pPr>
+                          </w:p>
+                        </w:txbxContent>
+                      </wps:txbx>
+                      <wps:bodyPr rot="0" vert="horz" wrap="square" lIns="91440" tIns="45720" rIns="91440" bIns="45720" anchor="t" anchorCtr="0">
+                        <a:spAutoFit/>
+                      </wps:bodyPr>
+                    </wps:wsp>
+                  </a:graphicData>
+                </a:graphic>
+                <wp14:sizeRelH relativeFrom="margin">
+                  <wp14:pctWidth>0</wp14:pctWidth>
+                </wp14:sizeRelH>
+                <wp14:sizeRelV relativeFrom="margin">
+                  <wp14:pctHeight>20000</wp14:pctHeight>
+                </wp14:sizeRelV>
+              </wp:anchor>
+            </w:drawing>
+          </mc:Choice>
+          <mc:Fallback>
+            <w:pict>
+              <v:shape w14:anchorId="66D2DF2F" id="_x0000_s1053" type="#_x0000_t202" style="position:absolute;margin-left:145.85pt;margin-top:10.15pt;width:197.05pt;height:110.6pt;z-index:251726848;visibility:visible;mso-wrap-style:square;mso-width-percent:0;mso-height-percent:200;mso-wrap-distance-left:9pt;mso-wrap-distance-top:3.6pt;mso-wrap-distance-right:9pt;mso-wrap-distance-bottom:3.6pt;mso-position-horizontal:right;mso-position-horizontal-relative:margin;mso-position-vertical:absolute;mso-position-vertical-relative:text;mso-width-percent:0;mso-height-percent:200;mso-width-relative:margin;mso-height-relative:margin;v-text-anchor:top" o:gfxdata="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" stroked="f">
+                <v:textbox style="mso-fit-shape-to-text:t">
+                  <w:txbxContent>
+                    <w:p>
+                      <w:pPr>
+                        <w:spacing w:after="0"/>
+                        <w:rPr>
+                          <w:b/>
+                          <w:bCs/>
+                          <w:sz w:val="20"/>
+                          <w:szCs w:val="20"/>
+                          <w:lang w:val="es-ES"/>
+                        </w:rPr>
+                      </w:pPr>
+                      <w:r>
+                        <w:rPr>
+                          <w:b/>
+                          <w:bCs/>
+                          <w:sz w:val="20"/>
+                          <w:szCs w:val="20"/>
+                          <w:lang w:val="es-ES"/>
+                        </w:rPr>
+                        <w:t>Se le asigna una IP estática al host, después actualizamos los repositorios e instalamos los servicios necesarios (</w:t>
+                      </w:r>
+                      <w:r>
+                        <w:rPr>
+                          <w:b/>
+                          <w:bCs/>
+                          <w:sz w:val="20"/>
+                          <w:szCs w:val="20"/>
+                          <w:lang w:val="es-ES"/>
+                        </w:rPr>
+                        <w:t>Apache</w:t>
+                      </w:r>
+                      <w:r>
+                        <w:rPr>
+                          <w:b/>
+                          <w:bCs/>
+                          <w:sz w:val="20"/>
+                          <w:szCs w:val="20"/>
+                          <w:lang w:val="es-ES"/>
+                        </w:rPr>
+                        <w:t>).</w:t>
+                      </w:r>
+                    </w:p>
+                    <w:p>
+                      <w:pPr>
+                        <w:spacing w:after="0"/>
+                        <w:rPr>
+                          <w:b/>
+                          <w:bCs/>
+                          <w:sz w:val="20"/>
+                          <w:szCs w:val="20"/>
+                          <w:lang w:val="es-ES"/>
+                        </w:rPr>
+                      </w:pPr>
+                    </w:p>
+                  </w:txbxContent>
+                </v:textbox>
+                <w10:wrap type="square" anchorx="margin"/>
+              </v:shape>
+            </w:pict>
+          </mc:Fallback>
+        </mc:AlternateContent>
+      </w:r>
+      <w:r>
+        <w:rPr>
+          <w:lang w:val="es-ES"/>
+        </w:rPr>
+        <w:drawing>
+          <wp:inline distT="0" distB="0" distL="0" distR="0" wp14:anchorId="694B1188" wp14:editId="2FAF3949">
+            <wp:extent cx="2787793" cy="1378021"/>
+            <wp:effectExtent l="0" t="0" r="0" b="0"/>
+            <wp:docPr id="900136425" name="Picture 1" descr="A computer screen shot of a computer&#10;&#10;AI-generated content may be incorrect."/>
+            <wp:cNvGraphicFramePr>
+              <a:graphicFrameLocks xmlns:a="http://schemas.openxmlformats.org/drawingml/2006/main" noChangeAspect="1"/>
+            </wp:cNvGraphicFramePr>
+            <a:graphic xmlns:a="http://schemas.openxmlformats.org/drawingml/2006/main">
+              <a:graphicData uri="http://schemas.openxmlformats.org/drawingml/2006/picture">
+                <pic:pic xmlns:pic="http://schemas.openxmlformats.org/drawingml/2006/picture">
+                  <pic:nvPicPr>
+                    <pic:cNvPr id="900136425" name="Picture 1" descr="A computer screen shot of a computer&#10;&#10;AI-generated content may be incorrect."/>
+                    <pic:cNvPicPr/>
+                  </pic:nvPicPr>
+                  <pic:blipFill>
+                    <a:blip r:embed="rId22"/>
+                    <a:stretch>
+                      <a:fillRect/>
+                    </a:stretch>
+                  </pic:blipFill>
+                  <pic:spPr>
+                    <a:xfrm>
+                      <a:off x="0" y="0"/>
+                      <a:ext cx="2787793" cy="1378021"/>
+                    </a:xfrm>
+                    <a:prstGeom prst="rect">
+                      <a:avLst/>
+                    </a:prstGeom>
+                  </pic:spPr>
+                </pic:pic>
+              </a:graphicData>
+            </a:graphic>
+          </wp:inline>
+        </w:drawing>
+      </w:r>
+    </w:p>
+    <w:p>
+      <w:pPr>
+        <w:rPr>
           <w:sz w:val="28"/>
           <w:szCs w:val="28"/>
           <w:lang w:val="es-ES"/>
@@ -9870,10 +13211,746 @@
       </w:pPr>
       <w:r>
         <w:rPr>
+          <w:noProof/>
+        </w:rPr>
+        <mc:AlternateContent>
+          <mc:Choice Requires="wps">
+            <w:drawing>
+              <wp:anchor distT="45720" distB="45720" distL="114300" distR="114300" simplePos="0" relativeHeight="251730944" behindDoc="0" locked="0" layoutInCell="1" allowOverlap="1" wp14:anchorId="0F130A72" wp14:editId="07D9C3E9">
+                <wp:simplePos x="0" y="0"/>
+                <wp:positionH relativeFrom="margin">
+                  <wp:posOffset>4589579</wp:posOffset>
+                </wp:positionH>
+                <wp:positionV relativeFrom="paragraph">
+                  <wp:posOffset>1320967</wp:posOffset>
+                </wp:positionV>
+                <wp:extent cx="1762125" cy="1404620"/>
+                <wp:effectExtent l="0" t="0" r="9525" b="0"/>
+                <wp:wrapSquare wrapText="bothSides"/>
+                <wp:docPr id="21902926" name="Text Box 2"/>
+                <wp:cNvGraphicFramePr>
+                  <a:graphicFrameLocks xmlns:a="http://schemas.openxmlformats.org/drawingml/2006/main"/>
+                </wp:cNvGraphicFramePr>
+                <a:graphic xmlns:a="http://schemas.openxmlformats.org/drawingml/2006/main">
+                  <a:graphicData uri="http://schemas.microsoft.com/office/word/2010/wordprocessingShape">
+                    <wps:wsp>
+                      <wps:cNvSpPr txBox="1">
+                        <a:spLocks noChangeArrowheads="1"/>
+                      </wps:cNvSpPr>
+                      <wps:spPr bwMode="auto">
+                        <a:xfrm>
+                          <a:off x="0" y="0"/>
+                          <a:ext cx="1762125" cy="1404620"/>
+                        </a:xfrm>
+                        <a:prstGeom prst="rect">
+                          <a:avLst/>
+                        </a:prstGeom>
+                        <a:solidFill>
+                          <a:srgbClr val="FFFFFF"/>
+                        </a:solidFill>
+                        <a:ln w="9525">
+                          <a:noFill/>
+                          <a:miter lim="800000"/>
+                          <a:headEnd/>
+                          <a:tailEnd/>
+                        </a:ln>
+                      </wps:spPr>
+                      <wps:txbx>
+                        <w:txbxContent>
+                          <w:p>
+                            <w:pPr>
+                              <w:spacing w:after="0"/>
+                              <w:rPr>
+                                <w:b/>
+                                <w:bCs/>
+                                <w:sz w:val="20"/>
+                                <w:szCs w:val="20"/>
+                                <w:lang w:val="es-ES"/>
+                              </w:rPr>
+                            </w:pPr>
+                            <w:proofErr w:type="spellStart"/>
+                            <w:r>
+                              <w:rPr>
+                                <w:b/>
+                                <w:bCs/>
+                                <w:sz w:val="20"/>
+                                <w:szCs w:val="20"/>
+                                <w:lang w:val="es-ES"/>
+                              </w:rPr>
+                              <w:t>cat</w:t>
+                            </w:r>
+                            <w:proofErr w:type="spellEnd"/>
+                            <w:r>
+                              <w:rPr>
+                                <w:b/>
+                                <w:bCs/>
+                                <w:sz w:val="20"/>
+                                <w:szCs w:val="20"/>
+                                <w:lang w:val="es-ES"/>
+                              </w:rPr>
+                              <w:t xml:space="preserve"> &lt;&lt;EOT</w:t>
+                            </w:r>
+                          </w:p>
+                          <w:p>
+                            <w:pPr>
+                              <w:spacing w:after="0"/>
+                              <w:rPr>
+                                <w:b/>
+                                <w:bCs/>
+                                <w:sz w:val="20"/>
+                                <w:szCs w:val="20"/>
+                                <w:lang w:val="es-ES"/>
+                              </w:rPr>
+                            </w:pPr>
+                          </w:p>
+                          <w:p>
+                            <w:pPr>
+                              <w:spacing w:after="0"/>
+                              <w:rPr>
+                                <w:sz w:val="20"/>
+                                <w:szCs w:val="20"/>
+                                <w:lang w:val="es-ES"/>
+                              </w:rPr>
+                            </w:pPr>
+                            <w:r>
+                              <w:rPr>
+                                <w:sz w:val="20"/>
+                                <w:szCs w:val="20"/>
+                                <w:lang w:val="es-ES"/>
+                              </w:rPr>
+                              <w:t xml:space="preserve">Creamos y modificamos u archivo de configuración en cada carpeta creada. </w:t>
+                            </w:r>
+                          </w:p>
+                          <w:p>
+                            <w:pPr>
+                              <w:spacing w:after="0"/>
+                              <w:rPr>
+                                <w:sz w:val="20"/>
+                                <w:szCs w:val="20"/>
+                                <w:lang w:val="es-ES"/>
+                              </w:rPr>
+                            </w:pPr>
+                          </w:p>
+                          <w:p>
+                            <w:pPr>
+                              <w:spacing w:after="0"/>
+                              <w:rPr>
+                                <w:b/>
+                                <w:bCs/>
+                                <w:sz w:val="20"/>
+                                <w:szCs w:val="20"/>
+                                <w:lang w:val="es-ES"/>
+                              </w:rPr>
+                            </w:pPr>
+                            <w:proofErr w:type="spellStart"/>
+                            <w:r>
+                              <w:rPr>
+                                <w:b/>
+                                <w:bCs/>
+                                <w:sz w:val="20"/>
+                                <w:szCs w:val="20"/>
+                                <w:lang w:val="es-ES"/>
+                              </w:rPr>
+                              <w:t>Require</w:t>
+                            </w:r>
+                            <w:proofErr w:type="spellEnd"/>
+                            <w:r>
+                              <w:rPr>
+                                <w:b/>
+                                <w:bCs/>
+                                <w:sz w:val="20"/>
+                                <w:szCs w:val="20"/>
+                                <w:lang w:val="es-ES"/>
+                              </w:rPr>
+                              <w:t xml:space="preserve"> </w:t>
+                            </w:r>
+                            <w:proofErr w:type="spellStart"/>
+                            <w:r>
+                              <w:rPr>
+                                <w:b/>
+                                <w:bCs/>
+                                <w:sz w:val="20"/>
+                                <w:szCs w:val="20"/>
+                                <w:lang w:val="es-ES"/>
+                              </w:rPr>
+                              <w:t>ip</w:t>
+                            </w:r>
+                            <w:proofErr w:type="spellEnd"/>
+                          </w:p>
+                          <w:p>
+                            <w:pPr>
+                              <w:spacing w:after="0"/>
+                              <w:rPr>
+                                <w:sz w:val="20"/>
+                                <w:szCs w:val="20"/>
+                                <w:lang w:val="es-ES"/>
+                              </w:rPr>
+                            </w:pPr>
+                            <w:r>
+                              <w:rPr>
+                                <w:sz w:val="20"/>
+                                <w:szCs w:val="20"/>
+                                <w:lang w:val="es-ES"/>
+                              </w:rPr>
+                              <w:t>En cada archivo se configura que solo puedan acceder los hosts que pertenezcan a dicha VLAN.</w:t>
+                            </w:r>
+                          </w:p>
+                        </w:txbxContent>
+                      </wps:txbx>
+                      <wps:bodyPr rot="0" vert="horz" wrap="square" lIns="91440" tIns="45720" rIns="91440" bIns="45720" anchor="t" anchorCtr="0">
+                        <a:spAutoFit/>
+                      </wps:bodyPr>
+                    </wps:wsp>
+                  </a:graphicData>
+                </a:graphic>
+                <wp14:sizeRelH relativeFrom="margin">
+                  <wp14:pctWidth>0</wp14:pctWidth>
+                </wp14:sizeRelH>
+                <wp14:sizeRelV relativeFrom="margin">
+                  <wp14:pctHeight>20000</wp14:pctHeight>
+                </wp14:sizeRelV>
+              </wp:anchor>
+            </w:drawing>
+          </mc:Choice>
+          <mc:Fallback>
+            <w:pict>
+              <v:shape w14:anchorId="0F130A72" id="_x0000_s1054" type="#_x0000_t202" style="position:absolute;margin-left:361.4pt;margin-top:104pt;width:138.75pt;height:110.6pt;z-index:251730944;visibility:visible;mso-wrap-style:square;mso-width-percent:0;mso-height-percent:200;mso-wrap-distance-left:9pt;mso-wrap-distance-top:3.6pt;mso-wrap-distance-right:9pt;mso-wrap-distance-bottom:3.6pt;mso-position-horizontal:absolute;mso-position-horizontal-relative:margin;mso-position-vertical:absolute;mso-position-vertical-relative:text;mso-width-percent:0;mso-height-percent:200;mso-width-relative:margin;mso-height-relative:margin;v-text-anchor:top" o:gfxdata="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" stroked="f">
+                <v:textbox style="mso-fit-shape-to-text:t">
+                  <w:txbxContent>
+                    <w:p>
+                      <w:pPr>
+                        <w:spacing w:after="0"/>
+                        <w:rPr>
+                          <w:b/>
+                          <w:bCs/>
+                          <w:sz w:val="20"/>
+                          <w:szCs w:val="20"/>
+                          <w:lang w:val="es-ES"/>
+                        </w:rPr>
+                      </w:pPr>
+                      <w:proofErr w:type="spellStart"/>
+                      <w:r>
+                        <w:rPr>
+                          <w:b/>
+                          <w:bCs/>
+                          <w:sz w:val="20"/>
+                          <w:szCs w:val="20"/>
+                          <w:lang w:val="es-ES"/>
+                        </w:rPr>
+                        <w:t>cat</w:t>
+                      </w:r>
+                      <w:proofErr w:type="spellEnd"/>
+                      <w:r>
+                        <w:rPr>
+                          <w:b/>
+                          <w:bCs/>
+                          <w:sz w:val="20"/>
+                          <w:szCs w:val="20"/>
+                          <w:lang w:val="es-ES"/>
+                        </w:rPr>
+                        <w:t xml:space="preserve"> &lt;&lt;EOT</w:t>
+                      </w:r>
+                    </w:p>
+                    <w:p>
+                      <w:pPr>
+                        <w:spacing w:after="0"/>
+                        <w:rPr>
+                          <w:b/>
+                          <w:bCs/>
+                          <w:sz w:val="20"/>
+                          <w:szCs w:val="20"/>
+                          <w:lang w:val="es-ES"/>
+                        </w:rPr>
+                      </w:pPr>
+                    </w:p>
+                    <w:p>
+                      <w:pPr>
+                        <w:spacing w:after="0"/>
+                        <w:rPr>
+                          <w:sz w:val="20"/>
+                          <w:szCs w:val="20"/>
+                          <w:lang w:val="es-ES"/>
+                        </w:rPr>
+                      </w:pPr>
+                      <w:r>
+                        <w:rPr>
+                          <w:sz w:val="20"/>
+                          <w:szCs w:val="20"/>
+                          <w:lang w:val="es-ES"/>
+                        </w:rPr>
+                        <w:t xml:space="preserve">Creamos y modificamos u archivo de configuración en cada carpeta creada. </w:t>
+                      </w:r>
+                    </w:p>
+                    <w:p>
+                      <w:pPr>
+                        <w:spacing w:after="0"/>
+                        <w:rPr>
+                          <w:sz w:val="20"/>
+                          <w:szCs w:val="20"/>
+                          <w:lang w:val="es-ES"/>
+                        </w:rPr>
+                      </w:pPr>
+                    </w:p>
+                    <w:p>
+                      <w:pPr>
+                        <w:spacing w:after="0"/>
+                        <w:rPr>
+                          <w:b/>
+                          <w:bCs/>
+                          <w:sz w:val="20"/>
+                          <w:szCs w:val="20"/>
+                          <w:lang w:val="es-ES"/>
+                        </w:rPr>
+                      </w:pPr>
+                      <w:proofErr w:type="spellStart"/>
+                      <w:r>
+                        <w:rPr>
+                          <w:b/>
+                          <w:bCs/>
+                          <w:sz w:val="20"/>
+                          <w:szCs w:val="20"/>
+                          <w:lang w:val="es-ES"/>
+                        </w:rPr>
+                        <w:t>Require</w:t>
+                      </w:r>
+                      <w:proofErr w:type="spellEnd"/>
+                      <w:r>
+                        <w:rPr>
+                          <w:b/>
+                          <w:bCs/>
+                          <w:sz w:val="20"/>
+                          <w:szCs w:val="20"/>
+                          <w:lang w:val="es-ES"/>
+                        </w:rPr>
+                        <w:t xml:space="preserve"> </w:t>
+                      </w:r>
+                      <w:proofErr w:type="spellStart"/>
+                      <w:r>
+                        <w:rPr>
+                          <w:b/>
+                          <w:bCs/>
+                          <w:sz w:val="20"/>
+                          <w:szCs w:val="20"/>
+                          <w:lang w:val="es-ES"/>
+                        </w:rPr>
+                        <w:t>ip</w:t>
+                      </w:r>
+                      <w:proofErr w:type="spellEnd"/>
+                    </w:p>
+                    <w:p>
+                      <w:pPr>
+                        <w:spacing w:after="0"/>
+                        <w:rPr>
+                          <w:sz w:val="20"/>
+                          <w:szCs w:val="20"/>
+                          <w:lang w:val="es-ES"/>
+                        </w:rPr>
+                      </w:pPr>
+                      <w:r>
+                        <w:rPr>
+                          <w:sz w:val="20"/>
+                          <w:szCs w:val="20"/>
+                          <w:lang w:val="es-ES"/>
+                        </w:rPr>
+                        <w:t>En cada archivo se configura que solo puedan acceder los hosts que pertenezcan a dicha VLAN.</w:t>
+                      </w:r>
+                    </w:p>
+                  </w:txbxContent>
+                </v:textbox>
+                <w10:wrap type="square" anchorx="margin"/>
+              </v:shape>
+            </w:pict>
+          </mc:Fallback>
+        </mc:AlternateContent>
+      </w:r>
+      <w:r>
+        <w:rPr>
           <w:sz w:val="28"/>
           <w:szCs w:val="28"/>
           <w:lang w:val="es-ES"/>
         </w:rPr>
+        <w:drawing>
+          <wp:inline distT="0" distB="0" distL="0" distR="0" wp14:anchorId="02CD1E8A" wp14:editId="58E21DDA">
+            <wp:extent cx="4171950" cy="3579729"/>
+            <wp:effectExtent l="0" t="0" r="0" b="1905"/>
+            <wp:docPr id="895155101" name="Picture 1" descr="A screenshot of a computer code&#10;&#10;AI-generated content may be incorrect."/>
+            <wp:cNvGraphicFramePr>
+              <a:graphicFrameLocks xmlns:a="http://schemas.openxmlformats.org/drawingml/2006/main" noChangeAspect="1"/>
+            </wp:cNvGraphicFramePr>
+            <a:graphic xmlns:a="http://schemas.openxmlformats.org/drawingml/2006/main">
+              <a:graphicData uri="http://schemas.openxmlformats.org/drawingml/2006/picture">
+                <pic:pic xmlns:pic="http://schemas.openxmlformats.org/drawingml/2006/picture">
+                  <pic:nvPicPr>
+                    <pic:cNvPr id="895155101" name="Picture 1" descr="A screenshot of a computer code&#10;&#10;AI-generated content may be incorrect."/>
+                    <pic:cNvPicPr/>
+                  </pic:nvPicPr>
+                  <pic:blipFill rotWithShape="1">
+                    <a:blip r:embed="rId23"/>
+                    <a:srcRect t="2298"/>
+                    <a:stretch/>
+                  </pic:blipFill>
+                  <pic:spPr bwMode="auto">
+                    <a:xfrm>
+                      <a:off x="0" y="0"/>
+                      <a:ext cx="4172164" cy="3579913"/>
+                    </a:xfrm>
+                    <a:prstGeom prst="rect">
+                      <a:avLst/>
+                    </a:prstGeom>
+                    <a:ln>
+                      <a:noFill/>
+                    </a:ln>
+                    <a:extLst>
+                      <a:ext uri="{53640926-AAD7-44D8-BBD7-CCE9431645EC}">
+                        <a14:shadowObscured xmlns:a14="http://schemas.microsoft.com/office/drawing/2010/main"/>
+                      </a:ext>
+                    </a:extLst>
+                  </pic:spPr>
+                </pic:pic>
+              </a:graphicData>
+            </a:graphic>
+          </wp:inline>
+        </w:drawing>
+      </w:r>
+      <w:r>
+        <w:rPr>
+          <w:noProof/>
+        </w:rPr>
+        <mc:AlternateContent>
+          <mc:Choice Requires="wps">
+            <w:drawing>
+              <wp:anchor distT="45720" distB="45720" distL="114300" distR="114300" simplePos="0" relativeHeight="251728896" behindDoc="0" locked="0" layoutInCell="1" allowOverlap="1" wp14:anchorId="69B114B1" wp14:editId="513DB18A">
+                <wp:simplePos x="0" y="0"/>
+                <wp:positionH relativeFrom="margin">
+                  <wp:posOffset>4589680</wp:posOffset>
+                </wp:positionH>
+                <wp:positionV relativeFrom="paragraph">
+                  <wp:posOffset>45854</wp:posOffset>
+                </wp:positionV>
+                <wp:extent cx="1762125" cy="1404620"/>
+                <wp:effectExtent l="0" t="0" r="9525" b="0"/>
+                <wp:wrapSquare wrapText="bothSides"/>
+                <wp:docPr id="274557239" name="Text Box 2"/>
+                <wp:cNvGraphicFramePr>
+                  <a:graphicFrameLocks xmlns:a="http://schemas.openxmlformats.org/drawingml/2006/main"/>
+                </wp:cNvGraphicFramePr>
+                <a:graphic xmlns:a="http://schemas.openxmlformats.org/drawingml/2006/main">
+                  <a:graphicData uri="http://schemas.microsoft.com/office/word/2010/wordprocessingShape">
+                    <wps:wsp>
+                      <wps:cNvSpPr txBox="1">
+                        <a:spLocks noChangeArrowheads="1"/>
+                      </wps:cNvSpPr>
+                      <wps:spPr bwMode="auto">
+                        <a:xfrm>
+                          <a:off x="0" y="0"/>
+                          <a:ext cx="1762125" cy="1404620"/>
+                        </a:xfrm>
+                        <a:prstGeom prst="rect">
+                          <a:avLst/>
+                        </a:prstGeom>
+                        <a:solidFill>
+                          <a:srgbClr val="FFFFFF"/>
+                        </a:solidFill>
+                        <a:ln w="9525">
+                          <a:noFill/>
+                          <a:miter lim="800000"/>
+                          <a:headEnd/>
+                          <a:tailEnd/>
+                        </a:ln>
+                      </wps:spPr>
+                      <wps:txbx>
+                        <w:txbxContent>
+                          <w:p>
+                            <w:pPr>
+                              <w:spacing w:after="0"/>
+                              <w:rPr>
+                                <w:b/>
+                                <w:bCs/>
+                                <w:sz w:val="20"/>
+                                <w:szCs w:val="20"/>
+                                <w:lang w:val="es-ES"/>
+                              </w:rPr>
+                            </w:pPr>
+                            <w:r>
+                              <w:rPr>
+                                <w:b/>
+                                <w:bCs/>
+                                <w:sz w:val="20"/>
+                                <w:szCs w:val="20"/>
+                                <w:lang w:val="es-ES"/>
+                              </w:rPr>
+                              <w:t xml:space="preserve">sudo </w:t>
+                            </w:r>
+                            <w:proofErr w:type="spellStart"/>
+                            <w:r>
+                              <w:rPr>
+                                <w:b/>
+                                <w:bCs/>
+                                <w:sz w:val="20"/>
+                                <w:szCs w:val="20"/>
+                                <w:lang w:val="es-ES"/>
+                              </w:rPr>
+                              <w:t>mkdir</w:t>
+                            </w:r>
+                            <w:proofErr w:type="spellEnd"/>
+                            <w:r>
+                              <w:rPr>
+                                <w:b/>
+                                <w:bCs/>
+                                <w:sz w:val="20"/>
+                                <w:szCs w:val="20"/>
+                                <w:lang w:val="es-ES"/>
+                              </w:rPr>
+                              <w:t xml:space="preserve"> </w:t>
+                            </w:r>
+                          </w:p>
+                          <w:p>
+                            <w:pPr>
+                              <w:spacing w:after="0"/>
+                              <w:rPr>
+                                <w:b/>
+                                <w:bCs/>
+                                <w:sz w:val="20"/>
+                                <w:szCs w:val="20"/>
+                                <w:lang w:val="es-ES"/>
+                              </w:rPr>
+                            </w:pPr>
+                          </w:p>
+                          <w:p>
+                            <w:pPr>
+                              <w:spacing w:after="0"/>
+                              <w:rPr>
+                                <w:sz w:val="20"/>
+                                <w:szCs w:val="20"/>
+                                <w:lang w:val="es-ES"/>
+                              </w:rPr>
+                            </w:pPr>
+                            <w:r>
+                              <w:rPr>
+                                <w:sz w:val="20"/>
+                                <w:szCs w:val="20"/>
+                                <w:lang w:val="es-ES"/>
+                              </w:rPr>
+                              <w:t>Creamos carpetas para crear un sitio por cada VLAN</w:t>
+                            </w:r>
+                            <w:r>
+                              <w:rPr>
+                                <w:sz w:val="20"/>
+                                <w:szCs w:val="20"/>
+                                <w:lang w:val="es-ES"/>
+                              </w:rPr>
+                              <w:t>.</w:t>
+                            </w:r>
+                          </w:p>
+                        </w:txbxContent>
+                      </wps:txbx>
+                      <wps:bodyPr rot="0" vert="horz" wrap="square" lIns="91440" tIns="45720" rIns="91440" bIns="45720" anchor="t" anchorCtr="0">
+                        <a:spAutoFit/>
+                      </wps:bodyPr>
+                    </wps:wsp>
+                  </a:graphicData>
+                </a:graphic>
+                <wp14:sizeRelH relativeFrom="margin">
+                  <wp14:pctWidth>0</wp14:pctWidth>
+                </wp14:sizeRelH>
+                <wp14:sizeRelV relativeFrom="margin">
+                  <wp14:pctHeight>20000</wp14:pctHeight>
+                </wp14:sizeRelV>
+              </wp:anchor>
+            </w:drawing>
+          </mc:Choice>
+          <mc:Fallback>
+            <w:pict>
+              <v:shape w14:anchorId="69B114B1" id="_x0000_s1055" type="#_x0000_t202" style="position:absolute;margin-left:361.4pt;margin-top:3.6pt;width:138.75pt;height:110.6pt;z-index:251728896;visibility:visible;mso-wrap-style:square;mso-width-percent:0;mso-height-percent:200;mso-wrap-distance-left:9pt;mso-wrap-distance-top:3.6pt;mso-wrap-distance-right:9pt;mso-wrap-distance-bottom:3.6pt;mso-position-horizontal:absolute;mso-position-horizontal-relative:margin;mso-position-vertical:absolute;mso-position-vertical-relative:text;mso-width-percent:0;mso-height-percent:200;mso-width-relative:margin;mso-height-relative:margin;v-text-anchor:top" o:gfxdata="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" stroked="f">
+                <v:textbox style="mso-fit-shape-to-text:t">
+                  <w:txbxContent>
+                    <w:p>
+                      <w:pPr>
+                        <w:spacing w:after="0"/>
+                        <w:rPr>
+                          <w:b/>
+                          <w:bCs/>
+                          <w:sz w:val="20"/>
+                          <w:szCs w:val="20"/>
+                          <w:lang w:val="es-ES"/>
+                        </w:rPr>
+                      </w:pPr>
+                      <w:r>
+                        <w:rPr>
+                          <w:b/>
+                          <w:bCs/>
+                          <w:sz w:val="20"/>
+                          <w:szCs w:val="20"/>
+                          <w:lang w:val="es-ES"/>
+                        </w:rPr>
+                        <w:t xml:space="preserve">sudo </w:t>
+                      </w:r>
+                      <w:proofErr w:type="spellStart"/>
+                      <w:r>
+                        <w:rPr>
+                          <w:b/>
+                          <w:bCs/>
+                          <w:sz w:val="20"/>
+                          <w:szCs w:val="20"/>
+                          <w:lang w:val="es-ES"/>
+                        </w:rPr>
+                        <w:t>mkdir</w:t>
+                      </w:r>
+                      <w:proofErr w:type="spellEnd"/>
+                      <w:r>
+                        <w:rPr>
+                          <w:b/>
+                          <w:bCs/>
+                          <w:sz w:val="20"/>
+                          <w:szCs w:val="20"/>
+                          <w:lang w:val="es-ES"/>
+                        </w:rPr>
+                        <w:t xml:space="preserve"> </w:t>
+                      </w:r>
+                    </w:p>
+                    <w:p>
+                      <w:pPr>
+                        <w:spacing w:after="0"/>
+                        <w:rPr>
+                          <w:b/>
+                          <w:bCs/>
+                          <w:sz w:val="20"/>
+                          <w:szCs w:val="20"/>
+                          <w:lang w:val="es-ES"/>
+                        </w:rPr>
+                      </w:pPr>
+                    </w:p>
+                    <w:p>
+                      <w:pPr>
+                        <w:spacing w:after="0"/>
+                        <w:rPr>
+                          <w:sz w:val="20"/>
+                          <w:szCs w:val="20"/>
+                          <w:lang w:val="es-ES"/>
+                        </w:rPr>
+                      </w:pPr>
+                      <w:r>
+                        <w:rPr>
+                          <w:sz w:val="20"/>
+                          <w:szCs w:val="20"/>
+                          <w:lang w:val="es-ES"/>
+                        </w:rPr>
+                        <w:t>Creamos carpetas para crear un sitio por cada VLAN</w:t>
+                      </w:r>
+                      <w:r>
+                        <w:rPr>
+                          <w:sz w:val="20"/>
+                          <w:szCs w:val="20"/>
+                          <w:lang w:val="es-ES"/>
+                        </w:rPr>
+                        <w:t>.</w:t>
+                      </w:r>
+                    </w:p>
+                  </w:txbxContent>
+                </v:textbox>
+                <w10:wrap type="square" anchorx="margin"/>
+              </v:shape>
+            </w:pict>
+          </mc:Fallback>
+        </mc:AlternateContent>
+      </w:r>
+    </w:p>
+    <w:p>
+      <w:pPr>
+        <w:rPr>
+          <w:sz w:val="28"/>
+          <w:szCs w:val="28"/>
+          <w:lang w:val="es-ES"/>
+        </w:rPr>
+      </w:pPr>
+    </w:p>
+    <w:p>
+      <w:pPr>
+        <w:rPr>
+          <w:sz w:val="28"/>
+          <w:szCs w:val="28"/>
+          <w:lang w:val="es-ES"/>
+        </w:rPr>
+      </w:pPr>
+    </w:p>
+    <w:p>
+      <w:pPr>
+        <w:rPr>
+          <w:sz w:val="28"/>
+          <w:szCs w:val="28"/>
+          <w:lang w:val="es-ES"/>
+        </w:rPr>
+      </w:pPr>
+    </w:p>
+    <w:p>
+      <w:pPr>
+        <w:rPr>
+          <w:sz w:val="28"/>
+          <w:szCs w:val="28"/>
+          <w:lang w:val="es-ES"/>
+        </w:rPr>
+      </w:pPr>
+    </w:p>
+    <w:p>
+      <w:pPr>
+        <w:rPr>
+          <w:sz w:val="28"/>
+          <w:szCs w:val="28"/>
+          <w:lang w:val="es-ES"/>
+        </w:rPr>
+      </w:pPr>
+    </w:p>
+    <w:p>
+      <w:pPr>
+        <w:rPr>
+          <w:sz w:val="28"/>
+          <w:szCs w:val="28"/>
+          <w:lang w:val="es-ES"/>
+        </w:rPr>
+      </w:pPr>
+    </w:p>
+    <w:p>
+      <w:pPr>
+        <w:rPr>
+          <w:sz w:val="28"/>
+          <w:szCs w:val="28"/>
+          <w:lang w:val="es-ES"/>
+        </w:rPr>
+      </w:pPr>
+    </w:p>
+    <w:p>
+      <w:pPr>
+        <w:rPr>
+          <w:sz w:val="28"/>
+          <w:szCs w:val="28"/>
+          <w:lang w:val="es-ES"/>
+        </w:rPr>
+      </w:pPr>
+    </w:p>
+    <w:p>
+      <w:pPr>
+        <w:rPr>
+          <w:sz w:val="28"/>
+          <w:szCs w:val="28"/>
+          <w:lang w:val="es-ES"/>
+        </w:rPr>
+      </w:pPr>
+    </w:p>
+    <w:p>
+      <w:pPr>
+        <w:rPr>
+          <w:sz w:val="28"/>
+          <w:szCs w:val="28"/>
+          <w:lang w:val="es-ES"/>
+        </w:rPr>
+      </w:pPr>
+      <w:r>
+        <w:rPr>
+          <w:sz w:val="28"/>
+          <w:szCs w:val="28"/>
+          <w:lang w:val="es-ES"/>
+        </w:rPr>
+        <w:lastRenderedPageBreak/>
         <w:t>Firewall</w:t>
       </w:r>
       <w:r>
@@ -9980,7 +14057,7 @@
           </mc:Choice>
           <mc:Fallback>
             <w:pict>
-              <v:shape w14:anchorId="658B8E0E" id="_x0000_s1047" type="#_x0000_t202" style="position:absolute;margin-left:224.55pt;margin-top:58.1pt;width:197.05pt;height:110.6pt;z-index:251702272;visibility:visible;mso-wrap-style:square;mso-width-percent:0;mso-height-percent:200;mso-wrap-distance-left:9pt;mso-wrap-distance-top:3.6pt;mso-wrap-distance-right:9pt;mso-wrap-distance-bottom:3.6pt;mso-position-horizontal:absolute;mso-position-horizontal-relative:margin;mso-position-vertical:absolute;mso-position-vertical-relative:text;mso-width-percent:0;mso-height-percent:200;mso-width-relative:margin;mso-height-relative:margin;v-text-anchor:top" o:gfxdata="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" stroked="f">
+              <v:shape w14:anchorId="658B8E0E" id="_x0000_s1056" type="#_x0000_t202" style="position:absolute;margin-left:224.55pt;margin-top:58.1pt;width:197.05pt;height:110.6pt;z-index:251702272;visibility:visible;mso-wrap-style:square;mso-width-percent:0;mso-height-percent:200;mso-wrap-distance-left:9pt;mso-wrap-distance-top:3.6pt;mso-wrap-distance-right:9pt;mso-wrap-distance-bottom:3.6pt;mso-position-horizontal:absolute;mso-position-horizontal-relative:margin;mso-position-vertical:absolute;mso-position-vertical-relative:text;mso-width-percent:0;mso-height-percent:200;mso-width-relative:margin;mso-height-relative:margin;v-text-anchor:top" o:gfxdata="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" stroked="f">
                 <v:textbox style="mso-fit-shape-to-text:t">
                   <w:txbxContent>
                     <w:p>
@@ -10033,7 +14110,7 @@
                     <pic:cNvPicPr/>
                   </pic:nvPicPr>
                   <pic:blipFill>
-                    <a:blip r:embed="rId17"/>
+                    <a:blip r:embed="rId24"/>
                     <a:stretch>
                       <a:fillRect/>
                     </a:stretch>
@@ -10052,95 +14129,6 @@
             </a:graphic>
           </wp:inline>
         </w:drawing>
-      </w:r>
-    </w:p>
-    <w:p>
-      <w:pPr>
-        <w:rPr>
-          <w:lang w:val="es-ES"/>
-        </w:rPr>
-      </w:pPr>
-    </w:p>
-    <w:p>
-      <w:pPr>
-        <w:rPr>
-          <w:lang w:val="es-ES"/>
-        </w:rPr>
-      </w:pPr>
-    </w:p>
-    <w:p>
-      <w:pPr>
-        <w:rPr>
-          <w:lang w:val="es-ES"/>
-        </w:rPr>
-      </w:pPr>
-    </w:p>
-    <w:p>
-      <w:pPr>
-        <w:rPr>
-          <w:lang w:val="es-ES"/>
-        </w:rPr>
-      </w:pPr>
-    </w:p>
-    <w:p>
-      <w:pPr>
-        <w:rPr>
-          <w:lang w:val="es-ES"/>
-        </w:rPr>
-      </w:pPr>
-    </w:p>
-    <w:p>
-      <w:pPr>
-        <w:rPr>
-          <w:lang w:val="es-ES"/>
-        </w:rPr>
-      </w:pPr>
-    </w:p>
-    <w:p>
-      <w:pPr>
-        <w:rPr>
-          <w:lang w:val="es-ES"/>
-        </w:rPr>
-      </w:pPr>
-    </w:p>
-    <w:p>
-      <w:pPr>
-        <w:rPr>
-          <w:lang w:val="es-ES"/>
-        </w:rPr>
-      </w:pPr>
-    </w:p>
-    <w:p>
-      <w:pPr>
-        <w:rPr>
-          <w:lang w:val="es-ES"/>
-        </w:rPr>
-      </w:pPr>
-    </w:p>
-    <w:p>
-      <w:pPr>
-        <w:rPr>
-          <w:sz w:val="28"/>
-          <w:szCs w:val="28"/>
-          <w:lang w:val="es-ES"/>
-        </w:rPr>
-      </w:pPr>
-      <w:r>
-        <w:rPr>
-          <w:sz w:val="28"/>
-          <w:szCs w:val="28"/>
-          <w:lang w:val="es-ES"/>
-        </w:rPr>
-        <w:lastRenderedPageBreak/>
-        <w:t>Firewall</w:t>
-      </w:r>
-      <w:r>
-        <w:rPr>
-          <w:sz w:val="28"/>
-          <w:szCs w:val="28"/>
-          <w:lang w:val="es-ES"/>
-        </w:rPr>
-        <w:t>:</w:t>
       </w:r>
     </w:p>
     <w:p>
@@ -10282,7 +14270,7 @@
           </mc:Choice>
           <mc:Fallback>
             <w:pict>
-              <v:shape w14:anchorId="78585335" id="_x0000_s1048" type="#_x0000_t202" style="position:absolute;margin-left:3in;margin-top:185.95pt;width:197.05pt;height:110.6pt;z-index:251706368;visibility:visible;mso-wrap-style:square;mso-width-percent:0;mso-height-percent:200;mso-wrap-distance-left:9pt;mso-wrap-distance-top:3.6pt;mso-wrap-distance-right:9pt;mso-wrap-distance-bottom:3.6pt;mso-position-horizontal:absolute;mso-position-horizontal-relative:margin;mso-position-vertical:absolute;mso-position-vertical-relative:text;mso-width-percent:0;mso-height-percent:200;mso-width-relative:margin;mso-height-relative:margin;v-text-anchor:top" o:gfxdata="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" stroked="f">
+              <v:shape w14:anchorId="78585335" id="_x0000_s1057" type="#_x0000_t202" style="position:absolute;margin-left:3in;margin-top:185.95pt;width:197.05pt;height:110.6pt;z-index:251706368;visibility:visible;mso-wrap-style:square;mso-width-percent:0;mso-height-percent:200;mso-wrap-distance-left:9pt;mso-wrap-distance-top:3.6pt;mso-wrap-distance-right:9pt;mso-wrap-distance-bottom:3.6pt;mso-position-horizontal:absolute;mso-position-horizontal-relative:margin;mso-position-vertical:absolute;mso-position-vertical-relative:text;mso-width-percent:0;mso-height-percent:200;mso-width-relative:margin;mso-height-relative:margin;v-text-anchor:top" o:gfxdata="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" stroked="f">
                 <v:textbox style="mso-fit-shape-to-text:t">
                   <w:txbxContent>
                     <w:p>
@@ -10466,7 +14454,7 @@
           </mc:Choice>
           <mc:Fallback>
             <w:pict>
-              <v:shape w14:anchorId="5CE6FD41" id="_x0000_s1049" type="#_x0000_t202" style="position:absolute;margin-left:222.05pt;margin-top:5.85pt;width:197.05pt;height:110.6pt;z-index:251704320;visibility:visible;mso-wrap-style:square;mso-width-percent:0;mso-height-percent:200;mso-wrap-distance-left:9pt;mso-wrap-distance-top:3.6pt;mso-wrap-distance-right:9pt;mso-wrap-distance-bottom:3.6pt;mso-position-horizontal:absolute;mso-position-horizontal-relative:margin;mso-position-vertical:absolute;mso-position-vertical-relative:text;mso-width-percent:0;mso-height-percent:200;mso-width-relative:margin;mso-height-relative:margin;v-text-anchor:top" o:gfxdata="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" stroked="f">
+              <v:shape w14:anchorId="5CE6FD41" id="_x0000_s1058" type="#_x0000_t202" style="position:absolute;margin-left:222.05pt;margin-top:5.85pt;width:197.05pt;height:110.6pt;z-index:251704320;visibility:visible;mso-wrap-style:square;mso-width-percent:0;mso-height-percent:200;mso-wrap-distance-left:9pt;mso-wrap-distance-top:3.6pt;mso-wrap-distance-right:9pt;mso-wrap-distance-bottom:3.6pt;mso-position-horizontal:absolute;mso-position-horizontal-relative:margin;mso-position-vertical:absolute;mso-position-vertical-relative:text;mso-width-percent:0;mso-height-percent:200;mso-width-relative:margin;mso-height-relative:margin;v-text-anchor:top" o:gfxdata="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" stroked="f">
                 <v:textbox style="mso-fit-shape-to-text:t">
                   <w:txbxContent>
                     <w:p>
@@ -10537,7 +14525,7 @@
                     <pic:cNvPicPr/>
                   </pic:nvPicPr>
                   <pic:blipFill>
-                    <a:blip r:embed="rId18"/>
+                    <a:blip r:embed="rId25"/>
                     <a:stretch>
                       <a:fillRect/>
                     </a:stretch>
@@ -10568,6 +14556,7 @@
         <w:rPr>
           <w:noProof/>
         </w:rPr>
+        <w:lastRenderedPageBreak/>
         <mc:AlternateContent>
           <mc:Choice Requires="wps">
             <w:drawing>
@@ -10713,7 +14702,7 @@
           </mc:Choice>
           <mc:Fallback>
             <w:pict>
-              <v:shape w14:anchorId="53B7249D" id="_x0000_s1050" type="#_x0000_t202" style="position:absolute;margin-left:213.6pt;margin-top:19.2pt;width:197.05pt;height:110.6pt;z-index:251708416;visibility:visible;mso-wrap-style:square;mso-width-percent:0;mso-height-percent:200;mso-wrap-distance-left:9pt;mso-wrap-distance-top:3.6pt;mso-wrap-distance-right:9pt;mso-wrap-distance-bottom:3.6pt;mso-position-horizontal:absolute;mso-position-horizontal-relative:margin;mso-position-vertical:absolute;mso-position-vertical-relative:text;mso-width-percent:0;mso-height-percent:200;mso-width-relative:margin;mso-height-relative:margin;v-text-anchor:top" o:gfxdata="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" stroked="f">
+              <v:shape w14:anchorId="53B7249D" id="_x0000_s1059" type="#_x0000_t202" style="position:absolute;margin-left:213.6pt;margin-top:19.2pt;width:197.05pt;height:110.6pt;z-index:251708416;visibility:visible;mso-wrap-style:square;mso-width-percent:0;mso-height-percent:200;mso-wrap-distance-left:9pt;mso-wrap-distance-top:3.6pt;mso-wrap-distance-right:9pt;mso-wrap-distance-bottom:3.6pt;mso-position-horizontal:absolute;mso-position-horizontal-relative:margin;mso-position-vertical:absolute;mso-position-vertical-relative:text;mso-width-percent:0;mso-height-percent:200;mso-width-relative:margin;mso-height-relative:margin;v-text-anchor:top" o:gfxdata="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" stroked="f">
                 <v:textbox style="mso-fit-shape-to-text:t">
                   <w:txbxContent>
                     <w:p>
@@ -10826,7 +14815,7 @@
                     <pic:cNvPicPr/>
                   </pic:nvPicPr>
                   <pic:blipFill>
-                    <a:blip r:embed="rId19"/>
+                    <a:blip r:embed="rId26"/>
                     <a:stretch>
                       <a:fillRect/>
                     </a:stretch>
@@ -10978,7 +14967,7 @@
           </mc:Choice>
           <mc:Fallback>
             <w:pict>
-              <v:shape w14:anchorId="50FEF9E1" id="_x0000_s1051" type="#_x0000_t202" style="position:absolute;margin-left:209.85pt;margin-top:14.35pt;width:197.05pt;height:110.6pt;z-index:251710464;visibility:visible;mso-wrap-style:square;mso-width-percent:0;mso-height-percent:200;mso-wrap-distance-left:9pt;mso-wrap-distance-top:3.6pt;mso-wrap-distance-right:9pt;mso-wrap-distance-bottom:3.6pt;mso-position-horizontal:absolute;mso-position-horizontal-relative:margin;mso-position-vertical:absolute;mso-position-vertical-relative:text;mso-width-percent:0;mso-height-percent:200;mso-width-relative:margin;mso-height-relative:margin;v-text-anchor:top" o:gfxdata="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" stroked="f">
+              <v:shape w14:anchorId="50FEF9E1" id="_x0000_s1060" type="#_x0000_t202" style="position:absolute;margin-left:209.85pt;margin-top:14.35pt;width:197.05pt;height:110.6pt;z-index:251710464;visibility:visible;mso-wrap-style:square;mso-width-percent:0;mso-height-percent:200;mso-wrap-distance-left:9pt;mso-wrap-distance-top:3.6pt;mso-wrap-distance-right:9pt;mso-wrap-distance-bottom:3.6pt;mso-position-horizontal:absolute;mso-position-horizontal-relative:margin;mso-position-vertical:absolute;mso-position-vertical-relative:text;mso-width-percent:0;mso-height-percent:200;mso-width-relative:margin;mso-height-relative:margin;v-text-anchor:top" o:gfxdata="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" stroked="f">
                 <v:textbox style="mso-fit-shape-to-text:t">
                   <w:txbxContent>
                     <w:p>
@@ -11067,7 +15056,7 @@
                     <pic:cNvPicPr/>
                   </pic:nvPicPr>
                   <pic:blipFill>
-                    <a:blip r:embed="rId20"/>
+                    <a:blip r:embed="rId27"/>
                     <a:stretch>
                       <a:fillRect/>
                     </a:stretch>
@@ -11237,7 +15226,7 @@
           </mc:Choice>
           <mc:Fallback>
             <w:pict>
-              <v:shape w14:anchorId="2A865321" id="_x0000_s1052" type="#_x0000_t202" style="position:absolute;margin-left:195.15pt;margin-top:12.55pt;width:197.05pt;height:110.6pt;z-index:251712512;visibility:visible;mso-wrap-style:square;mso-width-percent:0;mso-height-percent:200;mso-wrap-distance-left:9pt;mso-wrap-distance-top:3.6pt;mso-wrap-distance-right:9pt;mso-wrap-distance-bottom:3.6pt;mso-position-horizontal:absolute;mso-position-horizontal-relative:margin;mso-position-vertical:absolute;mso-position-vertical-relative:text;mso-width-percent:0;mso-height-percent:200;mso-width-relative:margin;mso-height-relative:margin;v-text-anchor:top" o:gfxdata="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" stroked="f">
+              <v:shape w14:anchorId="2A865321" id="_x0000_s1061" type="#_x0000_t202" style="position:absolute;margin-left:195.15pt;margin-top:12.55pt;width:197.05pt;height:110.6pt;z-index:251712512;visibility:visible;mso-wrap-style:square;mso-width-percent:0;mso-height-percent:200;mso-wrap-distance-left:9pt;mso-wrap-distance-top:3.6pt;mso-wrap-distance-right:9pt;mso-wrap-distance-bottom:3.6pt;mso-position-horizontal:absolute;mso-position-horizontal-relative:margin;mso-position-vertical:absolute;mso-position-vertical-relative:text;mso-width-percent:0;mso-height-percent:200;mso-width-relative:margin;mso-height-relative:margin;v-text-anchor:top" o:gfxdata="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" stroked="f">
                 <v:textbox style="mso-fit-shape-to-text:t">
                   <w:txbxContent>
                     <w:p>
@@ -11318,7 +15307,7 @@
                     <pic:cNvPicPr/>
                   </pic:nvPicPr>
                   <pic:blipFill>
-                    <a:blip r:embed="rId21"/>
+                    <a:blip r:embed="rId28"/>
                     <a:stretch>
                       <a:fillRect/>
                     </a:stretch>
@@ -11896,7 +15885,7 @@
   <w:style w:type="paragraph" w:default="1" w:styleId="Normal">
     <w:name w:val="Normal"/>
     <w:qFormat/>
-    <w:rsid w:val="005B352F"/>
+    <w:rsid w:val="00C32C16"/>
   </w:style>
   <w:style w:type="paragraph" w:styleId="Heading1">
     <w:name w:val="heading 1"/>
@@ -12773,4 +16762,16 @@
     </a:ext>
   </a:extLst>
 </a:theme>
+</file>
+
+<file path=customXml/item1.xml><?xml version="1.0" encoding="utf-8"?>
+<b:Sources xmlns:b="http://schemas.openxmlformats.org/officeDocument/2006/bibliography" xmlns="http://schemas.openxmlformats.org/officeDocument/2006/bibliography" SelectedStyle="\APASixthEditionOfficeOnline.xsl" StyleName="APA" Version="6"/>
+</file>
+
+<file path=customXml/itemProps1.xml><?xml version="1.0" encoding="utf-8"?>
+<ds:datastoreItem xmlns:ds="http://schemas.openxmlformats.org/officeDocument/2006/customXml" ds:itemID="{BBEC6EE6-6BB1-4A18-82A7-DFC5FFCCC320}">
+  <ds:schemaRefs>
+    <ds:schemaRef ds:uri="http://schemas.openxmlformats.org/officeDocument/2006/bibliography"/>
+  </ds:schemaRefs>
+</ds:datastoreItem>
 </file>
--- a/Configuraciones de dispositivos.docx
+++ b/Configuraciones de dispositivos.docx
@@ -677,6 +677,7 @@
                                 <w:bCs/>
                                 <w:sz w:val="20"/>
                                 <w:szCs w:val="20"/>
+                                <w:lang w:val="es-ES"/>
                               </w:rPr>
                             </w:pPr>
                             <w:r>
@@ -685,8 +686,53 @@
                                 <w:bCs/>
                                 <w:sz w:val="20"/>
                                 <w:szCs w:val="20"/>
-                              </w:rPr>
-                              <w:t xml:space="preserve">  standby 10 priority 110</w:t>
+                                <w:lang w:val="es-ES"/>
+                              </w:rPr>
+                              <w:t xml:space="preserve">  </w:t>
+                            </w:r>
+                            <w:proofErr w:type="spellStart"/>
+                            <w:r>
+                              <w:rPr>
+                                <w:b/>
+                                <w:bCs/>
+                                <w:sz w:val="20"/>
+                                <w:szCs w:val="20"/>
+                                <w:lang w:val="es-ES"/>
+                              </w:rPr>
+                              <w:t>standby</w:t>
+                            </w:r>
+                            <w:proofErr w:type="spellEnd"/>
+                            <w:r>
+                              <w:rPr>
+                                <w:b/>
+                                <w:bCs/>
+                                <w:sz w:val="20"/>
+                                <w:szCs w:val="20"/>
+                                <w:lang w:val="es-ES"/>
+                              </w:rPr>
+                              <w:t xml:space="preserve"> 10 </w:t>
+                            </w:r>
+                            <w:proofErr w:type="spellStart"/>
+                            <w:r>
+                              <w:rPr>
+                                <w:b/>
+                                <w:bCs/>
+                                <w:sz w:val="20"/>
+                                <w:szCs w:val="20"/>
+                                <w:lang w:val="es-ES"/>
+                              </w:rPr>
+                              <w:t>priority</w:t>
+                            </w:r>
+                            <w:proofErr w:type="spellEnd"/>
+                            <w:r>
+                              <w:rPr>
+                                <w:b/>
+                                <w:bCs/>
+                                <w:sz w:val="20"/>
+                                <w:szCs w:val="20"/>
+                                <w:lang w:val="es-ES"/>
+                              </w:rPr>
+                              <w:t xml:space="preserve"> 110</w:t>
                             </w:r>
                           </w:p>
                           <w:p>
@@ -858,7 +904,11 @@
           </mc:Choice>
           <mc:Fallback>
             <w:pict>
-              <v:shape w14:anchorId="3BFEFA32" id="_x0000_s1027" type="#_x0000_t202" style="position:absolute;margin-left:145.85pt;margin-top:240pt;width:197.05pt;height:110.6pt;z-index:251663360;visibility:visible;mso-wrap-style:square;mso-width-percent:0;mso-height-percent:200;mso-wrap-distance-left:9pt;mso-wrap-distance-top:3.6pt;mso-wrap-distance-right:9pt;mso-wrap-distance-bottom:3.6pt;mso-position-horizontal:right;mso-position-horizontal-relative:margin;mso-position-vertical:absolute;mso-position-vertical-relative:text;mso-width-percent:0;mso-height-percent:200;mso-width-relative:margin;mso-height-relative:margin;v-text-anchor:top" o:gfxdata="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" stroked="f">
+              <v:shapetype w14:anchorId="3BFEFA32" id="_x0000_t202" coordsize="21600,21600" o:spt="202" path="m,l,21600r21600,l21600,xe">
+                <v:stroke joinstyle="miter"/>
+                <v:path gradientshapeok="t" o:connecttype="rect"/>
+              </v:shapetype>
+              <v:shape id="_x0000_s1027" type="#_x0000_t202" style="position:absolute;margin-left:145.85pt;margin-top:240pt;width:197.05pt;height:110.6pt;z-index:251663360;visibility:visible;mso-wrap-style:square;mso-width-percent:0;mso-height-percent:200;mso-wrap-distance-left:9pt;mso-wrap-distance-top:3.6pt;mso-wrap-distance-right:9pt;mso-wrap-distance-bottom:3.6pt;mso-position-horizontal:right;mso-position-horizontal-relative:margin;mso-position-vertical:absolute;mso-position-vertical-relative:text;mso-width-percent:0;mso-height-percent:200;mso-width-relative:margin;mso-height-relative:margin;v-text-anchor:top" o:gfxdata="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" stroked="f">
                 <v:textbox style="mso-fit-shape-to-text:t">
                   <w:txbxContent>
                     <w:p>
@@ -869,6 +919,7 @@
                           <w:bCs/>
                           <w:sz w:val="20"/>
                           <w:szCs w:val="20"/>
+                          <w:lang w:val="es-ES"/>
                         </w:rPr>
                       </w:pPr>
                       <w:r>
@@ -877,8 +928,53 @@
                           <w:bCs/>
                           <w:sz w:val="20"/>
                           <w:szCs w:val="20"/>
-                        </w:rPr>
-                        <w:t xml:space="preserve">  standby 10 priority 110</w:t>
+                          <w:lang w:val="es-ES"/>
+                        </w:rPr>
+                        <w:t xml:space="preserve">  </w:t>
+                      </w:r>
+                      <w:proofErr w:type="spellStart"/>
+                      <w:r>
+                        <w:rPr>
+                          <w:b/>
+                          <w:bCs/>
+                          <w:sz w:val="20"/>
+                          <w:szCs w:val="20"/>
+                          <w:lang w:val="es-ES"/>
+                        </w:rPr>
+                        <w:t>standby</w:t>
+                      </w:r>
+                      <w:proofErr w:type="spellEnd"/>
+                      <w:r>
+                        <w:rPr>
+                          <w:b/>
+                          <w:bCs/>
+                          <w:sz w:val="20"/>
+                          <w:szCs w:val="20"/>
+                          <w:lang w:val="es-ES"/>
+                        </w:rPr>
+                        <w:t xml:space="preserve"> 10 </w:t>
+                      </w:r>
+                      <w:proofErr w:type="spellStart"/>
+                      <w:r>
+                        <w:rPr>
+                          <w:b/>
+                          <w:bCs/>
+                          <w:sz w:val="20"/>
+                          <w:szCs w:val="20"/>
+                          <w:lang w:val="es-ES"/>
+                        </w:rPr>
+                        <w:t>priority</w:t>
+                      </w:r>
+                      <w:proofErr w:type="spellEnd"/>
+                      <w:r>
+                        <w:rPr>
+                          <w:b/>
+                          <w:bCs/>
+                          <w:sz w:val="20"/>
+                          <w:szCs w:val="20"/>
+                          <w:lang w:val="es-ES"/>
+                        </w:rPr>
+                        <w:t xml:space="preserve"> 110</w:t>
                       </w:r>
                     </w:p>
                     <w:p>
@@ -1095,50 +1191,16 @@
                                 <w:bCs/>
                                 <w:sz w:val="20"/>
                                 <w:szCs w:val="20"/>
-                                <w:lang w:val="es-ES"/>
                               </w:rPr>
                             </w:pPr>
-                            <w:proofErr w:type="gramStart"/>
-                            <w:r>
-                              <w:rPr>
-                                <w:b/>
-                                <w:bCs/>
-                                <w:sz w:val="20"/>
-                                <w:szCs w:val="20"/>
-                                <w:lang w:val="es-ES"/>
-                              </w:rPr>
-                              <w:t>i</w:t>
-                            </w:r>
-                            <w:r>
-                              <w:rPr>
-                                <w:b/>
-                                <w:bCs/>
-                                <w:sz w:val="20"/>
-                                <w:szCs w:val="20"/>
-                                <w:lang w:val="es-ES"/>
-                              </w:rPr>
-                              <w:t>nterface</w:t>
-                            </w:r>
-                            <w:proofErr w:type="gramEnd"/>
-                            <w:r>
-                              <w:rPr>
-                                <w:b/>
-                                <w:bCs/>
-                                <w:sz w:val="20"/>
-                                <w:szCs w:val="20"/>
-                                <w:lang w:val="es-ES"/>
-                              </w:rPr>
-                              <w:t xml:space="preserve"> e0/1</w:t>
-                            </w:r>
-                            <w:r>
-                              <w:rPr>
-                                <w:b/>
-                                <w:bCs/>
-                                <w:sz w:val="20"/>
-                                <w:szCs w:val="20"/>
-                                <w:lang w:val="es-ES"/>
-                              </w:rPr>
-                              <w:t>.10</w:t>
+                            <w:r>
+                              <w:rPr>
+                                <w:b/>
+                                <w:bCs/>
+                                <w:sz w:val="20"/>
+                                <w:szCs w:val="20"/>
+                              </w:rPr>
+                              <w:t>interface e0/1.10</w:t>
                             </w:r>
                           </w:p>
                           <w:p>
@@ -1149,7 +1211,6 @@
                                 <w:bCs/>
                                 <w:sz w:val="20"/>
                                 <w:szCs w:val="20"/>
-                                <w:lang w:val="es-ES"/>
                               </w:rPr>
                             </w:pPr>
                             <w:r>
@@ -1158,31 +1219,8 @@
                                 <w:bCs/>
                                 <w:sz w:val="20"/>
                                 <w:szCs w:val="20"/>
-                                <w:lang w:val="es-ES"/>
-                              </w:rPr>
-                              <w:t xml:space="preserve">  </w:t>
-                            </w:r>
-                            <w:proofErr w:type="spellStart"/>
-                            <w:r>
-                              <w:rPr>
-                                <w:b/>
-                                <w:bCs/>
-                                <w:sz w:val="20"/>
-                                <w:szCs w:val="20"/>
-                                <w:lang w:val="es-ES"/>
-                              </w:rPr>
-                              <w:t>encapsulation</w:t>
-                            </w:r>
-                            <w:proofErr w:type="spellEnd"/>
-                            <w:r>
-                              <w:rPr>
-                                <w:b/>
-                                <w:bCs/>
-                                <w:sz w:val="20"/>
-                                <w:szCs w:val="20"/>
-                                <w:lang w:val="es-ES"/>
-                              </w:rPr>
-                              <w:t xml:space="preserve"> dot1Q 10</w:t>
+                              </w:rPr>
+                              <w:t xml:space="preserve">  encapsulation dot1Q 10</w:t>
                             </w:r>
                           </w:p>
                           <w:p>
@@ -1193,7 +1231,6 @@
                                 <w:bCs/>
                                 <w:sz w:val="20"/>
                                 <w:szCs w:val="20"/>
-                                <w:lang w:val="es-ES"/>
                               </w:rPr>
                             </w:pPr>
                             <w:r>
@@ -1202,7 +1239,6 @@
                                 <w:bCs/>
                                 <w:sz w:val="20"/>
                                 <w:szCs w:val="20"/>
-                                <w:lang w:val="es-ES"/>
                               </w:rPr>
                               <w:t xml:space="preserve">  </w:t>
                             </w:r>
@@ -1213,7 +1249,6 @@
                                 <w:bCs/>
                                 <w:sz w:val="20"/>
                                 <w:szCs w:val="20"/>
-                                <w:lang w:val="es-ES"/>
                               </w:rPr>
                               <w:t>ip</w:t>
                             </w:r>
@@ -1224,31 +1259,8 @@
                                 <w:bCs/>
                                 <w:sz w:val="20"/>
                                 <w:szCs w:val="20"/>
-                                <w:lang w:val="es-ES"/>
-                              </w:rPr>
-                              <w:t xml:space="preserve"> </w:t>
-                            </w:r>
-                            <w:proofErr w:type="spellStart"/>
-                            <w:r>
-                              <w:rPr>
-                                <w:b/>
-                                <w:bCs/>
-                                <w:sz w:val="20"/>
-                                <w:szCs w:val="20"/>
-                                <w:lang w:val="es-ES"/>
-                              </w:rPr>
-                              <w:t>address</w:t>
-                            </w:r>
-                            <w:proofErr w:type="spellEnd"/>
-                            <w:r>
-                              <w:rPr>
-                                <w:b/>
-                                <w:bCs/>
-                                <w:sz w:val="20"/>
-                                <w:szCs w:val="20"/>
-                                <w:lang w:val="es-ES"/>
-                              </w:rPr>
-                              <w:t xml:space="preserve"> 192.168.10.1 255.255.255</w:t>
+                              </w:rPr>
+                              <w:t xml:space="preserve"> address 192.168.10.1 255.255.255</w:t>
                             </w:r>
                           </w:p>
                           <w:p>
@@ -1256,7 +1268,6 @@
                               <w:rPr>
                                 <w:sz w:val="20"/>
                                 <w:szCs w:val="20"/>
-                                <w:lang w:val="es-ES"/>
                               </w:rPr>
                             </w:pPr>
                           </w:p>
@@ -1315,50 +1326,16 @@
                           <w:bCs/>
                           <w:sz w:val="20"/>
                           <w:szCs w:val="20"/>
-                          <w:lang w:val="es-ES"/>
                         </w:rPr>
                       </w:pPr>
-                      <w:proofErr w:type="gramStart"/>
-                      <w:r>
-                        <w:rPr>
-                          <w:b/>
-                          <w:bCs/>
-                          <w:sz w:val="20"/>
-                          <w:szCs w:val="20"/>
-                          <w:lang w:val="es-ES"/>
-                        </w:rPr>
-                        <w:t>i</w:t>
-                      </w:r>
-                      <w:r>
-                        <w:rPr>
-                          <w:b/>
-                          <w:bCs/>
-                          <w:sz w:val="20"/>
-                          <w:szCs w:val="20"/>
-                          <w:lang w:val="es-ES"/>
-                        </w:rPr>
-                        <w:t>nterface</w:t>
-                      </w:r>
-                      <w:proofErr w:type="gramEnd"/>
-                      <w:r>
-                        <w:rPr>
-                          <w:b/>
-                          <w:bCs/>
-                          <w:sz w:val="20"/>
-                          <w:szCs w:val="20"/>
-                          <w:lang w:val="es-ES"/>
-                        </w:rPr>
-                        <w:t xml:space="preserve"> e0/1</w:t>
-                      </w:r>
-                      <w:r>
-                        <w:rPr>
-                          <w:b/>
-                          <w:bCs/>
-                          <w:sz w:val="20"/>
-                          <w:szCs w:val="20"/>
-                          <w:lang w:val="es-ES"/>
-                        </w:rPr>
-                        <w:t>.10</w:t>
+                      <w:r>
+                        <w:rPr>
+                          <w:b/>
+                          <w:bCs/>
+                          <w:sz w:val="20"/>
+                          <w:szCs w:val="20"/>
+                        </w:rPr>
+                        <w:t>interface e0/1.10</w:t>
                       </w:r>
                     </w:p>
                     <w:p>
@@ -1369,7 +1346,6 @@
                           <w:bCs/>
                           <w:sz w:val="20"/>
                           <w:szCs w:val="20"/>
-                          <w:lang w:val="es-ES"/>
                         </w:rPr>
                       </w:pPr>
                       <w:r>
@@ -1378,31 +1354,8 @@
                           <w:bCs/>
                           <w:sz w:val="20"/>
                           <w:szCs w:val="20"/>
-                          <w:lang w:val="es-ES"/>
-                        </w:rPr>
-                        <w:t xml:space="preserve">  </w:t>
-                      </w:r>
-                      <w:proofErr w:type="spellStart"/>
-                      <w:r>
-                        <w:rPr>
-                          <w:b/>
-                          <w:bCs/>
-                          <w:sz w:val="20"/>
-                          <w:szCs w:val="20"/>
-                          <w:lang w:val="es-ES"/>
-                        </w:rPr>
-                        <w:t>encapsulation</w:t>
-                      </w:r>
-                      <w:proofErr w:type="spellEnd"/>
-                      <w:r>
-                        <w:rPr>
-                          <w:b/>
-                          <w:bCs/>
-                          <w:sz w:val="20"/>
-                          <w:szCs w:val="20"/>
-                          <w:lang w:val="es-ES"/>
-                        </w:rPr>
-                        <w:t xml:space="preserve"> dot1Q 10</w:t>
+                        </w:rPr>
+                        <w:t xml:space="preserve">  encapsulation dot1Q 10</w:t>
                       </w:r>
                     </w:p>
                     <w:p>
@@ -1413,7 +1366,6 @@
                           <w:bCs/>
                           <w:sz w:val="20"/>
                           <w:szCs w:val="20"/>
-                          <w:lang w:val="es-ES"/>
                         </w:rPr>
                       </w:pPr>
                       <w:r>
@@ -1422,7 +1374,6 @@
                           <w:bCs/>
                           <w:sz w:val="20"/>
                           <w:szCs w:val="20"/>
-                          <w:lang w:val="es-ES"/>
                         </w:rPr>
                         <w:t xml:space="preserve">  </w:t>
                       </w:r>
@@ -1433,7 +1384,6 @@
                           <w:bCs/>
                           <w:sz w:val="20"/>
                           <w:szCs w:val="20"/>
-                          <w:lang w:val="es-ES"/>
                         </w:rPr>
                         <w:t>ip</w:t>
                       </w:r>
@@ -1444,31 +1394,8 @@
                           <w:bCs/>
                           <w:sz w:val="20"/>
                           <w:szCs w:val="20"/>
-                          <w:lang w:val="es-ES"/>
-                        </w:rPr>
-                        <w:t xml:space="preserve"> </w:t>
-                      </w:r>
-                      <w:proofErr w:type="spellStart"/>
-                      <w:r>
-                        <w:rPr>
-                          <w:b/>
-                          <w:bCs/>
-                          <w:sz w:val="20"/>
-                          <w:szCs w:val="20"/>
-                          <w:lang w:val="es-ES"/>
-                        </w:rPr>
-                        <w:t>address</w:t>
-                      </w:r>
-                      <w:proofErr w:type="spellEnd"/>
-                      <w:r>
-                        <w:rPr>
-                          <w:b/>
-                          <w:bCs/>
-                          <w:sz w:val="20"/>
-                          <w:szCs w:val="20"/>
-                          <w:lang w:val="es-ES"/>
-                        </w:rPr>
-                        <w:t xml:space="preserve"> 192.168.10.1 255.255.255</w:t>
+                        </w:rPr>
+                        <w:t xml:space="preserve"> address 192.168.10.1 255.255.255</w:t>
                       </w:r>
                     </w:p>
                     <w:p>
@@ -1476,7 +1403,6 @@
                         <w:rPr>
                           <w:sz w:val="20"/>
                           <w:szCs w:val="20"/>
-                          <w:lang w:val="es-ES"/>
                         </w:rPr>
                       </w:pPr>
                     </w:p>
@@ -1514,6 +1440,9 @@
         </mc:AlternateContent>
       </w:r>
       <w:r>
+        <w:rPr>
+          <w:noProof/>
+        </w:rPr>
         <w:drawing>
           <wp:inline distT="0" distB="0" distL="0" distR="0" wp14:anchorId="0A5BFB4B" wp14:editId="44B392BA">
             <wp:extent cx="2940297" cy="4541922"/>
@@ -2323,15 +2252,7 @@
           <w:bCs/>
           <w:lang w:val="es-ES"/>
         </w:rPr>
-        <w:t>R</w:t>
-      </w:r>
-      <w:r>
-        <w:rPr>
-          <w:b/>
-          <w:bCs/>
-          <w:lang w:val="es-ES"/>
-        </w:rPr>
-        <w:t>2</w:t>
+        <w:t>R2</w:t>
       </w:r>
       <w:r>
         <w:rPr>
@@ -2542,6 +2463,7 @@
                                 <w:bCs/>
                                 <w:sz w:val="20"/>
                                 <w:szCs w:val="20"/>
+                                <w:lang w:val="es-ES"/>
                               </w:rPr>
                             </w:pPr>
                             <w:r>
@@ -2551,25 +2473,51 @@
                                 <w:sz w:val="20"/>
                                 <w:szCs w:val="20"/>
                               </w:rPr>
+                              <w:t xml:space="preserve">  </w:t>
+                            </w:r>
+                            <w:proofErr w:type="spellStart"/>
+                            <w:r>
+                              <w:rPr>
+                                <w:b/>
+                                <w:bCs/>
+                                <w:sz w:val="20"/>
+                                <w:szCs w:val="20"/>
+                                <w:lang w:val="es-ES"/>
+                              </w:rPr>
+                              <w:t>standby</w:t>
+                            </w:r>
+                            <w:proofErr w:type="spellEnd"/>
+                            <w:r>
+                              <w:rPr>
+                                <w:b/>
+                                <w:bCs/>
+                                <w:sz w:val="20"/>
+                                <w:szCs w:val="20"/>
+                                <w:lang w:val="es-ES"/>
+                              </w:rPr>
                               <w:t xml:space="preserve"> </w:t>
                             </w:r>
-                            <w:r>
-                              <w:rPr>
-                                <w:b/>
-                                <w:bCs/>
-                                <w:sz w:val="20"/>
-                                <w:szCs w:val="20"/>
-                              </w:rPr>
-                              <w:t xml:space="preserve"> </w:t>
-                            </w:r>
-                            <w:r>
-                              <w:rPr>
-                                <w:b/>
-                                <w:bCs/>
-                                <w:sz w:val="20"/>
-                                <w:szCs w:val="20"/>
-                              </w:rPr>
-                              <w:t>standby priority 90</w:t>
+                            <w:proofErr w:type="spellStart"/>
+                            <w:r>
+                              <w:rPr>
+                                <w:b/>
+                                <w:bCs/>
+                                <w:sz w:val="20"/>
+                                <w:szCs w:val="20"/>
+                                <w:lang w:val="es-ES"/>
+                              </w:rPr>
+                              <w:t>priority</w:t>
+                            </w:r>
+                            <w:proofErr w:type="spellEnd"/>
+                            <w:r>
+                              <w:rPr>
+                                <w:b/>
+                                <w:bCs/>
+                                <w:sz w:val="20"/>
+                                <w:szCs w:val="20"/>
+                                <w:lang w:val="es-ES"/>
+                              </w:rPr>
+                              <w:t xml:space="preserve"> 90</w:t>
                             </w:r>
                           </w:p>
                           <w:p>
@@ -2586,6 +2534,7 @@
                               <w:rPr>
                                 <w:sz w:val="20"/>
                                 <w:szCs w:val="20"/>
+                                <w:lang w:val="es-ES"/>
                               </w:rPr>
                               <w:t xml:space="preserve">  </w:t>
                             </w:r>
@@ -2833,6 +2782,7 @@
                           <w:bCs/>
                           <w:sz w:val="20"/>
                           <w:szCs w:val="20"/>
+                          <w:lang w:val="es-ES"/>
                         </w:rPr>
                       </w:pPr>
                       <w:r>
@@ -2842,25 +2792,51 @@
                           <w:sz w:val="20"/>
                           <w:szCs w:val="20"/>
                         </w:rPr>
+                        <w:t xml:space="preserve">  </w:t>
+                      </w:r>
+                      <w:proofErr w:type="spellStart"/>
+                      <w:r>
+                        <w:rPr>
+                          <w:b/>
+                          <w:bCs/>
+                          <w:sz w:val="20"/>
+                          <w:szCs w:val="20"/>
+                          <w:lang w:val="es-ES"/>
+                        </w:rPr>
+                        <w:t>standby</w:t>
+                      </w:r>
+                      <w:proofErr w:type="spellEnd"/>
+                      <w:r>
+                        <w:rPr>
+                          <w:b/>
+                          <w:bCs/>
+                          <w:sz w:val="20"/>
+                          <w:szCs w:val="20"/>
+                          <w:lang w:val="es-ES"/>
+                        </w:rPr>
                         <w:t xml:space="preserve"> </w:t>
                       </w:r>
-                      <w:r>
-                        <w:rPr>
-                          <w:b/>
-                          <w:bCs/>
-                          <w:sz w:val="20"/>
-                          <w:szCs w:val="20"/>
-                        </w:rPr>
-                        <w:t xml:space="preserve"> </w:t>
-                      </w:r>
-                      <w:r>
-                        <w:rPr>
-                          <w:b/>
-                          <w:bCs/>
-                          <w:sz w:val="20"/>
-                          <w:szCs w:val="20"/>
-                        </w:rPr>
-                        <w:t>standby priority 90</w:t>
+                      <w:proofErr w:type="spellStart"/>
+                      <w:r>
+                        <w:rPr>
+                          <w:b/>
+                          <w:bCs/>
+                          <w:sz w:val="20"/>
+                          <w:szCs w:val="20"/>
+                          <w:lang w:val="es-ES"/>
+                        </w:rPr>
+                        <w:t>priority</w:t>
+                      </w:r>
+                      <w:proofErr w:type="spellEnd"/>
+                      <w:r>
+                        <w:rPr>
+                          <w:b/>
+                          <w:bCs/>
+                          <w:sz w:val="20"/>
+                          <w:szCs w:val="20"/>
+                          <w:lang w:val="es-ES"/>
+                        </w:rPr>
+                        <w:t xml:space="preserve"> 90</w:t>
                       </w:r>
                     </w:p>
                     <w:p>
@@ -2877,6 +2853,7 @@
                         <w:rPr>
                           <w:sz w:val="20"/>
                           <w:szCs w:val="20"/>
+                          <w:lang w:val="es-ES"/>
                         </w:rPr>
                         <w:t xml:space="preserve">  </w:t>
                       </w:r>
@@ -2970,6 +2947,7 @@
       </w:r>
       <w:r>
         <w:rPr>
+          <w:noProof/>
           <w:lang w:val="es-ES"/>
         </w:rPr>
         <w:drawing>
@@ -3028,15 +3006,7 @@
           <w:bCs/>
           <w:lang w:val="es-ES"/>
         </w:rPr>
-        <w:t>R</w:t>
-      </w:r>
-      <w:r>
-        <w:rPr>
-          <w:b/>
-          <w:bCs/>
-          <w:lang w:val="es-ES"/>
-        </w:rPr>
-        <w:t>3</w:t>
+        <w:t>R3</w:t>
       </w:r>
       <w:r>
         <w:rPr>
@@ -3136,17 +3106,7 @@
                                 <w:szCs w:val="20"/>
                                 <w:lang w:val="es-ES"/>
                               </w:rPr>
-                              <w:t xml:space="preserve"> e0/</w:t>
-                            </w:r>
-                            <w:r>
-                              <w:rPr>
-                                <w:b/>
-                                <w:bCs/>
-                                <w:sz w:val="20"/>
-                                <w:szCs w:val="20"/>
-                                <w:lang w:val="es-ES"/>
-                              </w:rPr>
-                              <w:t>0</w:t>
+                              <w:t xml:space="preserve"> e0/0</w:t>
                             </w:r>
                           </w:p>
                           <w:p>
@@ -4057,23 +4017,13 @@
                                 <w:lang w:val="es-ES"/>
                               </w:rPr>
                             </w:pPr>
-                            <w:proofErr w:type="spellStart"/>
-                            <w:r>
-                              <w:rPr>
-                                <w:sz w:val="20"/>
-                                <w:szCs w:val="20"/>
-                                <w:lang w:val="es-ES"/>
-                              </w:rPr>
-                              <w:t>Esta</w:t>
-                            </w:r>
-                            <w:proofErr w:type="spellEnd"/>
-                            <w:r>
-                              <w:rPr>
-                                <w:sz w:val="20"/>
-                                <w:szCs w:val="20"/>
-                                <w:lang w:val="es-ES"/>
-                              </w:rPr>
-                              <w:t xml:space="preserve"> es la interfaz conectada al firewall, le asignamos la IP.</w:t>
+                            <w:r>
+                              <w:rPr>
+                                <w:sz w:val="20"/>
+                                <w:szCs w:val="20"/>
+                                <w:lang w:val="es-ES"/>
+                              </w:rPr>
+                              <w:t>Esta es la interfaz conectada al firewall, le asignamos la IP.</w:t>
                             </w:r>
                           </w:p>
                         </w:txbxContent>
@@ -4343,6 +4293,7 @@
       </w:r>
       <w:r>
         <w:rPr>
+          <w:noProof/>
           <w:lang w:val="es-ES"/>
         </w:rPr>
         <w:drawing>
@@ -4422,22 +4373,17 @@
         <w:rPr>
           <w:sz w:val="28"/>
           <w:szCs w:val="28"/>
+          <w:lang w:val="es-ES"/>
         </w:rPr>
       </w:pPr>
       <w:r>
         <w:rPr>
           <w:sz w:val="28"/>
           <w:szCs w:val="28"/>
+          <w:lang w:val="es-ES"/>
         </w:rPr>
         <w:lastRenderedPageBreak/>
-        <w:t>Switches</w:t>
-      </w:r>
-      <w:r>
-        <w:rPr>
-          <w:sz w:val="28"/>
-          <w:szCs w:val="28"/>
-        </w:rPr>
-        <w:t>:</w:t>
+        <w:t>Switches:</w:t>
       </w:r>
     </w:p>
     <w:p>
@@ -4587,7 +4533,6 @@
                                 <w:bCs/>
                                 <w:sz w:val="20"/>
                                 <w:szCs w:val="20"/>
-                                <w:lang w:val="es-ES"/>
                               </w:rPr>
                             </w:pPr>
                             <w:proofErr w:type="spellStart"/>
@@ -4597,7 +4542,6 @@
                                 <w:bCs/>
                                 <w:sz w:val="20"/>
                                 <w:szCs w:val="20"/>
-                                <w:lang w:val="es-ES"/>
                               </w:rPr>
                               <w:t>vlan</w:t>
                             </w:r>
@@ -4608,7 +4552,6 @@
                                 <w:bCs/>
                                 <w:sz w:val="20"/>
                                 <w:szCs w:val="20"/>
-                                <w:lang w:val="es-ES"/>
                               </w:rPr>
                               <w:t xml:space="preserve"> 10</w:t>
                             </w:r>
@@ -4621,7 +4564,6 @@
                                 <w:bCs/>
                                 <w:sz w:val="20"/>
                                 <w:szCs w:val="20"/>
-                                <w:lang w:val="es-ES"/>
                               </w:rPr>
                             </w:pPr>
                             <w:r>
@@ -4630,44 +4572,9 @@
                                 <w:bCs/>
                                 <w:sz w:val="20"/>
                                 <w:szCs w:val="20"/>
-                                <w:lang w:val="es-ES"/>
-                              </w:rPr>
-                              <w:t xml:space="preserve">  </w:t>
-                            </w:r>
-                            <w:proofErr w:type="spellStart"/>
-                            <w:r>
-                              <w:rPr>
-                                <w:b/>
-                                <w:bCs/>
-                                <w:sz w:val="20"/>
-                                <w:szCs w:val="20"/>
-                                <w:lang w:val="es-ES"/>
-                              </w:rPr>
-                              <w:t>name</w:t>
-                            </w:r>
-                            <w:proofErr w:type="spellEnd"/>
-                            <w:r>
-                              <w:rPr>
-                                <w:b/>
-                                <w:bCs/>
-                                <w:sz w:val="20"/>
-                                <w:szCs w:val="20"/>
-                                <w:lang w:val="es-ES"/>
-                              </w:rPr>
-                              <w:t xml:space="preserve"> </w:t>
-                            </w:r>
-                            <w:proofErr w:type="spellStart"/>
-                            <w:r>
-                              <w:rPr>
-                                <w:b/>
-                                <w:bCs/>
-                                <w:sz w:val="20"/>
-                                <w:szCs w:val="20"/>
-                                <w:lang w:val="es-ES"/>
-                              </w:rPr>
-                              <w:t>Gestion</w:t>
-                            </w:r>
-                            <w:proofErr w:type="spellEnd"/>
+                              </w:rPr>
+                              <w:t xml:space="preserve">  name Gestion</w:t>
+                            </w:r>
                           </w:p>
                           <w:p>
                             <w:pPr>
@@ -4677,7 +4584,6 @@
                                 <w:bCs/>
                                 <w:sz w:val="20"/>
                                 <w:szCs w:val="20"/>
-                                <w:lang w:val="es-ES"/>
                               </w:rPr>
                             </w:pPr>
                             <w:proofErr w:type="spellStart"/>
@@ -4687,7 +4593,6 @@
                                 <w:bCs/>
                                 <w:sz w:val="20"/>
                                 <w:szCs w:val="20"/>
-                                <w:lang w:val="es-ES"/>
                               </w:rPr>
                               <w:t>vlan</w:t>
                             </w:r>
@@ -4698,7 +4603,6 @@
                                 <w:bCs/>
                                 <w:sz w:val="20"/>
                                 <w:szCs w:val="20"/>
-                                <w:lang w:val="es-ES"/>
                               </w:rPr>
                               <w:t xml:space="preserve"> 20</w:t>
                             </w:r>
@@ -4711,7 +4615,6 @@
                                 <w:bCs/>
                                 <w:sz w:val="20"/>
                                 <w:szCs w:val="20"/>
-                                <w:lang w:val="es-ES"/>
                               </w:rPr>
                             </w:pPr>
                             <w:r>
@@ -4720,31 +4623,8 @@
                                 <w:bCs/>
                                 <w:sz w:val="20"/>
                                 <w:szCs w:val="20"/>
-                                <w:lang w:val="es-ES"/>
-                              </w:rPr>
-                              <w:t xml:space="preserve">  </w:t>
-                            </w:r>
-                            <w:proofErr w:type="spellStart"/>
-                            <w:r>
-                              <w:rPr>
-                                <w:b/>
-                                <w:bCs/>
-                                <w:sz w:val="20"/>
-                                <w:szCs w:val="20"/>
-                                <w:lang w:val="es-ES"/>
-                              </w:rPr>
-                              <w:t>name</w:t>
-                            </w:r>
-                            <w:proofErr w:type="spellEnd"/>
-                            <w:r>
-                              <w:rPr>
-                                <w:b/>
-                                <w:bCs/>
-                                <w:sz w:val="20"/>
-                                <w:szCs w:val="20"/>
-                                <w:lang w:val="es-ES"/>
-                              </w:rPr>
-                              <w:t xml:space="preserve"> Servers …</w:t>
+                              </w:rPr>
+                              <w:t xml:space="preserve">  name Servers …</w:t>
                             </w:r>
                           </w:p>
                           <w:p>
@@ -4755,7 +4635,6 @@
                                 <w:bCs/>
                                 <w:sz w:val="20"/>
                                 <w:szCs w:val="20"/>
-                                <w:lang w:val="es-ES"/>
                               </w:rPr>
                             </w:pPr>
                           </w:p>
@@ -4806,7 +4685,6 @@
                           <w:bCs/>
                           <w:sz w:val="20"/>
                           <w:szCs w:val="20"/>
-                          <w:lang w:val="es-ES"/>
                         </w:rPr>
                       </w:pPr>
                       <w:proofErr w:type="spellStart"/>
@@ -4816,7 +4694,6 @@
                           <w:bCs/>
                           <w:sz w:val="20"/>
                           <w:szCs w:val="20"/>
-                          <w:lang w:val="es-ES"/>
                         </w:rPr>
                         <w:t>vlan</w:t>
                       </w:r>
@@ -4827,7 +4704,6 @@
                           <w:bCs/>
                           <w:sz w:val="20"/>
                           <w:szCs w:val="20"/>
-                          <w:lang w:val="es-ES"/>
                         </w:rPr>
                         <w:t xml:space="preserve"> 10</w:t>
                       </w:r>
@@ -4840,7 +4716,6 @@
                           <w:bCs/>
                           <w:sz w:val="20"/>
                           <w:szCs w:val="20"/>
-                          <w:lang w:val="es-ES"/>
                         </w:rPr>
                       </w:pPr>
                       <w:r>
@@ -4849,44 +4724,9 @@
                           <w:bCs/>
                           <w:sz w:val="20"/>
                           <w:szCs w:val="20"/>
-                          <w:lang w:val="es-ES"/>
-                        </w:rPr>
-                        <w:t xml:space="preserve">  </w:t>
-                      </w:r>
-                      <w:proofErr w:type="spellStart"/>
-                      <w:r>
-                        <w:rPr>
-                          <w:b/>
-                          <w:bCs/>
-                          <w:sz w:val="20"/>
-                          <w:szCs w:val="20"/>
-                          <w:lang w:val="es-ES"/>
-                        </w:rPr>
-                        <w:t>name</w:t>
-                      </w:r>
-                      <w:proofErr w:type="spellEnd"/>
-                      <w:r>
-                        <w:rPr>
-                          <w:b/>
-                          <w:bCs/>
-                          <w:sz w:val="20"/>
-                          <w:szCs w:val="20"/>
-                          <w:lang w:val="es-ES"/>
-                        </w:rPr>
-                        <w:t xml:space="preserve"> </w:t>
-                      </w:r>
-                      <w:proofErr w:type="spellStart"/>
-                      <w:r>
-                        <w:rPr>
-                          <w:b/>
-                          <w:bCs/>
-                          <w:sz w:val="20"/>
-                          <w:szCs w:val="20"/>
-                          <w:lang w:val="es-ES"/>
-                        </w:rPr>
-                        <w:t>Gestion</w:t>
-                      </w:r>
-                      <w:proofErr w:type="spellEnd"/>
+                        </w:rPr>
+                        <w:t xml:space="preserve">  name Gestion</w:t>
+                      </w:r>
                     </w:p>
                     <w:p>
                       <w:pPr>
@@ -4896,7 +4736,6 @@
                           <w:bCs/>
                           <w:sz w:val="20"/>
                           <w:szCs w:val="20"/>
-                          <w:lang w:val="es-ES"/>
                         </w:rPr>
                       </w:pPr>
                       <w:proofErr w:type="spellStart"/>
@@ -4906,7 +4745,6 @@
                           <w:bCs/>
                           <w:sz w:val="20"/>
                           <w:szCs w:val="20"/>
-                          <w:lang w:val="es-ES"/>
                         </w:rPr>
                         <w:t>vlan</w:t>
                       </w:r>
@@ -4917,7 +4755,6 @@
                           <w:bCs/>
                           <w:sz w:val="20"/>
                           <w:szCs w:val="20"/>
-                          <w:lang w:val="es-ES"/>
                         </w:rPr>
                         <w:t xml:space="preserve"> 20</w:t>
                       </w:r>
@@ -4930,7 +4767,6 @@
                           <w:bCs/>
                           <w:sz w:val="20"/>
                           <w:szCs w:val="20"/>
-                          <w:lang w:val="es-ES"/>
                         </w:rPr>
                       </w:pPr>
                       <w:r>
@@ -4939,31 +4775,8 @@
                           <w:bCs/>
                           <w:sz w:val="20"/>
                           <w:szCs w:val="20"/>
-                          <w:lang w:val="es-ES"/>
-                        </w:rPr>
-                        <w:t xml:space="preserve">  </w:t>
-                      </w:r>
-                      <w:proofErr w:type="spellStart"/>
-                      <w:r>
-                        <w:rPr>
-                          <w:b/>
-                          <w:bCs/>
-                          <w:sz w:val="20"/>
-                          <w:szCs w:val="20"/>
-                          <w:lang w:val="es-ES"/>
-                        </w:rPr>
-                        <w:t>name</w:t>
-                      </w:r>
-                      <w:proofErr w:type="spellEnd"/>
-                      <w:r>
-                        <w:rPr>
-                          <w:b/>
-                          <w:bCs/>
-                          <w:sz w:val="20"/>
-                          <w:szCs w:val="20"/>
-                          <w:lang w:val="es-ES"/>
-                        </w:rPr>
-                        <w:t xml:space="preserve"> Servers …</w:t>
+                        </w:rPr>
+                        <w:t xml:space="preserve">  name Servers …</w:t>
                       </w:r>
                     </w:p>
                     <w:p>
@@ -4974,7 +4787,6 @@
                           <w:bCs/>
                           <w:sz w:val="20"/>
                           <w:szCs w:val="20"/>
-                          <w:lang w:val="es-ES"/>
                         </w:rPr>
                       </w:pPr>
                     </w:p>
@@ -5108,7 +4920,6 @@
                                 <w:bCs/>
                                 <w:sz w:val="20"/>
                                 <w:szCs w:val="20"/>
-                                <w:lang w:val="es-ES"/>
                               </w:rPr>
                               <w:t xml:space="preserve">  </w:t>
                             </w:r>
@@ -5295,7 +5106,6 @@
                           <w:bCs/>
                           <w:sz w:val="20"/>
                           <w:szCs w:val="20"/>
-                          <w:lang w:val="es-ES"/>
                         </w:rPr>
                         <w:t xml:space="preserve">  </w:t>
                       </w:r>
@@ -5467,6 +5277,7 @@
                                 <w:bCs/>
                                 <w:sz w:val="20"/>
                                 <w:szCs w:val="20"/>
+                                <w:lang w:val="es-ES"/>
                               </w:rPr>
                             </w:pPr>
                             <w:r>
@@ -5475,33 +5286,29 @@
                                 <w:bCs/>
                                 <w:sz w:val="20"/>
                                 <w:szCs w:val="20"/>
+                                <w:lang w:val="es-ES"/>
                               </w:rPr>
                               <w:t xml:space="preserve">  </w:t>
                             </w:r>
-                            <w:r>
-                              <w:rPr>
-                                <w:b/>
-                                <w:bCs/>
-                                <w:sz w:val="20"/>
-                                <w:szCs w:val="20"/>
-                              </w:rPr>
-                              <w:t>switchport trunk</w:t>
-                            </w:r>
-                            <w:r>
-                              <w:rPr>
-                                <w:b/>
-                                <w:bCs/>
-                                <w:sz w:val="20"/>
-                                <w:szCs w:val="20"/>
-                              </w:rPr>
-                              <w:t xml:space="preserve"> allowed</w:t>
-                            </w:r>
-                            <w:r>
-                              <w:rPr>
-                                <w:b/>
-                                <w:bCs/>
-                                <w:sz w:val="20"/>
-                                <w:szCs w:val="20"/>
+                            <w:proofErr w:type="spellStart"/>
+                            <w:r>
+                              <w:rPr>
+                                <w:b/>
+                                <w:bCs/>
+                                <w:sz w:val="20"/>
+                                <w:szCs w:val="20"/>
+                                <w:lang w:val="es-ES"/>
+                              </w:rPr>
+                              <w:t>switchport</w:t>
+                            </w:r>
+                            <w:proofErr w:type="spellEnd"/>
+                            <w:r>
+                              <w:rPr>
+                                <w:b/>
+                                <w:bCs/>
+                                <w:sz w:val="20"/>
+                                <w:szCs w:val="20"/>
+                                <w:lang w:val="es-ES"/>
                               </w:rPr>
                               <w:t xml:space="preserve"> </w:t>
                             </w:r>
@@ -5512,6 +5319,51 @@
                                 <w:bCs/>
                                 <w:sz w:val="20"/>
                                 <w:szCs w:val="20"/>
+                                <w:lang w:val="es-ES"/>
+                              </w:rPr>
+                              <w:t>trunk</w:t>
+                            </w:r>
+                            <w:proofErr w:type="spellEnd"/>
+                            <w:r>
+                              <w:rPr>
+                                <w:b/>
+                                <w:bCs/>
+                                <w:sz w:val="20"/>
+                                <w:szCs w:val="20"/>
+                                <w:lang w:val="es-ES"/>
+                              </w:rPr>
+                              <w:t xml:space="preserve"> </w:t>
+                            </w:r>
+                            <w:proofErr w:type="spellStart"/>
+                            <w:r>
+                              <w:rPr>
+                                <w:b/>
+                                <w:bCs/>
+                                <w:sz w:val="20"/>
+                                <w:szCs w:val="20"/>
+                                <w:lang w:val="es-ES"/>
+                              </w:rPr>
+                              <w:t>allowed</w:t>
+                            </w:r>
+                            <w:proofErr w:type="spellEnd"/>
+                            <w:r>
+                              <w:rPr>
+                                <w:b/>
+                                <w:bCs/>
+                                <w:sz w:val="20"/>
+                                <w:szCs w:val="20"/>
+                                <w:lang w:val="es-ES"/>
+                              </w:rPr>
+                              <w:t xml:space="preserve"> </w:t>
+                            </w:r>
+                            <w:proofErr w:type="spellStart"/>
+                            <w:r>
+                              <w:rPr>
+                                <w:b/>
+                                <w:bCs/>
+                                <w:sz w:val="20"/>
+                                <w:szCs w:val="20"/>
+                                <w:lang w:val="es-ES"/>
                               </w:rPr>
                               <w:t>vlan</w:t>
                             </w:r>
@@ -5522,6 +5374,7 @@
                                 <w:bCs/>
                                 <w:sz w:val="20"/>
                                 <w:szCs w:val="20"/>
+                                <w:lang w:val="es-ES"/>
                               </w:rPr>
                               <w:t xml:space="preserve"> 10,20,30,40,50,60</w:t>
                             </w:r>
@@ -5534,6 +5387,7 @@
                                 <w:bCs/>
                                 <w:sz w:val="20"/>
                                 <w:szCs w:val="20"/>
+                                <w:lang w:val="es-ES"/>
                               </w:rPr>
                             </w:pPr>
                           </w:p>
@@ -5592,6 +5446,7 @@
                           <w:bCs/>
                           <w:sz w:val="20"/>
                           <w:szCs w:val="20"/>
+                          <w:lang w:val="es-ES"/>
                         </w:rPr>
                       </w:pPr>
                       <w:r>
@@ -5600,33 +5455,29 @@
                           <w:bCs/>
                           <w:sz w:val="20"/>
                           <w:szCs w:val="20"/>
+                          <w:lang w:val="es-ES"/>
                         </w:rPr>
                         <w:t xml:space="preserve">  </w:t>
                       </w:r>
-                      <w:r>
-                        <w:rPr>
-                          <w:b/>
-                          <w:bCs/>
-                          <w:sz w:val="20"/>
-                          <w:szCs w:val="20"/>
-                        </w:rPr>
-                        <w:t>switchport trunk</w:t>
-                      </w:r>
-                      <w:r>
-                        <w:rPr>
-                          <w:b/>
-                          <w:bCs/>
-                          <w:sz w:val="20"/>
-                          <w:szCs w:val="20"/>
-                        </w:rPr>
-                        <w:t xml:space="preserve"> allowed</w:t>
-                      </w:r>
-                      <w:r>
-                        <w:rPr>
-                          <w:b/>
-                          <w:bCs/>
-                          <w:sz w:val="20"/>
-                          <w:szCs w:val="20"/>
+                      <w:proofErr w:type="spellStart"/>
+                      <w:r>
+                        <w:rPr>
+                          <w:b/>
+                          <w:bCs/>
+                          <w:sz w:val="20"/>
+                          <w:szCs w:val="20"/>
+                          <w:lang w:val="es-ES"/>
+                        </w:rPr>
+                        <w:t>switchport</w:t>
+                      </w:r>
+                      <w:proofErr w:type="spellEnd"/>
+                      <w:r>
+                        <w:rPr>
+                          <w:b/>
+                          <w:bCs/>
+                          <w:sz w:val="20"/>
+                          <w:szCs w:val="20"/>
+                          <w:lang w:val="es-ES"/>
                         </w:rPr>
                         <w:t xml:space="preserve"> </w:t>
                       </w:r>
@@ -5637,6 +5488,51 @@
                           <w:bCs/>
                           <w:sz w:val="20"/>
                           <w:szCs w:val="20"/>
+                          <w:lang w:val="es-ES"/>
+                        </w:rPr>
+                        <w:t>trunk</w:t>
+                      </w:r>
+                      <w:proofErr w:type="spellEnd"/>
+                      <w:r>
+                        <w:rPr>
+                          <w:b/>
+                          <w:bCs/>
+                          <w:sz w:val="20"/>
+                          <w:szCs w:val="20"/>
+                          <w:lang w:val="es-ES"/>
+                        </w:rPr>
+                        <w:t xml:space="preserve"> </w:t>
+                      </w:r>
+                      <w:proofErr w:type="spellStart"/>
+                      <w:r>
+                        <w:rPr>
+                          <w:b/>
+                          <w:bCs/>
+                          <w:sz w:val="20"/>
+                          <w:szCs w:val="20"/>
+                          <w:lang w:val="es-ES"/>
+                        </w:rPr>
+                        <w:t>allowed</w:t>
+                      </w:r>
+                      <w:proofErr w:type="spellEnd"/>
+                      <w:r>
+                        <w:rPr>
+                          <w:b/>
+                          <w:bCs/>
+                          <w:sz w:val="20"/>
+                          <w:szCs w:val="20"/>
+                          <w:lang w:val="es-ES"/>
+                        </w:rPr>
+                        <w:t xml:space="preserve"> </w:t>
+                      </w:r>
+                      <w:proofErr w:type="spellStart"/>
+                      <w:r>
+                        <w:rPr>
+                          <w:b/>
+                          <w:bCs/>
+                          <w:sz w:val="20"/>
+                          <w:szCs w:val="20"/>
+                          <w:lang w:val="es-ES"/>
                         </w:rPr>
                         <w:t>vlan</w:t>
                       </w:r>
@@ -5647,6 +5543,7 @@
                           <w:bCs/>
                           <w:sz w:val="20"/>
                           <w:szCs w:val="20"/>
+                          <w:lang w:val="es-ES"/>
                         </w:rPr>
                         <w:t xml:space="preserve"> 10,20,30,40,50,60</w:t>
                       </w:r>
@@ -5659,6 +5556,7 @@
                           <w:bCs/>
                           <w:sz w:val="20"/>
                           <w:szCs w:val="20"/>
+                          <w:lang w:val="es-ES"/>
                         </w:rPr>
                       </w:pPr>
                     </w:p>
@@ -5697,6 +5595,7 @@
       </w:r>
       <w:r>
         <w:rPr>
+          <w:noProof/>
           <w:lang w:val="es-ES"/>
         </w:rPr>
         <w:drawing>
@@ -5925,15 +5824,7 @@
           <w:bCs/>
           <w:lang w:val="es-ES"/>
         </w:rPr>
-        <w:t xml:space="preserve"> </w:t>
-      </w:r>
-      <w:r>
-        <w:rPr>
-          <w:b/>
-          <w:bCs/>
-          <w:lang w:val="es-ES"/>
-        </w:rPr>
-        <w:t>2</w:t>
+        <w:t xml:space="preserve"> 2</w:t>
       </w:r>
       <w:r>
         <w:rPr>
@@ -5973,13 +5864,7 @@
         <w:rPr>
           <w:lang w:val="es-ES"/>
         </w:rPr>
-        <w:t xml:space="preserve"> 1 y 2.</w:t>
-      </w:r>
-      <w:r>
-        <w:rPr>
-          <w:lang w:val="es-ES"/>
-        </w:rPr>
-        <w:t xml:space="preserve"> Tiene una configuración idéntica al Switch </w:t>
+        <w:t xml:space="preserve"> 1 y 2. Tiene una configuración idéntica al Switch </w:t>
       </w:r>
       <w:proofErr w:type="spellStart"/>
       <w:r>
@@ -6295,23 +6180,7 @@
                                 <w:szCs w:val="20"/>
                                 <w:lang w:val="es-ES"/>
                               </w:rPr>
-                              <w:t xml:space="preserve">Establece esta subinterfaz para la VLAN </w:t>
-                            </w:r>
-                            <w:r>
-                              <w:rPr>
-                                <w:sz w:val="20"/>
-                                <w:szCs w:val="20"/>
-                                <w:lang w:val="es-ES"/>
-                              </w:rPr>
-                              <w:t>20</w:t>
-                            </w:r>
-                            <w:r>
-                              <w:rPr>
-                                <w:sz w:val="20"/>
-                                <w:szCs w:val="20"/>
-                                <w:lang w:val="es-ES"/>
-                              </w:rPr>
-                              <w:t xml:space="preserve"> y la activa.</w:t>
+                              <w:t>Establece esta subinterfaz para la VLAN 20 y la activa.</w:t>
                             </w:r>
                           </w:p>
                           <w:p>
@@ -6328,15 +6197,7 @@
                                 <w:szCs w:val="20"/>
                                 <w:lang w:val="es-ES"/>
                               </w:rPr>
-                              <w:t>Así en cada subinterfaz de las interfaces hasta lograr el tráfico de todas las VLANS por todas las interfaces.</w:t>
-                            </w:r>
-                            <w:r>
-                              <w:rPr>
-                                <w:sz w:val="20"/>
-                                <w:szCs w:val="20"/>
-                                <w:lang w:val="es-ES"/>
-                              </w:rPr>
-                              <w:t xml:space="preserve"> </w:t>
+                              <w:t xml:space="preserve">Así en cada subinterfaz de las interfaces hasta lograr el tráfico de todas las VLANS por todas las interfaces. </w:t>
                             </w:r>
                           </w:p>
                         </w:txbxContent>
@@ -6941,7 +6802,6 @@
                                 <w:bCs/>
                                 <w:sz w:val="20"/>
                                 <w:szCs w:val="20"/>
-                                <w:lang w:val="es-ES"/>
                               </w:rPr>
                             </w:pPr>
                             <w:r>
@@ -6950,7 +6810,6 @@
                                 <w:bCs/>
                                 <w:sz w:val="20"/>
                                 <w:szCs w:val="20"/>
-                                <w:lang w:val="es-ES"/>
                               </w:rPr>
                               <w:t xml:space="preserve">no </w:t>
                             </w:r>
@@ -6961,7 +6820,6 @@
                                 <w:bCs/>
                                 <w:sz w:val="20"/>
                                 <w:szCs w:val="20"/>
-                                <w:lang w:val="es-ES"/>
                               </w:rPr>
                               <w:t>ip</w:t>
                             </w:r>
@@ -6972,22 +6830,9 @@
                                 <w:bCs/>
                                 <w:sz w:val="20"/>
                                 <w:szCs w:val="20"/>
-                                <w:lang w:val="es-ES"/>
-                              </w:rPr>
-                              <w:t xml:space="preserve"> </w:t>
-                            </w:r>
-                            <w:proofErr w:type="spellStart"/>
-                            <w:r>
-                              <w:rPr>
-                                <w:b/>
-                                <w:bCs/>
-                                <w:sz w:val="20"/>
-                                <w:szCs w:val="20"/>
-                                <w:lang w:val="es-ES"/>
-                              </w:rPr>
-                              <w:t>domain-lookup</w:t>
-                            </w:r>
-                            <w:proofErr w:type="spellEnd"/>
+                              </w:rPr>
+                              <w:t xml:space="preserve"> domain-lookup</w:t>
+                            </w:r>
                           </w:p>
                           <w:p>
                             <w:pPr>
@@ -6997,7 +6842,6 @@
                                 <w:bCs/>
                                 <w:sz w:val="20"/>
                                 <w:szCs w:val="20"/>
-                                <w:lang w:val="es-ES"/>
                               </w:rPr>
                             </w:pPr>
                             <w:proofErr w:type="spellStart"/>
@@ -7007,7 +6851,6 @@
                                 <w:bCs/>
                                 <w:sz w:val="20"/>
                                 <w:szCs w:val="20"/>
-                                <w:lang w:val="es-ES"/>
                               </w:rPr>
                               <w:t>ip</w:t>
                             </w:r>
@@ -7018,22 +6861,9 @@
                                 <w:bCs/>
                                 <w:sz w:val="20"/>
                                 <w:szCs w:val="20"/>
-                                <w:lang w:val="es-ES"/>
-                              </w:rPr>
-                              <w:t xml:space="preserve"> </w:t>
-                            </w:r>
-                            <w:proofErr w:type="spellStart"/>
-                            <w:r>
-                              <w:rPr>
-                                <w:b/>
-                                <w:bCs/>
-                                <w:sz w:val="20"/>
-                                <w:szCs w:val="20"/>
-                                <w:lang w:val="es-ES"/>
-                              </w:rPr>
-                              <w:t>routing</w:t>
-                            </w:r>
-                            <w:proofErr w:type="spellEnd"/>
+                              </w:rPr>
+                              <w:t xml:space="preserve"> routing</w:t>
+                            </w:r>
                           </w:p>
                           <w:p>
                             <w:pPr>
@@ -7043,7 +6873,6 @@
                                 <w:bCs/>
                                 <w:sz w:val="20"/>
                                 <w:szCs w:val="20"/>
-                                <w:lang w:val="es-ES"/>
                               </w:rPr>
                             </w:pPr>
                           </w:p>
@@ -7121,7 +6950,6 @@
                           <w:bCs/>
                           <w:sz w:val="20"/>
                           <w:szCs w:val="20"/>
-                          <w:lang w:val="es-ES"/>
                         </w:rPr>
                       </w:pPr>
                       <w:r>
@@ -7130,7 +6958,6 @@
                           <w:bCs/>
                           <w:sz w:val="20"/>
                           <w:szCs w:val="20"/>
-                          <w:lang w:val="es-ES"/>
                         </w:rPr>
                         <w:t xml:space="preserve">no </w:t>
                       </w:r>
@@ -7141,7 +6968,6 @@
                           <w:bCs/>
                           <w:sz w:val="20"/>
                           <w:szCs w:val="20"/>
-                          <w:lang w:val="es-ES"/>
                         </w:rPr>
                         <w:t>ip</w:t>
                       </w:r>
@@ -7152,22 +6978,9 @@
                           <w:bCs/>
                           <w:sz w:val="20"/>
                           <w:szCs w:val="20"/>
-                          <w:lang w:val="es-ES"/>
-                        </w:rPr>
-                        <w:t xml:space="preserve"> </w:t>
-                      </w:r>
-                      <w:proofErr w:type="spellStart"/>
-                      <w:r>
-                        <w:rPr>
-                          <w:b/>
-                          <w:bCs/>
-                          <w:sz w:val="20"/>
-                          <w:szCs w:val="20"/>
-                          <w:lang w:val="es-ES"/>
-                        </w:rPr>
-                        <w:t>domain-lookup</w:t>
-                      </w:r>
-                      <w:proofErr w:type="spellEnd"/>
+                        </w:rPr>
+                        <w:t xml:space="preserve"> domain-lookup</w:t>
+                      </w:r>
                     </w:p>
                     <w:p>
                       <w:pPr>
@@ -7177,7 +6990,6 @@
                           <w:bCs/>
                           <w:sz w:val="20"/>
                           <w:szCs w:val="20"/>
-                          <w:lang w:val="es-ES"/>
                         </w:rPr>
                       </w:pPr>
                       <w:proofErr w:type="spellStart"/>
@@ -7187,7 +6999,6 @@
                           <w:bCs/>
                           <w:sz w:val="20"/>
                           <w:szCs w:val="20"/>
-                          <w:lang w:val="es-ES"/>
                         </w:rPr>
                         <w:t>ip</w:t>
                       </w:r>
@@ -7198,22 +7009,9 @@
                           <w:bCs/>
                           <w:sz w:val="20"/>
                           <w:szCs w:val="20"/>
-                          <w:lang w:val="es-ES"/>
-                        </w:rPr>
-                        <w:t xml:space="preserve"> </w:t>
-                      </w:r>
-                      <w:proofErr w:type="spellStart"/>
-                      <w:r>
-                        <w:rPr>
-                          <w:b/>
-                          <w:bCs/>
-                          <w:sz w:val="20"/>
-                          <w:szCs w:val="20"/>
-                          <w:lang w:val="es-ES"/>
-                        </w:rPr>
-                        <w:t>routing</w:t>
-                      </w:r>
-                      <w:proofErr w:type="spellEnd"/>
+                        </w:rPr>
+                        <w:t xml:space="preserve"> routing</w:t>
+                      </w:r>
                     </w:p>
                     <w:p>
                       <w:pPr>
@@ -7223,7 +7021,6 @@
                           <w:bCs/>
                           <w:sz w:val="20"/>
                           <w:szCs w:val="20"/>
-                          <w:lang w:val="es-ES"/>
                         </w:rPr>
                       </w:pPr>
                     </w:p>
@@ -7281,6 +7078,7 @@
       </w:r>
       <w:r>
         <w:rPr>
+          <w:noProof/>
           <w:lang w:val="es-ES"/>
         </w:rPr>
         <w:drawing>
@@ -7377,15 +7175,7 @@
           <w:bCs/>
           <w:lang w:val="es-ES"/>
         </w:rPr>
-        <w:t xml:space="preserve"> </w:t>
-      </w:r>
-      <w:r>
-        <w:rPr>
-          <w:b/>
-          <w:bCs/>
-          <w:lang w:val="es-ES"/>
-        </w:rPr>
-        <w:t>2</w:t>
+        <w:t xml:space="preserve"> 2</w:t>
       </w:r>
       <w:r>
         <w:rPr>
@@ -7411,13 +7201,7 @@
         <w:rPr>
           <w:lang w:val="es-ES"/>
         </w:rPr>
-        <w:t xml:space="preserve">. </w:t>
-      </w:r>
-      <w:r>
-        <w:rPr>
-          <w:lang w:val="es-ES"/>
-        </w:rPr>
-        <w:t>Tiene una configuración idéntica al Spine1.</w:t>
+        <w:t>. Tiene una configuración idéntica al Spine1.</w:t>
       </w:r>
     </w:p>
     <w:p>
@@ -7525,13 +7309,7 @@
         <w:rPr>
           <w:lang w:val="es-ES"/>
         </w:rPr>
-        <w:t xml:space="preserve">Está conectado a </w:t>
-      </w:r>
-      <w:r>
-        <w:rPr>
-          <w:lang w:val="es-ES"/>
-        </w:rPr>
-        <w:t xml:space="preserve">los </w:t>
+        <w:t xml:space="preserve">Está conectado a los </w:t>
       </w:r>
       <w:proofErr w:type="spellStart"/>
       <w:r>
@@ -7545,13 +7323,7 @@
         <w:rPr>
           <w:lang w:val="es-ES"/>
         </w:rPr>
-        <w:t xml:space="preserve"> y a los servidores SRI y WEB</w:t>
-      </w:r>
-      <w:r>
-        <w:rPr>
-          <w:lang w:val="es-ES"/>
-        </w:rPr>
-        <w:t xml:space="preserve">. </w:t>
+        <w:t xml:space="preserve"> y a los servidores SRI y WEB. </w:t>
       </w:r>
     </w:p>
     <w:p>
@@ -7977,7 +7749,23 @@
                                 <w:szCs w:val="20"/>
                                 <w:lang w:val="es-ES"/>
                               </w:rPr>
-                              <w:t>y se le asigna a la VLAN 20.</w:t>
+                              <w:t>y se le asigna a la VLAN 20</w:t>
+                            </w:r>
+                            <w:r>
+                              <w:rPr>
+                                <w:sz w:val="20"/>
+                                <w:szCs w:val="20"/>
+                                <w:lang w:val="es-ES"/>
+                              </w:rPr>
+                              <w:t>, que es la de los servers</w:t>
+                            </w:r>
+                            <w:r>
+                              <w:rPr>
+                                <w:sz w:val="20"/>
+                                <w:szCs w:val="20"/>
+                                <w:lang w:val="es-ES"/>
+                              </w:rPr>
+                              <w:t>.</w:t>
                             </w:r>
                           </w:p>
                         </w:txbxContent>
@@ -8141,7 +7929,23 @@
                           <w:szCs w:val="20"/>
                           <w:lang w:val="es-ES"/>
                         </w:rPr>
-                        <w:t>y se le asigna a la VLAN 20.</w:t>
+                        <w:t>y se le asigna a la VLAN 20</w:t>
+                      </w:r>
+                      <w:r>
+                        <w:rPr>
+                          <w:sz w:val="20"/>
+                          <w:szCs w:val="20"/>
+                          <w:lang w:val="es-ES"/>
+                        </w:rPr>
+                        <w:t>, que es la de los servers</w:t>
+                      </w:r>
+                      <w:r>
+                        <w:rPr>
+                          <w:sz w:val="20"/>
+                          <w:szCs w:val="20"/>
+                          <w:lang w:val="es-ES"/>
+                        </w:rPr>
+                        <w:t>.</w:t>
                       </w:r>
                     </w:p>
                   </w:txbxContent>
@@ -8492,6 +8296,7 @@
       </w:r>
       <w:r>
         <w:rPr>
+          <w:noProof/>
           <w:lang w:val="es-ES"/>
         </w:rPr>
         <w:drawing>
@@ -8539,6 +8344,7 @@
       </w:pPr>
       <w:r>
         <w:rPr>
+          <w:noProof/>
           <w:lang w:val="es-ES"/>
         </w:rPr>
         <w:drawing>
@@ -8636,15 +8442,7 @@
           <w:bCs/>
           <w:lang w:val="es-ES"/>
         </w:rPr>
-        <w:t xml:space="preserve"> </w:t>
-      </w:r>
-      <w:r>
-        <w:rPr>
-          <w:b/>
-          <w:bCs/>
-          <w:lang w:val="es-ES"/>
-        </w:rPr>
-        <w:t>4</w:t>
+        <w:t xml:space="preserve"> 4</w:t>
       </w:r>
       <w:r>
         <w:rPr>
@@ -8670,19 +8468,7 @@
         <w:rPr>
           <w:lang w:val="es-ES"/>
         </w:rPr>
-        <w:t>,</w:t>
-      </w:r>
-      <w:r>
-        <w:rPr>
-          <w:lang w:val="es-ES"/>
-        </w:rPr>
-        <w:t xml:space="preserve"> a</w:t>
-      </w:r>
-      <w:r>
-        <w:rPr>
-          <w:lang w:val="es-ES"/>
-        </w:rPr>
-        <w:t>l host CORP y a la impresora.</w:t>
+        <w:t>, al host CORP y a la impresora.</w:t>
       </w:r>
     </w:p>
     <w:p>
@@ -8903,6 +8689,7 @@
       </w:r>
       <w:r>
         <w:rPr>
+          <w:noProof/>
           <w:lang w:val="es-ES"/>
         </w:rPr>
         <w:drawing>
@@ -9210,7 +8997,6 @@
                                 <w:bCs/>
                                 <w:sz w:val="20"/>
                                 <w:szCs w:val="20"/>
-                                <w:lang w:val="es-ES"/>
                               </w:rPr>
                             </w:pPr>
                             <w:r>
@@ -9219,9 +9005,8 @@
                                 <w:bCs/>
                                 <w:sz w:val="20"/>
                                 <w:szCs w:val="20"/>
-                                <w:lang w:val="es-ES"/>
-                              </w:rPr>
-                              <w:t xml:space="preserve">  </w:t>
+                              </w:rPr>
+                              <w:t xml:space="preserve">  switchport access </w:t>
                             </w:r>
                             <w:proofErr w:type="spellStart"/>
                             <w:r>
@@ -9230,9 +9015,8 @@
                                 <w:bCs/>
                                 <w:sz w:val="20"/>
                                 <w:szCs w:val="20"/>
-                                <w:lang w:val="es-ES"/>
-                              </w:rPr>
-                              <w:t>switchport</w:t>
+                              </w:rPr>
+                              <w:t>vlan</w:t>
                             </w:r>
                             <w:proofErr w:type="spellEnd"/>
                             <w:r>
@@ -9241,73 +9025,8 @@
                                 <w:bCs/>
                                 <w:sz w:val="20"/>
                                 <w:szCs w:val="20"/>
-                                <w:lang w:val="es-ES"/>
-                              </w:rPr>
-                              <w:t xml:space="preserve"> </w:t>
-                            </w:r>
-                            <w:proofErr w:type="spellStart"/>
-                            <w:r>
-                              <w:rPr>
-                                <w:b/>
-                                <w:bCs/>
-                                <w:sz w:val="20"/>
-                                <w:szCs w:val="20"/>
-                                <w:lang w:val="es-ES"/>
-                              </w:rPr>
-                              <w:t>access</w:t>
-                            </w:r>
-                            <w:proofErr w:type="spellEnd"/>
-                            <w:r>
-                              <w:rPr>
-                                <w:b/>
-                                <w:bCs/>
-                                <w:sz w:val="20"/>
-                                <w:szCs w:val="20"/>
-                                <w:lang w:val="es-ES"/>
-                              </w:rPr>
-                              <w:t xml:space="preserve"> </w:t>
-                            </w:r>
-                            <w:proofErr w:type="spellStart"/>
-                            <w:r>
-                              <w:rPr>
-                                <w:b/>
-                                <w:bCs/>
-                                <w:sz w:val="20"/>
-                                <w:szCs w:val="20"/>
-                                <w:lang w:val="es-ES"/>
-                              </w:rPr>
-                              <w:t>vlan</w:t>
-                            </w:r>
-                            <w:proofErr w:type="spellEnd"/>
-                            <w:r>
-                              <w:rPr>
-                                <w:b/>
-                                <w:bCs/>
-                                <w:sz w:val="20"/>
-                                <w:szCs w:val="20"/>
-                                <w:lang w:val="es-ES"/>
-                              </w:rPr>
-                              <w:t xml:space="preserve"> </w:t>
-                            </w:r>
-                            <w:r>
-                              <w:rPr>
-                                <w:b/>
-                                <w:bCs/>
-                                <w:sz w:val="20"/>
-                                <w:szCs w:val="20"/>
-                                <w:lang w:val="es-ES"/>
-                              </w:rPr>
-                              <w:t>3</w:t>
-                            </w:r>
-                            <w:r>
-                              <w:rPr>
-                                <w:b/>
-                                <w:bCs/>
-                                <w:sz w:val="20"/>
-                                <w:szCs w:val="20"/>
-                                <w:lang w:val="es-ES"/>
-                              </w:rPr>
-                              <w:t>0</w:t>
+                              </w:rPr>
+                              <w:t xml:space="preserve"> 30</w:t>
                             </w:r>
                           </w:p>
                           <w:p>
@@ -9318,7 +9037,6 @@
                                 <w:bCs/>
                                 <w:sz w:val="20"/>
                                 <w:szCs w:val="20"/>
-                                <w:lang w:val="es-ES"/>
                               </w:rPr>
                             </w:pPr>
                           </w:p>
@@ -9354,23 +9072,41 @@
                                 <w:szCs w:val="20"/>
                                 <w:lang w:val="es-ES"/>
                               </w:rPr>
-                              <w:t xml:space="preserve"> porque está conectada a un host, y se le asigna a la VLAN </w:t>
-                            </w:r>
-                            <w:r>
-                              <w:rPr>
-                                <w:sz w:val="20"/>
-                                <w:szCs w:val="20"/>
-                                <w:lang w:val="es-ES"/>
-                              </w:rPr>
-                              <w:t>3</w:t>
-                            </w:r>
-                            <w:r>
-                              <w:rPr>
-                                <w:sz w:val="20"/>
-                                <w:szCs w:val="20"/>
-                                <w:lang w:val="es-ES"/>
-                              </w:rPr>
-                              <w:t>0.</w:t>
+                              <w:t xml:space="preserve"> porque está conectada a un host, y se le asigna a la VLAN 30</w:t>
+                            </w:r>
+                            <w:r>
+                              <w:rPr>
+                                <w:sz w:val="20"/>
+                                <w:szCs w:val="20"/>
+                                <w:lang w:val="es-ES"/>
+                              </w:rPr>
+                              <w:t xml:space="preserve"> y la VLAN </w:t>
+                            </w:r>
+                            <w:proofErr w:type="gramStart"/>
+                            <w:r>
+                              <w:rPr>
+                                <w:sz w:val="20"/>
+                                <w:szCs w:val="20"/>
+                                <w:lang w:val="es-ES"/>
+                              </w:rPr>
+                              <w:t>40  a</w:t>
+                            </w:r>
+                            <w:proofErr w:type="gramEnd"/>
+                            <w:r>
+                              <w:rPr>
+                                <w:sz w:val="20"/>
+                                <w:szCs w:val="20"/>
+                                <w:lang w:val="es-ES"/>
+                              </w:rPr>
+                              <w:t xml:space="preserve"> la interfaz de la impresora</w:t>
+                            </w:r>
+                            <w:r>
+                              <w:rPr>
+                                <w:sz w:val="20"/>
+                                <w:szCs w:val="20"/>
+                                <w:lang w:val="es-ES"/>
+                              </w:rPr>
+                              <w:t>.</w:t>
                             </w:r>
                           </w:p>
                         </w:txbxContent>
@@ -9443,7 +9179,6 @@
                           <w:bCs/>
                           <w:sz w:val="20"/>
                           <w:szCs w:val="20"/>
-                          <w:lang w:val="es-ES"/>
                         </w:rPr>
                       </w:pPr>
                       <w:r>
@@ -9452,9 +9187,8 @@
                           <w:bCs/>
                           <w:sz w:val="20"/>
                           <w:szCs w:val="20"/>
-                          <w:lang w:val="es-ES"/>
-                        </w:rPr>
-                        <w:t xml:space="preserve">  </w:t>
+                        </w:rPr>
+                        <w:t xml:space="preserve">  switchport access </w:t>
                       </w:r>
                       <w:proofErr w:type="spellStart"/>
                       <w:r>
@@ -9463,9 +9197,8 @@
                           <w:bCs/>
                           <w:sz w:val="20"/>
                           <w:szCs w:val="20"/>
-                          <w:lang w:val="es-ES"/>
-                        </w:rPr>
-                        <w:t>switchport</w:t>
+                        </w:rPr>
+                        <w:t>vlan</w:t>
                       </w:r>
                       <w:proofErr w:type="spellEnd"/>
                       <w:r>
@@ -9474,73 +9207,8 @@
                           <w:bCs/>
                           <w:sz w:val="20"/>
                           <w:szCs w:val="20"/>
-                          <w:lang w:val="es-ES"/>
-                        </w:rPr>
-                        <w:t xml:space="preserve"> </w:t>
-                      </w:r>
-                      <w:proofErr w:type="spellStart"/>
-                      <w:r>
-                        <w:rPr>
-                          <w:b/>
-                          <w:bCs/>
-                          <w:sz w:val="20"/>
-                          <w:szCs w:val="20"/>
-                          <w:lang w:val="es-ES"/>
-                        </w:rPr>
-                        <w:t>access</w:t>
-                      </w:r>
-                      <w:proofErr w:type="spellEnd"/>
-                      <w:r>
-                        <w:rPr>
-                          <w:b/>
-                          <w:bCs/>
-                          <w:sz w:val="20"/>
-                          <w:szCs w:val="20"/>
-                          <w:lang w:val="es-ES"/>
-                        </w:rPr>
-                        <w:t xml:space="preserve"> </w:t>
-                      </w:r>
-                      <w:proofErr w:type="spellStart"/>
-                      <w:r>
-                        <w:rPr>
-                          <w:b/>
-                          <w:bCs/>
-                          <w:sz w:val="20"/>
-                          <w:szCs w:val="20"/>
-                          <w:lang w:val="es-ES"/>
-                        </w:rPr>
-                        <w:t>vlan</w:t>
-                      </w:r>
-                      <w:proofErr w:type="spellEnd"/>
-                      <w:r>
-                        <w:rPr>
-                          <w:b/>
-                          <w:bCs/>
-                          <w:sz w:val="20"/>
-                          <w:szCs w:val="20"/>
-                          <w:lang w:val="es-ES"/>
-                        </w:rPr>
-                        <w:t xml:space="preserve"> </w:t>
-                      </w:r>
-                      <w:r>
-                        <w:rPr>
-                          <w:b/>
-                          <w:bCs/>
-                          <w:sz w:val="20"/>
-                          <w:szCs w:val="20"/>
-                          <w:lang w:val="es-ES"/>
-                        </w:rPr>
-                        <w:t>3</w:t>
-                      </w:r>
-                      <w:r>
-                        <w:rPr>
-                          <w:b/>
-                          <w:bCs/>
-                          <w:sz w:val="20"/>
-                          <w:szCs w:val="20"/>
-                          <w:lang w:val="es-ES"/>
-                        </w:rPr>
-                        <w:t>0</w:t>
+                        </w:rPr>
+                        <w:t xml:space="preserve"> 30</w:t>
                       </w:r>
                     </w:p>
                     <w:p>
@@ -9551,7 +9219,6 @@
                           <w:bCs/>
                           <w:sz w:val="20"/>
                           <w:szCs w:val="20"/>
-                          <w:lang w:val="es-ES"/>
                         </w:rPr>
                       </w:pPr>
                     </w:p>
@@ -9587,23 +9254,41 @@
                           <w:szCs w:val="20"/>
                           <w:lang w:val="es-ES"/>
                         </w:rPr>
-                        <w:t xml:space="preserve"> porque está conectada a un host, y se le asigna a la VLAN </w:t>
-                      </w:r>
-                      <w:r>
-                        <w:rPr>
-                          <w:sz w:val="20"/>
-                          <w:szCs w:val="20"/>
-                          <w:lang w:val="es-ES"/>
-                        </w:rPr>
-                        <w:t>3</w:t>
-                      </w:r>
-                      <w:r>
-                        <w:rPr>
-                          <w:sz w:val="20"/>
-                          <w:szCs w:val="20"/>
-                          <w:lang w:val="es-ES"/>
-                        </w:rPr>
-                        <w:t>0.</w:t>
+                        <w:t xml:space="preserve"> porque está conectada a un host, y se le asigna a la VLAN 30</w:t>
+                      </w:r>
+                      <w:r>
+                        <w:rPr>
+                          <w:sz w:val="20"/>
+                          <w:szCs w:val="20"/>
+                          <w:lang w:val="es-ES"/>
+                        </w:rPr>
+                        <w:t xml:space="preserve"> y la VLAN </w:t>
+                      </w:r>
+                      <w:proofErr w:type="gramStart"/>
+                      <w:r>
+                        <w:rPr>
+                          <w:sz w:val="20"/>
+                          <w:szCs w:val="20"/>
+                          <w:lang w:val="es-ES"/>
+                        </w:rPr>
+                        <w:t>40  a</w:t>
+                      </w:r>
+                      <w:proofErr w:type="gramEnd"/>
+                      <w:r>
+                        <w:rPr>
+                          <w:sz w:val="20"/>
+                          <w:szCs w:val="20"/>
+                          <w:lang w:val="es-ES"/>
+                        </w:rPr>
+                        <w:t xml:space="preserve"> la interfaz de la impresora</w:t>
+                      </w:r>
+                      <w:r>
+                        <w:rPr>
+                          <w:sz w:val="20"/>
+                          <w:szCs w:val="20"/>
+                          <w:lang w:val="es-ES"/>
+                        </w:rPr>
+                        <w:t>.</w:t>
                       </w:r>
                     </w:p>
                   </w:txbxContent>
@@ -9616,6 +9301,7 @@
       </w:r>
       <w:r>
         <w:rPr>
+          <w:noProof/>
           <w:lang w:val="es-ES"/>
         </w:rPr>
         <w:drawing>
@@ -9698,15 +9384,7 @@
           <w:bCs/>
           <w:lang w:val="es-ES"/>
         </w:rPr>
-        <w:t xml:space="preserve"> </w:t>
-      </w:r>
-      <w:r>
-        <w:rPr>
-          <w:b/>
-          <w:bCs/>
-          <w:lang w:val="es-ES"/>
-        </w:rPr>
-        <w:t>5</w:t>
+        <w:t xml:space="preserve"> 5</w:t>
       </w:r>
       <w:r>
         <w:rPr>
@@ -9732,25 +9410,7 @@
         <w:rPr>
           <w:lang w:val="es-ES"/>
         </w:rPr>
-        <w:t xml:space="preserve">, al host </w:t>
-      </w:r>
-      <w:r>
-        <w:rPr>
-          <w:lang w:val="es-ES"/>
-        </w:rPr>
-        <w:t>IT-USERS</w:t>
-      </w:r>
-      <w:r>
-        <w:rPr>
-          <w:lang w:val="es-ES"/>
-        </w:rPr>
-        <w:t xml:space="preserve"> y a la impresora.</w:t>
-      </w:r>
-      <w:r>
-        <w:rPr>
-          <w:lang w:val="es-ES"/>
-        </w:rPr>
-        <w:t xml:space="preserve"> Tiene una configuración igual que los anteriores, cambiando VLANS. </w:t>
+        <w:t xml:space="preserve">, al host IT-USERS y a la impresora. Tiene una configuración igual que los anteriores, cambiando VLANS. </w:t>
       </w:r>
       <w:proofErr w:type="spellStart"/>
       <w:r>
@@ -9782,7 +9442,1856 @@
           <w:lang w:val="es-ES"/>
         </w:rPr>
         <w:lastRenderedPageBreak/>
-        <w:t>Hosts</w:t>
+        <w:t xml:space="preserve">Hosts: </w:t>
+      </w:r>
+    </w:p>
+    <w:p>
+      <w:pPr>
+        <w:rPr>
+          <w:lang w:val="es-ES"/>
+        </w:rPr>
+      </w:pPr>
+      <w:proofErr w:type="spellStart"/>
+      <w:r>
+        <w:rPr>
+          <w:b/>
+          <w:bCs/>
+          <w:lang w:val="es-ES"/>
+        </w:rPr>
+        <w:t>Host_corp</w:t>
+      </w:r>
+      <w:proofErr w:type="spellEnd"/>
+      <w:r>
+        <w:rPr>
+          <w:b/>
+          <w:bCs/>
+          <w:lang w:val="es-ES"/>
+        </w:rPr>
+        <w:t xml:space="preserve">, </w:t>
+      </w:r>
+      <w:proofErr w:type="spellStart"/>
+      <w:r>
+        <w:rPr>
+          <w:b/>
+          <w:bCs/>
+          <w:lang w:val="es-ES"/>
+        </w:rPr>
+        <w:t>Host_it</w:t>
+      </w:r>
+      <w:proofErr w:type="spellEnd"/>
+      <w:r>
+        <w:rPr>
+          <w:b/>
+          <w:bCs/>
+          <w:lang w:val="es-ES"/>
+        </w:rPr>
+        <w:t xml:space="preserve">, </w:t>
+      </w:r>
+      <w:proofErr w:type="spellStart"/>
+      <w:r>
+        <w:rPr>
+          <w:b/>
+          <w:bCs/>
+          <w:lang w:val="es-ES"/>
+        </w:rPr>
+        <w:t>Host_printer</w:t>
+      </w:r>
+      <w:proofErr w:type="spellEnd"/>
+      <w:r>
+        <w:rPr>
+          <w:lang w:val="es-ES"/>
+        </w:rPr>
+        <w:t xml:space="preserve">: </w:t>
+      </w:r>
+      <w:proofErr w:type="gramStart"/>
+      <w:r>
+        <w:rPr>
+          <w:lang w:val="es-ES"/>
+        </w:rPr>
+        <w:t>Estos host</w:t>
+      </w:r>
+      <w:proofErr w:type="gramEnd"/>
+      <w:r>
+        <w:rPr>
+          <w:lang w:val="es-ES"/>
+        </w:rPr>
+        <w:t xml:space="preserve"> pertenecen cada uno a una </w:t>
+      </w:r>
+      <w:proofErr w:type="spellStart"/>
+      <w:r>
+        <w:rPr>
+          <w:lang w:val="es-ES"/>
+        </w:rPr>
+        <w:t>vlan</w:t>
+      </w:r>
+      <w:proofErr w:type="spellEnd"/>
+      <w:r>
+        <w:rPr>
+          <w:lang w:val="es-ES"/>
+        </w:rPr>
+        <w:t xml:space="preserve"> distinta, es</w:t>
+      </w:r>
+      <w:r>
+        <w:rPr>
+          <w:lang w:val="es-ES"/>
+        </w:rPr>
+        <w:t>tán conectados a L4 y L5.</w:t>
+      </w:r>
+      <w:r>
+        <w:rPr>
+          <w:lang w:val="es-ES"/>
+        </w:rPr>
+        <w:t xml:space="preserve"> La configuración de los hosts son scripts que se ejecutan una vez esté desplegado el laboratorio.</w:t>
+      </w:r>
+    </w:p>
+    <w:p>
+      <w:pPr>
+        <w:rPr>
+          <w:sz w:val="28"/>
+          <w:szCs w:val="28"/>
+          <w:lang w:val="es-ES"/>
+        </w:rPr>
+      </w:pPr>
+      <w:r>
+        <w:rPr>
+          <w:noProof/>
+        </w:rPr>
+        <mc:AlternateContent>
+          <mc:Choice Requires="wps">
+            <w:drawing>
+              <wp:anchor distT="45720" distB="45720" distL="114300" distR="114300" simplePos="0" relativeHeight="251739136" behindDoc="0" locked="0" layoutInCell="1" allowOverlap="1" wp14:anchorId="67F2F427" wp14:editId="450C4234">
+                <wp:simplePos x="0" y="0"/>
+                <wp:positionH relativeFrom="margin">
+                  <wp:align>left</wp:align>
+                </wp:positionH>
+                <wp:positionV relativeFrom="paragraph">
+                  <wp:posOffset>107950</wp:posOffset>
+                </wp:positionV>
+                <wp:extent cx="2502535" cy="1404620"/>
+                <wp:effectExtent l="0" t="0" r="0" b="0"/>
+                <wp:wrapSquare wrapText="bothSides"/>
+                <wp:docPr id="1720023201" name="Text Box 2"/>
+                <wp:cNvGraphicFramePr>
+                  <a:graphicFrameLocks xmlns:a="http://schemas.openxmlformats.org/drawingml/2006/main"/>
+                </wp:cNvGraphicFramePr>
+                <a:graphic xmlns:a="http://schemas.openxmlformats.org/drawingml/2006/main">
+                  <a:graphicData uri="http://schemas.microsoft.com/office/word/2010/wordprocessingShape">
+                    <wps:wsp>
+                      <wps:cNvSpPr txBox="1">
+                        <a:spLocks noChangeArrowheads="1"/>
+                      </wps:cNvSpPr>
+                      <wps:spPr bwMode="auto">
+                        <a:xfrm>
+                          <a:off x="0" y="0"/>
+                          <a:ext cx="2502535" cy="1404620"/>
+                        </a:xfrm>
+                        <a:prstGeom prst="rect">
+                          <a:avLst/>
+                        </a:prstGeom>
+                        <a:solidFill>
+                          <a:srgbClr val="FFFFFF"/>
+                        </a:solidFill>
+                        <a:ln w="9525">
+                          <a:noFill/>
+                          <a:miter lim="800000"/>
+                          <a:headEnd/>
+                          <a:tailEnd/>
+                        </a:ln>
+                      </wps:spPr>
+                      <wps:txbx>
+                        <w:txbxContent>
+                          <w:p>
+                            <w:pPr>
+                              <w:spacing w:after="0"/>
+                              <w:rPr>
+                                <w:b/>
+                                <w:bCs/>
+                                <w:sz w:val="20"/>
+                                <w:szCs w:val="20"/>
+                                <w:lang w:val="es-ES"/>
+                              </w:rPr>
+                            </w:pPr>
+                            <w:proofErr w:type="gramStart"/>
+                            <w:r>
+                              <w:rPr>
+                                <w:b/>
+                                <w:bCs/>
+                                <w:sz w:val="20"/>
+                                <w:szCs w:val="20"/>
+                                <w:lang w:val="es-ES"/>
+                              </w:rPr>
+                              <w:t>Todos los host</w:t>
+                            </w:r>
+                            <w:proofErr w:type="gramEnd"/>
+                            <w:r>
+                              <w:rPr>
+                                <w:b/>
+                                <w:bCs/>
+                                <w:sz w:val="20"/>
+                                <w:szCs w:val="20"/>
+                                <w:lang w:val="es-ES"/>
+                              </w:rPr>
+                              <w:t xml:space="preserve"> tiene una configuración como esta.</w:t>
+                            </w:r>
+                          </w:p>
+                        </w:txbxContent>
+                      </wps:txbx>
+                      <wps:bodyPr rot="0" vert="horz" wrap="square" lIns="91440" tIns="45720" rIns="91440" bIns="45720" anchor="t" anchorCtr="0">
+                        <a:spAutoFit/>
+                      </wps:bodyPr>
+                    </wps:wsp>
+                  </a:graphicData>
+                </a:graphic>
+                <wp14:sizeRelH relativeFrom="margin">
+                  <wp14:pctWidth>0</wp14:pctWidth>
+                </wp14:sizeRelH>
+                <wp14:sizeRelV relativeFrom="margin">
+                  <wp14:pctHeight>20000</wp14:pctHeight>
+                </wp14:sizeRelV>
+              </wp:anchor>
+            </w:drawing>
+          </mc:Choice>
+          <mc:Fallback>
+            <w:pict>
+              <v:shape w14:anchorId="67F2F427" id="_x0000_s1047" type="#_x0000_t202" style="position:absolute;margin-left:0;margin-top:8.5pt;width:197.05pt;height:110.6pt;z-index:251739136;visibility:visible;mso-wrap-style:square;mso-width-percent:0;mso-height-percent:200;mso-wrap-distance-left:9pt;mso-wrap-distance-top:3.6pt;mso-wrap-distance-right:9pt;mso-wrap-distance-bottom:3.6pt;mso-position-horizontal:left;mso-position-horizontal-relative:margin;mso-position-vertical:absolute;mso-position-vertical-relative:text;mso-width-percent:0;mso-height-percent:200;mso-width-relative:margin;mso-height-relative:margin;v-text-anchor:top" o:gfxdata="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" stroked="f">
+                <v:textbox style="mso-fit-shape-to-text:t">
+                  <w:txbxContent>
+                    <w:p>
+                      <w:pPr>
+                        <w:spacing w:after="0"/>
+                        <w:rPr>
+                          <w:b/>
+                          <w:bCs/>
+                          <w:sz w:val="20"/>
+                          <w:szCs w:val="20"/>
+                          <w:lang w:val="es-ES"/>
+                        </w:rPr>
+                      </w:pPr>
+                      <w:proofErr w:type="gramStart"/>
+                      <w:r>
+                        <w:rPr>
+                          <w:b/>
+                          <w:bCs/>
+                          <w:sz w:val="20"/>
+                          <w:szCs w:val="20"/>
+                          <w:lang w:val="es-ES"/>
+                        </w:rPr>
+                        <w:t>Todos los host</w:t>
+                      </w:r>
+                      <w:proofErr w:type="gramEnd"/>
+                      <w:r>
+                        <w:rPr>
+                          <w:b/>
+                          <w:bCs/>
+                          <w:sz w:val="20"/>
+                          <w:szCs w:val="20"/>
+                          <w:lang w:val="es-ES"/>
+                        </w:rPr>
+                        <w:t xml:space="preserve"> tiene una configuración como esta.</w:t>
+                      </w:r>
+                    </w:p>
+                  </w:txbxContent>
+                </v:textbox>
+                <w10:wrap type="square" anchorx="margin"/>
+              </v:shape>
+            </w:pict>
+          </mc:Fallback>
+        </mc:AlternateContent>
+      </w:r>
+    </w:p>
+    <w:p>
+      <w:pPr>
+        <w:rPr>
+          <w:sz w:val="28"/>
+          <w:szCs w:val="28"/>
+          <w:lang w:val="es-ES"/>
+        </w:rPr>
+      </w:pPr>
+      <w:r>
+        <w:rPr>
+          <w:noProof/>
+        </w:rPr>
+        <mc:AlternateContent>
+          <mc:Choice Requires="wps">
+            <w:drawing>
+              <wp:anchor distT="45720" distB="45720" distL="114300" distR="114300" simplePos="0" relativeHeight="251737088" behindDoc="0" locked="0" layoutInCell="1" allowOverlap="1" wp14:anchorId="50FB15AE" wp14:editId="7773DE13">
+                <wp:simplePos x="0" y="0"/>
+                <wp:positionH relativeFrom="margin">
+                  <wp:posOffset>3051810</wp:posOffset>
+                </wp:positionH>
+                <wp:positionV relativeFrom="paragraph">
+                  <wp:posOffset>1371600</wp:posOffset>
+                </wp:positionV>
+                <wp:extent cx="2502535" cy="1404620"/>
+                <wp:effectExtent l="0" t="0" r="0" b="0"/>
+                <wp:wrapSquare wrapText="bothSides"/>
+                <wp:docPr id="1399507075" name="Text Box 2"/>
+                <wp:cNvGraphicFramePr>
+                  <a:graphicFrameLocks xmlns:a="http://schemas.openxmlformats.org/drawingml/2006/main"/>
+                </wp:cNvGraphicFramePr>
+                <a:graphic xmlns:a="http://schemas.openxmlformats.org/drawingml/2006/main">
+                  <a:graphicData uri="http://schemas.microsoft.com/office/word/2010/wordprocessingShape">
+                    <wps:wsp>
+                      <wps:cNvSpPr txBox="1">
+                        <a:spLocks noChangeArrowheads="1"/>
+                      </wps:cNvSpPr>
+                      <wps:spPr bwMode="auto">
+                        <a:xfrm>
+                          <a:off x="0" y="0"/>
+                          <a:ext cx="2502535" cy="1404620"/>
+                        </a:xfrm>
+                        <a:prstGeom prst="rect">
+                          <a:avLst/>
+                        </a:prstGeom>
+                        <a:solidFill>
+                          <a:srgbClr val="FFFFFF"/>
+                        </a:solidFill>
+                        <a:ln w="9525">
+                          <a:noFill/>
+                          <a:miter lim="800000"/>
+                          <a:headEnd/>
+                          <a:tailEnd/>
+                        </a:ln>
+                      </wps:spPr>
+                      <wps:txbx>
+                        <w:txbxContent>
+                          <w:p>
+                            <w:pPr>
+                              <w:spacing w:after="0"/>
+                              <w:rPr>
+                                <w:b/>
+                                <w:bCs/>
+                                <w:sz w:val="20"/>
+                                <w:szCs w:val="20"/>
+                              </w:rPr>
+                            </w:pPr>
+                            <w:proofErr w:type="gramStart"/>
+                            <w:r>
+                              <w:rPr>
+                                <w:b/>
+                                <w:bCs/>
+                                <w:sz w:val="20"/>
+                                <w:szCs w:val="20"/>
+                              </w:rPr>
+                              <w:t>c</w:t>
+                            </w:r>
+                            <w:r>
+                              <w:rPr>
+                                <w:b/>
+                                <w:bCs/>
+                                <w:sz w:val="20"/>
+                                <w:szCs w:val="20"/>
+                              </w:rPr>
+                              <w:t>at</w:t>
+                            </w:r>
+                            <w:r>
+                              <w:rPr>
+                                <w:b/>
+                                <w:bCs/>
+                                <w:sz w:val="20"/>
+                                <w:szCs w:val="20"/>
+                              </w:rPr>
+                              <w:t xml:space="preserve"> </w:t>
+                            </w:r>
+                            <w:r>
+                              <w:rPr>
+                                <w:b/>
+                                <w:bCs/>
+                                <w:sz w:val="20"/>
+                                <w:szCs w:val="20"/>
+                              </w:rPr>
+                              <w:t xml:space="preserve"> &lt;</w:t>
+                            </w:r>
+                            <w:proofErr w:type="gramEnd"/>
+                            <w:r>
+                              <w:rPr>
+                                <w:b/>
+                                <w:bCs/>
+                                <w:sz w:val="20"/>
+                                <w:szCs w:val="20"/>
+                              </w:rPr>
+                              <w:t>&lt;</w:t>
+                            </w:r>
+                            <w:proofErr w:type="gramStart"/>
+                            <w:r>
+                              <w:rPr>
+                                <w:b/>
+                                <w:bCs/>
+                                <w:sz w:val="20"/>
+                                <w:szCs w:val="20"/>
+                              </w:rPr>
+                              <w:t>EOT</w:t>
+                            </w:r>
+                            <w:r>
+                              <w:rPr>
+                                <w:b/>
+                                <w:bCs/>
+                                <w:sz w:val="20"/>
+                                <w:szCs w:val="20"/>
+                              </w:rPr>
+                              <w:t xml:space="preserve"> </w:t>
+                            </w:r>
+                            <w:r>
+                              <w:rPr>
+                                <w:b/>
+                                <w:bCs/>
+                                <w:sz w:val="20"/>
+                                <w:szCs w:val="20"/>
+                              </w:rPr>
+                              <w:t xml:space="preserve"> &gt;</w:t>
+                            </w:r>
+                            <w:proofErr w:type="gramEnd"/>
+                            <w:r>
+                              <w:rPr>
+                                <w:b/>
+                                <w:bCs/>
+                                <w:sz w:val="20"/>
+                                <w:szCs w:val="20"/>
+                              </w:rPr>
+                              <w:t>&gt; /etc/networks</w:t>
+                            </w:r>
+                          </w:p>
+                          <w:p>
+                            <w:pPr>
+                              <w:spacing w:after="0"/>
+                              <w:rPr>
+                                <w:b/>
+                                <w:bCs/>
+                                <w:sz w:val="20"/>
+                                <w:szCs w:val="20"/>
+                                <w:lang w:val="es-ES"/>
+                              </w:rPr>
+                            </w:pPr>
+                            <w:r>
+                              <w:rPr>
+                                <w:b/>
+                                <w:bCs/>
+                                <w:sz w:val="20"/>
+                                <w:szCs w:val="20"/>
+                                <w:lang w:val="es-ES"/>
+                              </w:rPr>
+                              <w:t xml:space="preserve">          </w:t>
+                            </w:r>
+                            <w:proofErr w:type="spellStart"/>
+                            <w:r>
+                              <w:rPr>
+                                <w:b/>
+                                <w:bCs/>
+                                <w:sz w:val="20"/>
+                                <w:szCs w:val="20"/>
+                                <w:lang w:val="es-ES"/>
+                              </w:rPr>
+                              <w:t>nameserver</w:t>
+                            </w:r>
+                            <w:proofErr w:type="spellEnd"/>
+                            <w:r>
+                              <w:rPr>
+                                <w:b/>
+                                <w:bCs/>
+                                <w:sz w:val="20"/>
+                                <w:szCs w:val="20"/>
+                                <w:lang w:val="es-ES"/>
+                              </w:rPr>
+                              <w:t xml:space="preserve"> 192.168.20.80</w:t>
+                            </w:r>
+                          </w:p>
+                          <w:p>
+                            <w:pPr>
+                              <w:spacing w:after="0"/>
+                              <w:rPr>
+                                <w:b/>
+                                <w:bCs/>
+                                <w:sz w:val="20"/>
+                                <w:szCs w:val="20"/>
+                                <w:lang w:val="es-ES"/>
+                              </w:rPr>
+                            </w:pPr>
+                            <w:r>
+                              <w:rPr>
+                                <w:b/>
+                                <w:bCs/>
+                                <w:sz w:val="20"/>
+                                <w:szCs w:val="20"/>
+                                <w:lang w:val="es-ES"/>
+                              </w:rPr>
+                              <w:t xml:space="preserve">          </w:t>
+                            </w:r>
+                            <w:proofErr w:type="spellStart"/>
+                            <w:r>
+                              <w:rPr>
+                                <w:b/>
+                                <w:bCs/>
+                                <w:sz w:val="20"/>
+                                <w:szCs w:val="20"/>
+                                <w:lang w:val="es-ES"/>
+                              </w:rPr>
+                              <w:t>nameserver</w:t>
+                            </w:r>
+                            <w:proofErr w:type="spellEnd"/>
+                            <w:r>
+                              <w:rPr>
+                                <w:b/>
+                                <w:bCs/>
+                                <w:sz w:val="20"/>
+                                <w:szCs w:val="20"/>
+                                <w:lang w:val="es-ES"/>
+                              </w:rPr>
+                              <w:t xml:space="preserve"> </w:t>
+                            </w:r>
+                            <w:r>
+                              <w:rPr>
+                                <w:b/>
+                                <w:bCs/>
+                                <w:sz w:val="20"/>
+                                <w:szCs w:val="20"/>
+                                <w:lang w:val="es-ES"/>
+                              </w:rPr>
+                              <w:t>8.8.8.8</w:t>
+                            </w:r>
+                          </w:p>
+                          <w:p>
+                            <w:pPr>
+                              <w:spacing w:after="0"/>
+                              <w:rPr>
+                                <w:b/>
+                                <w:bCs/>
+                                <w:sz w:val="20"/>
+                                <w:szCs w:val="20"/>
+                                <w:lang w:val="es-ES"/>
+                              </w:rPr>
+                            </w:pPr>
+                            <w:r>
+                              <w:rPr>
+                                <w:b/>
+                                <w:bCs/>
+                                <w:sz w:val="20"/>
+                                <w:szCs w:val="20"/>
+                                <w:lang w:val="es-ES"/>
+                              </w:rPr>
+                              <w:t xml:space="preserve">          </w:t>
+                            </w:r>
+                            <w:proofErr w:type="spellStart"/>
+                            <w:r>
+                              <w:rPr>
+                                <w:b/>
+                                <w:bCs/>
+                                <w:sz w:val="20"/>
+                                <w:szCs w:val="20"/>
+                                <w:lang w:val="es-ES"/>
+                              </w:rPr>
+                              <w:t>search</w:t>
+                            </w:r>
+                            <w:proofErr w:type="spellEnd"/>
+                            <w:r>
+                              <w:rPr>
+                                <w:b/>
+                                <w:bCs/>
+                                <w:sz w:val="20"/>
+                                <w:szCs w:val="20"/>
+                                <w:lang w:val="es-ES"/>
+                              </w:rPr>
+                              <w:t xml:space="preserve"> </w:t>
+                            </w:r>
+                            <w:proofErr w:type="spellStart"/>
+                            <w:proofErr w:type="gramStart"/>
+                            <w:r>
+                              <w:rPr>
+                                <w:b/>
+                                <w:bCs/>
+                                <w:sz w:val="20"/>
+                                <w:szCs w:val="20"/>
+                                <w:lang w:val="es-ES"/>
+                              </w:rPr>
+                              <w:t>lab.local</w:t>
+                            </w:r>
+                            <w:proofErr w:type="spellEnd"/>
+                            <w:proofErr w:type="gramEnd"/>
+                          </w:p>
+                          <w:p>
+                            <w:pPr>
+                              <w:spacing w:after="0"/>
+                              <w:rPr>
+                                <w:b/>
+                                <w:bCs/>
+                                <w:sz w:val="20"/>
+                                <w:szCs w:val="20"/>
+                                <w:lang w:val="es-ES"/>
+                              </w:rPr>
+                            </w:pPr>
+                          </w:p>
+                          <w:p>
+                            <w:pPr>
+                              <w:rPr>
+                                <w:sz w:val="20"/>
+                                <w:szCs w:val="20"/>
+                                <w:lang w:val="es-ES"/>
+                              </w:rPr>
+                            </w:pPr>
+                            <w:r>
+                              <w:rPr>
+                                <w:sz w:val="20"/>
+                                <w:szCs w:val="20"/>
+                                <w:lang w:val="es-ES"/>
+                              </w:rPr>
+                              <w:t>U</w:t>
+                            </w:r>
+                            <w:r>
+                              <w:rPr>
+                                <w:sz w:val="20"/>
+                                <w:szCs w:val="20"/>
+                                <w:lang w:val="es-ES"/>
+                              </w:rPr>
+                              <w:t xml:space="preserve">sa </w:t>
+                            </w:r>
+                            <w:r>
+                              <w:rPr>
+                                <w:sz w:val="20"/>
+                                <w:szCs w:val="20"/>
+                                <w:lang w:val="es-ES"/>
+                              </w:rPr>
+                              <w:t>el</w:t>
+                            </w:r>
+                            <w:r>
+                              <w:rPr>
+                                <w:sz w:val="20"/>
+                                <w:szCs w:val="20"/>
+                                <w:lang w:val="es-ES"/>
+                              </w:rPr>
+                              <w:t xml:space="preserve"> servidor DNS</w:t>
+                            </w:r>
+                            <w:r>
+                              <w:rPr>
+                                <w:sz w:val="20"/>
+                                <w:szCs w:val="20"/>
+                                <w:lang w:val="es-ES"/>
+                              </w:rPr>
+                              <w:t xml:space="preserve"> (192.168.20.80) </w:t>
+                            </w:r>
+                            <w:r>
+                              <w:rPr>
+                                <w:sz w:val="20"/>
+                                <w:szCs w:val="20"/>
+                                <w:lang w:val="es-ES"/>
+                              </w:rPr>
+                              <w:t>como primera opción</w:t>
+                            </w:r>
+                            <w:r>
+                              <w:rPr>
+                                <w:sz w:val="20"/>
+                                <w:szCs w:val="20"/>
+                                <w:lang w:val="es-ES"/>
+                              </w:rPr>
+                              <w:t>.</w:t>
+                            </w:r>
+                          </w:p>
+                        </w:txbxContent>
+                      </wps:txbx>
+                      <wps:bodyPr rot="0" vert="horz" wrap="square" lIns="91440" tIns="45720" rIns="91440" bIns="45720" anchor="t" anchorCtr="0">
+                        <a:spAutoFit/>
+                      </wps:bodyPr>
+                    </wps:wsp>
+                  </a:graphicData>
+                </a:graphic>
+                <wp14:sizeRelH relativeFrom="margin">
+                  <wp14:pctWidth>0</wp14:pctWidth>
+                </wp14:sizeRelH>
+                <wp14:sizeRelV relativeFrom="margin">
+                  <wp14:pctHeight>20000</wp14:pctHeight>
+                </wp14:sizeRelV>
+              </wp:anchor>
+            </w:drawing>
+          </mc:Choice>
+          <mc:Fallback>
+            <w:pict>
+              <v:shape w14:anchorId="50FB15AE" id="_x0000_s1048" type="#_x0000_t202" style="position:absolute;margin-left:240.3pt;margin-top:108pt;width:197.05pt;height:110.6pt;z-index:251737088;visibility:visible;mso-wrap-style:square;mso-width-percent:0;mso-height-percent:200;mso-wrap-distance-left:9pt;mso-wrap-distance-top:3.6pt;mso-wrap-distance-right:9pt;mso-wrap-distance-bottom:3.6pt;mso-position-horizontal:absolute;mso-position-horizontal-relative:margin;mso-position-vertical:absolute;mso-position-vertical-relative:text;mso-width-percent:0;mso-height-percent:200;mso-width-relative:margin;mso-height-relative:margin;v-text-anchor:top" o:gfxdata="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" stroked="f">
+                <v:textbox style="mso-fit-shape-to-text:t">
+                  <w:txbxContent>
+                    <w:p>
+                      <w:pPr>
+                        <w:spacing w:after="0"/>
+                        <w:rPr>
+                          <w:b/>
+                          <w:bCs/>
+                          <w:sz w:val="20"/>
+                          <w:szCs w:val="20"/>
+                        </w:rPr>
+                      </w:pPr>
+                      <w:proofErr w:type="gramStart"/>
+                      <w:r>
+                        <w:rPr>
+                          <w:b/>
+                          <w:bCs/>
+                          <w:sz w:val="20"/>
+                          <w:szCs w:val="20"/>
+                        </w:rPr>
+                        <w:t>c</w:t>
+                      </w:r>
+                      <w:r>
+                        <w:rPr>
+                          <w:b/>
+                          <w:bCs/>
+                          <w:sz w:val="20"/>
+                          <w:szCs w:val="20"/>
+                        </w:rPr>
+                        <w:t>at</w:t>
+                      </w:r>
+                      <w:r>
+                        <w:rPr>
+                          <w:b/>
+                          <w:bCs/>
+                          <w:sz w:val="20"/>
+                          <w:szCs w:val="20"/>
+                        </w:rPr>
+                        <w:t xml:space="preserve"> </w:t>
+                      </w:r>
+                      <w:r>
+                        <w:rPr>
+                          <w:b/>
+                          <w:bCs/>
+                          <w:sz w:val="20"/>
+                          <w:szCs w:val="20"/>
+                        </w:rPr>
+                        <w:t xml:space="preserve"> &lt;</w:t>
+                      </w:r>
+                      <w:proofErr w:type="gramEnd"/>
+                      <w:r>
+                        <w:rPr>
+                          <w:b/>
+                          <w:bCs/>
+                          <w:sz w:val="20"/>
+                          <w:szCs w:val="20"/>
+                        </w:rPr>
+                        <w:t>&lt;</w:t>
+                      </w:r>
+                      <w:proofErr w:type="gramStart"/>
+                      <w:r>
+                        <w:rPr>
+                          <w:b/>
+                          <w:bCs/>
+                          <w:sz w:val="20"/>
+                          <w:szCs w:val="20"/>
+                        </w:rPr>
+                        <w:t>EOT</w:t>
+                      </w:r>
+                      <w:r>
+                        <w:rPr>
+                          <w:b/>
+                          <w:bCs/>
+                          <w:sz w:val="20"/>
+                          <w:szCs w:val="20"/>
+                        </w:rPr>
+                        <w:t xml:space="preserve"> </w:t>
+                      </w:r>
+                      <w:r>
+                        <w:rPr>
+                          <w:b/>
+                          <w:bCs/>
+                          <w:sz w:val="20"/>
+                          <w:szCs w:val="20"/>
+                        </w:rPr>
+                        <w:t xml:space="preserve"> &gt;</w:t>
+                      </w:r>
+                      <w:proofErr w:type="gramEnd"/>
+                      <w:r>
+                        <w:rPr>
+                          <w:b/>
+                          <w:bCs/>
+                          <w:sz w:val="20"/>
+                          <w:szCs w:val="20"/>
+                        </w:rPr>
+                        <w:t>&gt; /etc/networks</w:t>
+                      </w:r>
+                    </w:p>
+                    <w:p>
+                      <w:pPr>
+                        <w:spacing w:after="0"/>
+                        <w:rPr>
+                          <w:b/>
+                          <w:bCs/>
+                          <w:sz w:val="20"/>
+                          <w:szCs w:val="20"/>
+                          <w:lang w:val="es-ES"/>
+                        </w:rPr>
+                      </w:pPr>
+                      <w:r>
+                        <w:rPr>
+                          <w:b/>
+                          <w:bCs/>
+                          <w:sz w:val="20"/>
+                          <w:szCs w:val="20"/>
+                          <w:lang w:val="es-ES"/>
+                        </w:rPr>
+                        <w:t xml:space="preserve">          </w:t>
+                      </w:r>
+                      <w:proofErr w:type="spellStart"/>
+                      <w:r>
+                        <w:rPr>
+                          <w:b/>
+                          <w:bCs/>
+                          <w:sz w:val="20"/>
+                          <w:szCs w:val="20"/>
+                          <w:lang w:val="es-ES"/>
+                        </w:rPr>
+                        <w:t>nameserver</w:t>
+                      </w:r>
+                      <w:proofErr w:type="spellEnd"/>
+                      <w:r>
+                        <w:rPr>
+                          <w:b/>
+                          <w:bCs/>
+                          <w:sz w:val="20"/>
+                          <w:szCs w:val="20"/>
+                          <w:lang w:val="es-ES"/>
+                        </w:rPr>
+                        <w:t xml:space="preserve"> 192.168.20.80</w:t>
+                      </w:r>
+                    </w:p>
+                    <w:p>
+                      <w:pPr>
+                        <w:spacing w:after="0"/>
+                        <w:rPr>
+                          <w:b/>
+                          <w:bCs/>
+                          <w:sz w:val="20"/>
+                          <w:szCs w:val="20"/>
+                          <w:lang w:val="es-ES"/>
+                        </w:rPr>
+                      </w:pPr>
+                      <w:r>
+                        <w:rPr>
+                          <w:b/>
+                          <w:bCs/>
+                          <w:sz w:val="20"/>
+                          <w:szCs w:val="20"/>
+                          <w:lang w:val="es-ES"/>
+                        </w:rPr>
+                        <w:t xml:space="preserve">          </w:t>
+                      </w:r>
+                      <w:proofErr w:type="spellStart"/>
+                      <w:r>
+                        <w:rPr>
+                          <w:b/>
+                          <w:bCs/>
+                          <w:sz w:val="20"/>
+                          <w:szCs w:val="20"/>
+                          <w:lang w:val="es-ES"/>
+                        </w:rPr>
+                        <w:t>nameserver</w:t>
+                      </w:r>
+                      <w:proofErr w:type="spellEnd"/>
+                      <w:r>
+                        <w:rPr>
+                          <w:b/>
+                          <w:bCs/>
+                          <w:sz w:val="20"/>
+                          <w:szCs w:val="20"/>
+                          <w:lang w:val="es-ES"/>
+                        </w:rPr>
+                        <w:t xml:space="preserve"> </w:t>
+                      </w:r>
+                      <w:r>
+                        <w:rPr>
+                          <w:b/>
+                          <w:bCs/>
+                          <w:sz w:val="20"/>
+                          <w:szCs w:val="20"/>
+                          <w:lang w:val="es-ES"/>
+                        </w:rPr>
+                        <w:t>8.8.8.8</w:t>
+                      </w:r>
+                    </w:p>
+                    <w:p>
+                      <w:pPr>
+                        <w:spacing w:after="0"/>
+                        <w:rPr>
+                          <w:b/>
+                          <w:bCs/>
+                          <w:sz w:val="20"/>
+                          <w:szCs w:val="20"/>
+                          <w:lang w:val="es-ES"/>
+                        </w:rPr>
+                      </w:pPr>
+                      <w:r>
+                        <w:rPr>
+                          <w:b/>
+                          <w:bCs/>
+                          <w:sz w:val="20"/>
+                          <w:szCs w:val="20"/>
+                          <w:lang w:val="es-ES"/>
+                        </w:rPr>
+                        <w:t xml:space="preserve">          </w:t>
+                      </w:r>
+                      <w:proofErr w:type="spellStart"/>
+                      <w:r>
+                        <w:rPr>
+                          <w:b/>
+                          <w:bCs/>
+                          <w:sz w:val="20"/>
+                          <w:szCs w:val="20"/>
+                          <w:lang w:val="es-ES"/>
+                        </w:rPr>
+                        <w:t>search</w:t>
+                      </w:r>
+                      <w:proofErr w:type="spellEnd"/>
+                      <w:r>
+                        <w:rPr>
+                          <w:b/>
+                          <w:bCs/>
+                          <w:sz w:val="20"/>
+                          <w:szCs w:val="20"/>
+                          <w:lang w:val="es-ES"/>
+                        </w:rPr>
+                        <w:t xml:space="preserve"> </w:t>
+                      </w:r>
+                      <w:proofErr w:type="spellStart"/>
+                      <w:proofErr w:type="gramStart"/>
+                      <w:r>
+                        <w:rPr>
+                          <w:b/>
+                          <w:bCs/>
+                          <w:sz w:val="20"/>
+                          <w:szCs w:val="20"/>
+                          <w:lang w:val="es-ES"/>
+                        </w:rPr>
+                        <w:t>lab.local</w:t>
+                      </w:r>
+                      <w:proofErr w:type="spellEnd"/>
+                      <w:proofErr w:type="gramEnd"/>
+                    </w:p>
+                    <w:p>
+                      <w:pPr>
+                        <w:spacing w:after="0"/>
+                        <w:rPr>
+                          <w:b/>
+                          <w:bCs/>
+                          <w:sz w:val="20"/>
+                          <w:szCs w:val="20"/>
+                          <w:lang w:val="es-ES"/>
+                        </w:rPr>
+                      </w:pPr>
+                    </w:p>
+                    <w:p>
+                      <w:pPr>
+                        <w:rPr>
+                          <w:sz w:val="20"/>
+                          <w:szCs w:val="20"/>
+                          <w:lang w:val="es-ES"/>
+                        </w:rPr>
+                      </w:pPr>
+                      <w:r>
+                        <w:rPr>
+                          <w:sz w:val="20"/>
+                          <w:szCs w:val="20"/>
+                          <w:lang w:val="es-ES"/>
+                        </w:rPr>
+                        <w:t>U</w:t>
+                      </w:r>
+                      <w:r>
+                        <w:rPr>
+                          <w:sz w:val="20"/>
+                          <w:szCs w:val="20"/>
+                          <w:lang w:val="es-ES"/>
+                        </w:rPr>
+                        <w:t xml:space="preserve">sa </w:t>
+                      </w:r>
+                      <w:r>
+                        <w:rPr>
+                          <w:sz w:val="20"/>
+                          <w:szCs w:val="20"/>
+                          <w:lang w:val="es-ES"/>
+                        </w:rPr>
+                        <w:t>el</w:t>
+                      </w:r>
+                      <w:r>
+                        <w:rPr>
+                          <w:sz w:val="20"/>
+                          <w:szCs w:val="20"/>
+                          <w:lang w:val="es-ES"/>
+                        </w:rPr>
+                        <w:t xml:space="preserve"> servidor DNS</w:t>
+                      </w:r>
+                      <w:r>
+                        <w:rPr>
+                          <w:sz w:val="20"/>
+                          <w:szCs w:val="20"/>
+                          <w:lang w:val="es-ES"/>
+                        </w:rPr>
+                        <w:t xml:space="preserve"> (192.168.20.80) </w:t>
+                      </w:r>
+                      <w:r>
+                        <w:rPr>
+                          <w:sz w:val="20"/>
+                          <w:szCs w:val="20"/>
+                          <w:lang w:val="es-ES"/>
+                        </w:rPr>
+                        <w:t>como primera opción</w:t>
+                      </w:r>
+                      <w:r>
+                        <w:rPr>
+                          <w:sz w:val="20"/>
+                          <w:szCs w:val="20"/>
+                          <w:lang w:val="es-ES"/>
+                        </w:rPr>
+                        <w:t>.</w:t>
+                      </w:r>
+                    </w:p>
+                  </w:txbxContent>
+                </v:textbox>
+                <w10:wrap type="square" anchorx="margin"/>
+              </v:shape>
+            </w:pict>
+          </mc:Fallback>
+        </mc:AlternateContent>
+      </w:r>
+      <w:r>
+        <w:rPr>
+          <w:noProof/>
+        </w:rPr>
+        <mc:AlternateContent>
+          <mc:Choice Requires="wps">
+            <w:drawing>
+              <wp:anchor distT="45720" distB="45720" distL="114300" distR="114300" simplePos="0" relativeHeight="251735040" behindDoc="0" locked="0" layoutInCell="1" allowOverlap="1" wp14:anchorId="353F1783" wp14:editId="4E275DEA">
+                <wp:simplePos x="0" y="0"/>
+                <wp:positionH relativeFrom="margin">
+                  <wp:align>right</wp:align>
+                </wp:positionH>
+                <wp:positionV relativeFrom="paragraph">
+                  <wp:posOffset>5080</wp:posOffset>
+                </wp:positionV>
+                <wp:extent cx="2502535" cy="1404620"/>
+                <wp:effectExtent l="0" t="0" r="0" b="0"/>
+                <wp:wrapSquare wrapText="bothSides"/>
+                <wp:docPr id="1440557805" name="Text Box 2"/>
+                <wp:cNvGraphicFramePr>
+                  <a:graphicFrameLocks xmlns:a="http://schemas.openxmlformats.org/drawingml/2006/main"/>
+                </wp:cNvGraphicFramePr>
+                <a:graphic xmlns:a="http://schemas.openxmlformats.org/drawingml/2006/main">
+                  <a:graphicData uri="http://schemas.microsoft.com/office/word/2010/wordprocessingShape">
+                    <wps:wsp>
+                      <wps:cNvSpPr txBox="1">
+                        <a:spLocks noChangeArrowheads="1"/>
+                      </wps:cNvSpPr>
+                      <wps:spPr bwMode="auto">
+                        <a:xfrm>
+                          <a:off x="0" y="0"/>
+                          <a:ext cx="2502535" cy="1404620"/>
+                        </a:xfrm>
+                        <a:prstGeom prst="rect">
+                          <a:avLst/>
+                        </a:prstGeom>
+                        <a:solidFill>
+                          <a:srgbClr val="FFFFFF"/>
+                        </a:solidFill>
+                        <a:ln w="9525">
+                          <a:noFill/>
+                          <a:miter lim="800000"/>
+                          <a:headEnd/>
+                          <a:tailEnd/>
+                        </a:ln>
+                      </wps:spPr>
+                      <wps:txbx>
+                        <w:txbxContent>
+                          <w:p>
+                            <w:pPr>
+                              <w:spacing w:after="0"/>
+                              <w:rPr>
+                                <w:b/>
+                                <w:bCs/>
+                                <w:sz w:val="20"/>
+                                <w:szCs w:val="20"/>
+                                <w:lang w:val="es-ES"/>
+                              </w:rPr>
+                            </w:pPr>
+                            <w:proofErr w:type="spellStart"/>
+                            <w:proofErr w:type="gramStart"/>
+                            <w:r>
+                              <w:rPr>
+                                <w:b/>
+                                <w:bCs/>
+                                <w:sz w:val="20"/>
+                                <w:szCs w:val="20"/>
+                                <w:lang w:val="es-ES"/>
+                              </w:rPr>
+                              <w:t>c</w:t>
+                            </w:r>
+                            <w:r>
+                              <w:rPr>
+                                <w:b/>
+                                <w:bCs/>
+                                <w:sz w:val="20"/>
+                                <w:szCs w:val="20"/>
+                                <w:lang w:val="es-ES"/>
+                              </w:rPr>
+                              <w:t>at</w:t>
+                            </w:r>
+                            <w:proofErr w:type="spellEnd"/>
+                            <w:r>
+                              <w:rPr>
+                                <w:b/>
+                                <w:bCs/>
+                                <w:sz w:val="20"/>
+                                <w:szCs w:val="20"/>
+                                <w:lang w:val="es-ES"/>
+                              </w:rPr>
+                              <w:t xml:space="preserve"> </w:t>
+                            </w:r>
+                            <w:r>
+                              <w:rPr>
+                                <w:b/>
+                                <w:bCs/>
+                                <w:sz w:val="20"/>
+                                <w:szCs w:val="20"/>
+                                <w:lang w:val="es-ES"/>
+                              </w:rPr>
+                              <w:t xml:space="preserve"> &lt;</w:t>
+                            </w:r>
+                            <w:proofErr w:type="gramEnd"/>
+                            <w:r>
+                              <w:rPr>
+                                <w:b/>
+                                <w:bCs/>
+                                <w:sz w:val="20"/>
+                                <w:szCs w:val="20"/>
+                                <w:lang w:val="es-ES"/>
+                              </w:rPr>
+                              <w:t>&lt;</w:t>
+                            </w:r>
+                            <w:proofErr w:type="gramStart"/>
+                            <w:r>
+                              <w:rPr>
+                                <w:b/>
+                                <w:bCs/>
+                                <w:sz w:val="20"/>
+                                <w:szCs w:val="20"/>
+                                <w:lang w:val="es-ES"/>
+                              </w:rPr>
+                              <w:t xml:space="preserve">EOT </w:t>
+                            </w:r>
+                            <w:r>
+                              <w:rPr>
+                                <w:b/>
+                                <w:bCs/>
+                                <w:sz w:val="20"/>
+                                <w:szCs w:val="20"/>
+                                <w:lang w:val="es-ES"/>
+                              </w:rPr>
+                              <w:t xml:space="preserve"> </w:t>
+                            </w:r>
+                            <w:r>
+                              <w:rPr>
+                                <w:b/>
+                                <w:bCs/>
+                                <w:sz w:val="20"/>
+                                <w:szCs w:val="20"/>
+                                <w:lang w:val="es-ES"/>
+                              </w:rPr>
+                              <w:t>&gt;</w:t>
+                            </w:r>
+                            <w:proofErr w:type="gramEnd"/>
+                            <w:r>
+                              <w:rPr>
+                                <w:b/>
+                                <w:bCs/>
+                                <w:sz w:val="20"/>
+                                <w:szCs w:val="20"/>
+                                <w:lang w:val="es-ES"/>
+                              </w:rPr>
+                              <w:t>&gt; /</w:t>
+                            </w:r>
+                            <w:proofErr w:type="spellStart"/>
+                            <w:r>
+                              <w:rPr>
+                                <w:b/>
+                                <w:bCs/>
+                                <w:sz w:val="20"/>
+                                <w:szCs w:val="20"/>
+                                <w:lang w:val="es-ES"/>
+                              </w:rPr>
+                              <w:t>etc</w:t>
+                            </w:r>
+                            <w:proofErr w:type="spellEnd"/>
+                            <w:r>
+                              <w:rPr>
+                                <w:b/>
+                                <w:bCs/>
+                                <w:sz w:val="20"/>
+                                <w:szCs w:val="20"/>
+                                <w:lang w:val="es-ES"/>
+                              </w:rPr>
+                              <w:t>/</w:t>
+                            </w:r>
+                            <w:proofErr w:type="spellStart"/>
+                            <w:r>
+                              <w:rPr>
+                                <w:b/>
+                                <w:bCs/>
+                                <w:sz w:val="20"/>
+                                <w:szCs w:val="20"/>
+                                <w:lang w:val="es-ES"/>
+                              </w:rPr>
+                              <w:t>networks</w:t>
+                            </w:r>
+                            <w:proofErr w:type="spellEnd"/>
+                          </w:p>
+                          <w:p>
+                            <w:pPr>
+                              <w:spacing w:after="0"/>
+                              <w:rPr>
+                                <w:b/>
+                                <w:bCs/>
+                                <w:sz w:val="20"/>
+                                <w:szCs w:val="20"/>
+                                <w:lang w:val="es-ES"/>
+                              </w:rPr>
+                            </w:pPr>
+                            <w:r>
+                              <w:rPr>
+                                <w:b/>
+                                <w:bCs/>
+                                <w:sz w:val="20"/>
+                                <w:szCs w:val="20"/>
+                                <w:lang w:val="es-ES"/>
+                              </w:rPr>
+                              <w:t xml:space="preserve">          auto e0</w:t>
+                            </w:r>
+                          </w:p>
+                          <w:p>
+                            <w:pPr>
+                              <w:spacing w:after="0"/>
+                              <w:rPr>
+                                <w:b/>
+                                <w:bCs/>
+                                <w:sz w:val="20"/>
+                                <w:szCs w:val="20"/>
+                                <w:lang w:val="es-ES"/>
+                              </w:rPr>
+                            </w:pPr>
+                            <w:r>
+                              <w:rPr>
+                                <w:b/>
+                                <w:bCs/>
+                                <w:sz w:val="20"/>
+                                <w:szCs w:val="20"/>
+                                <w:lang w:val="es-ES"/>
+                              </w:rPr>
+                              <w:t xml:space="preserve">          </w:t>
+                            </w:r>
+                            <w:proofErr w:type="spellStart"/>
+                            <w:r>
+                              <w:rPr>
+                                <w:b/>
+                                <w:bCs/>
+                                <w:sz w:val="20"/>
+                                <w:szCs w:val="20"/>
+                                <w:lang w:val="es-ES"/>
+                              </w:rPr>
+                              <w:t>iface</w:t>
+                            </w:r>
+                            <w:proofErr w:type="spellEnd"/>
+                            <w:r>
+                              <w:rPr>
+                                <w:b/>
+                                <w:bCs/>
+                                <w:sz w:val="20"/>
+                                <w:szCs w:val="20"/>
+                                <w:lang w:val="es-ES"/>
+                              </w:rPr>
+                              <w:t xml:space="preserve"> e0 </w:t>
+                            </w:r>
+                            <w:proofErr w:type="spellStart"/>
+                            <w:r>
+                              <w:rPr>
+                                <w:b/>
+                                <w:bCs/>
+                                <w:sz w:val="20"/>
+                                <w:szCs w:val="20"/>
+                                <w:lang w:val="es-ES"/>
+                              </w:rPr>
+                              <w:t>inet</w:t>
+                            </w:r>
+                            <w:proofErr w:type="spellEnd"/>
+                            <w:r>
+                              <w:rPr>
+                                <w:b/>
+                                <w:bCs/>
+                                <w:sz w:val="20"/>
+                                <w:szCs w:val="20"/>
+                                <w:lang w:val="es-ES"/>
+                              </w:rPr>
+                              <w:t xml:space="preserve"> </w:t>
+                            </w:r>
+                            <w:proofErr w:type="spellStart"/>
+                            <w:r>
+                              <w:rPr>
+                                <w:b/>
+                                <w:bCs/>
+                                <w:sz w:val="20"/>
+                                <w:szCs w:val="20"/>
+                                <w:lang w:val="es-ES"/>
+                              </w:rPr>
+                              <w:t>dhcp</w:t>
+                            </w:r>
+                            <w:proofErr w:type="spellEnd"/>
+                          </w:p>
+                          <w:p>
+                            <w:pPr>
+                              <w:spacing w:after="0"/>
+                              <w:rPr>
+                                <w:b/>
+                                <w:bCs/>
+                                <w:sz w:val="20"/>
+                                <w:szCs w:val="20"/>
+                                <w:lang w:val="es-ES"/>
+                              </w:rPr>
+                            </w:pPr>
+                            <w:r>
+                              <w:rPr>
+                                <w:b/>
+                                <w:bCs/>
+                                <w:sz w:val="20"/>
+                                <w:szCs w:val="20"/>
+                                <w:lang w:val="es-ES"/>
+                              </w:rPr>
+                              <w:t>EOT</w:t>
+                            </w:r>
+                          </w:p>
+                          <w:p>
+                            <w:pPr>
+                              <w:spacing w:after="0"/>
+                              <w:rPr>
+                                <w:b/>
+                                <w:bCs/>
+                                <w:sz w:val="20"/>
+                                <w:szCs w:val="20"/>
+                                <w:lang w:val="es-ES"/>
+                              </w:rPr>
+                            </w:pPr>
+                          </w:p>
+                          <w:p>
+                            <w:pPr>
+                              <w:rPr>
+                                <w:sz w:val="20"/>
+                                <w:szCs w:val="20"/>
+                                <w:lang w:val="es-ES"/>
+                              </w:rPr>
+                            </w:pPr>
+                            <w:r>
+                              <w:rPr>
+                                <w:sz w:val="20"/>
+                                <w:szCs w:val="20"/>
+                                <w:lang w:val="es-ES"/>
+                              </w:rPr>
+                              <w:t xml:space="preserve">Hacemos que coja la IP por DHCP. </w:t>
+                            </w:r>
+                          </w:p>
+                        </w:txbxContent>
+                      </wps:txbx>
+                      <wps:bodyPr rot="0" vert="horz" wrap="square" lIns="91440" tIns="45720" rIns="91440" bIns="45720" anchor="t" anchorCtr="0">
+                        <a:spAutoFit/>
+                      </wps:bodyPr>
+                    </wps:wsp>
+                  </a:graphicData>
+                </a:graphic>
+                <wp14:sizeRelH relativeFrom="margin">
+                  <wp14:pctWidth>0</wp14:pctWidth>
+                </wp14:sizeRelH>
+                <wp14:sizeRelV relativeFrom="margin">
+                  <wp14:pctHeight>20000</wp14:pctHeight>
+                </wp14:sizeRelV>
+              </wp:anchor>
+            </w:drawing>
+          </mc:Choice>
+          <mc:Fallback>
+            <w:pict>
+              <v:shape w14:anchorId="353F1783" id="_x0000_s1049" type="#_x0000_t202" style="position:absolute;margin-left:145.85pt;margin-top:.4pt;width:197.05pt;height:110.6pt;z-index:251735040;visibility:visible;mso-wrap-style:square;mso-width-percent:0;mso-height-percent:200;mso-wrap-distance-left:9pt;mso-wrap-distance-top:3.6pt;mso-wrap-distance-right:9pt;mso-wrap-distance-bottom:3.6pt;mso-position-horizontal:right;mso-position-horizontal-relative:margin;mso-position-vertical:absolute;mso-position-vertical-relative:text;mso-width-percent:0;mso-height-percent:200;mso-width-relative:margin;mso-height-relative:margin;v-text-anchor:top" o:gfxdata="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" stroked="f">
+                <v:textbox style="mso-fit-shape-to-text:t">
+                  <w:txbxContent>
+                    <w:p>
+                      <w:pPr>
+                        <w:spacing w:after="0"/>
+                        <w:rPr>
+                          <w:b/>
+                          <w:bCs/>
+                          <w:sz w:val="20"/>
+                          <w:szCs w:val="20"/>
+                          <w:lang w:val="es-ES"/>
+                        </w:rPr>
+                      </w:pPr>
+                      <w:proofErr w:type="spellStart"/>
+                      <w:proofErr w:type="gramStart"/>
+                      <w:r>
+                        <w:rPr>
+                          <w:b/>
+                          <w:bCs/>
+                          <w:sz w:val="20"/>
+                          <w:szCs w:val="20"/>
+                          <w:lang w:val="es-ES"/>
+                        </w:rPr>
+                        <w:t>c</w:t>
+                      </w:r>
+                      <w:r>
+                        <w:rPr>
+                          <w:b/>
+                          <w:bCs/>
+                          <w:sz w:val="20"/>
+                          <w:szCs w:val="20"/>
+                          <w:lang w:val="es-ES"/>
+                        </w:rPr>
+                        <w:t>at</w:t>
+                      </w:r>
+                      <w:proofErr w:type="spellEnd"/>
+                      <w:r>
+                        <w:rPr>
+                          <w:b/>
+                          <w:bCs/>
+                          <w:sz w:val="20"/>
+                          <w:szCs w:val="20"/>
+                          <w:lang w:val="es-ES"/>
+                        </w:rPr>
+                        <w:t xml:space="preserve"> </w:t>
+                      </w:r>
+                      <w:r>
+                        <w:rPr>
+                          <w:b/>
+                          <w:bCs/>
+                          <w:sz w:val="20"/>
+                          <w:szCs w:val="20"/>
+                          <w:lang w:val="es-ES"/>
+                        </w:rPr>
+                        <w:t xml:space="preserve"> &lt;</w:t>
+                      </w:r>
+                      <w:proofErr w:type="gramEnd"/>
+                      <w:r>
+                        <w:rPr>
+                          <w:b/>
+                          <w:bCs/>
+                          <w:sz w:val="20"/>
+                          <w:szCs w:val="20"/>
+                          <w:lang w:val="es-ES"/>
+                        </w:rPr>
+                        <w:t>&lt;</w:t>
+                      </w:r>
+                      <w:proofErr w:type="gramStart"/>
+                      <w:r>
+                        <w:rPr>
+                          <w:b/>
+                          <w:bCs/>
+                          <w:sz w:val="20"/>
+                          <w:szCs w:val="20"/>
+                          <w:lang w:val="es-ES"/>
+                        </w:rPr>
+                        <w:t xml:space="preserve">EOT </w:t>
+                      </w:r>
+                      <w:r>
+                        <w:rPr>
+                          <w:b/>
+                          <w:bCs/>
+                          <w:sz w:val="20"/>
+                          <w:szCs w:val="20"/>
+                          <w:lang w:val="es-ES"/>
+                        </w:rPr>
+                        <w:t xml:space="preserve"> </w:t>
+                      </w:r>
+                      <w:r>
+                        <w:rPr>
+                          <w:b/>
+                          <w:bCs/>
+                          <w:sz w:val="20"/>
+                          <w:szCs w:val="20"/>
+                          <w:lang w:val="es-ES"/>
+                        </w:rPr>
+                        <w:t>&gt;</w:t>
+                      </w:r>
+                      <w:proofErr w:type="gramEnd"/>
+                      <w:r>
+                        <w:rPr>
+                          <w:b/>
+                          <w:bCs/>
+                          <w:sz w:val="20"/>
+                          <w:szCs w:val="20"/>
+                          <w:lang w:val="es-ES"/>
+                        </w:rPr>
+                        <w:t>&gt; /</w:t>
+                      </w:r>
+                      <w:proofErr w:type="spellStart"/>
+                      <w:r>
+                        <w:rPr>
+                          <w:b/>
+                          <w:bCs/>
+                          <w:sz w:val="20"/>
+                          <w:szCs w:val="20"/>
+                          <w:lang w:val="es-ES"/>
+                        </w:rPr>
+                        <w:t>etc</w:t>
+                      </w:r>
+                      <w:proofErr w:type="spellEnd"/>
+                      <w:r>
+                        <w:rPr>
+                          <w:b/>
+                          <w:bCs/>
+                          <w:sz w:val="20"/>
+                          <w:szCs w:val="20"/>
+                          <w:lang w:val="es-ES"/>
+                        </w:rPr>
+                        <w:t>/</w:t>
+                      </w:r>
+                      <w:proofErr w:type="spellStart"/>
+                      <w:r>
+                        <w:rPr>
+                          <w:b/>
+                          <w:bCs/>
+                          <w:sz w:val="20"/>
+                          <w:szCs w:val="20"/>
+                          <w:lang w:val="es-ES"/>
+                        </w:rPr>
+                        <w:t>networks</w:t>
+                      </w:r>
+                      <w:proofErr w:type="spellEnd"/>
+                    </w:p>
+                    <w:p>
+                      <w:pPr>
+                        <w:spacing w:after="0"/>
+                        <w:rPr>
+                          <w:b/>
+                          <w:bCs/>
+                          <w:sz w:val="20"/>
+                          <w:szCs w:val="20"/>
+                          <w:lang w:val="es-ES"/>
+                        </w:rPr>
+                      </w:pPr>
+                      <w:r>
+                        <w:rPr>
+                          <w:b/>
+                          <w:bCs/>
+                          <w:sz w:val="20"/>
+                          <w:szCs w:val="20"/>
+                          <w:lang w:val="es-ES"/>
+                        </w:rPr>
+                        <w:t xml:space="preserve">          auto e0</w:t>
+                      </w:r>
+                    </w:p>
+                    <w:p>
+                      <w:pPr>
+                        <w:spacing w:after="0"/>
+                        <w:rPr>
+                          <w:b/>
+                          <w:bCs/>
+                          <w:sz w:val="20"/>
+                          <w:szCs w:val="20"/>
+                          <w:lang w:val="es-ES"/>
+                        </w:rPr>
+                      </w:pPr>
+                      <w:r>
+                        <w:rPr>
+                          <w:b/>
+                          <w:bCs/>
+                          <w:sz w:val="20"/>
+                          <w:szCs w:val="20"/>
+                          <w:lang w:val="es-ES"/>
+                        </w:rPr>
+                        <w:t xml:space="preserve">          </w:t>
+                      </w:r>
+                      <w:proofErr w:type="spellStart"/>
+                      <w:r>
+                        <w:rPr>
+                          <w:b/>
+                          <w:bCs/>
+                          <w:sz w:val="20"/>
+                          <w:szCs w:val="20"/>
+                          <w:lang w:val="es-ES"/>
+                        </w:rPr>
+                        <w:t>iface</w:t>
+                      </w:r>
+                      <w:proofErr w:type="spellEnd"/>
+                      <w:r>
+                        <w:rPr>
+                          <w:b/>
+                          <w:bCs/>
+                          <w:sz w:val="20"/>
+                          <w:szCs w:val="20"/>
+                          <w:lang w:val="es-ES"/>
+                        </w:rPr>
+                        <w:t xml:space="preserve"> e0 </w:t>
+                      </w:r>
+                      <w:proofErr w:type="spellStart"/>
+                      <w:r>
+                        <w:rPr>
+                          <w:b/>
+                          <w:bCs/>
+                          <w:sz w:val="20"/>
+                          <w:szCs w:val="20"/>
+                          <w:lang w:val="es-ES"/>
+                        </w:rPr>
+                        <w:t>inet</w:t>
+                      </w:r>
+                      <w:proofErr w:type="spellEnd"/>
+                      <w:r>
+                        <w:rPr>
+                          <w:b/>
+                          <w:bCs/>
+                          <w:sz w:val="20"/>
+                          <w:szCs w:val="20"/>
+                          <w:lang w:val="es-ES"/>
+                        </w:rPr>
+                        <w:t xml:space="preserve"> </w:t>
+                      </w:r>
+                      <w:proofErr w:type="spellStart"/>
+                      <w:r>
+                        <w:rPr>
+                          <w:b/>
+                          <w:bCs/>
+                          <w:sz w:val="20"/>
+                          <w:szCs w:val="20"/>
+                          <w:lang w:val="es-ES"/>
+                        </w:rPr>
+                        <w:t>dhcp</w:t>
+                      </w:r>
+                      <w:proofErr w:type="spellEnd"/>
+                    </w:p>
+                    <w:p>
+                      <w:pPr>
+                        <w:spacing w:after="0"/>
+                        <w:rPr>
+                          <w:b/>
+                          <w:bCs/>
+                          <w:sz w:val="20"/>
+                          <w:szCs w:val="20"/>
+                          <w:lang w:val="es-ES"/>
+                        </w:rPr>
+                      </w:pPr>
+                      <w:r>
+                        <w:rPr>
+                          <w:b/>
+                          <w:bCs/>
+                          <w:sz w:val="20"/>
+                          <w:szCs w:val="20"/>
+                          <w:lang w:val="es-ES"/>
+                        </w:rPr>
+                        <w:t>EOT</w:t>
+                      </w:r>
+                    </w:p>
+                    <w:p>
+                      <w:pPr>
+                        <w:spacing w:after="0"/>
+                        <w:rPr>
+                          <w:b/>
+                          <w:bCs/>
+                          <w:sz w:val="20"/>
+                          <w:szCs w:val="20"/>
+                          <w:lang w:val="es-ES"/>
+                        </w:rPr>
+                      </w:pPr>
+                    </w:p>
+                    <w:p>
+                      <w:pPr>
+                        <w:rPr>
+                          <w:sz w:val="20"/>
+                          <w:szCs w:val="20"/>
+                          <w:lang w:val="es-ES"/>
+                        </w:rPr>
+                      </w:pPr>
+                      <w:r>
+                        <w:rPr>
+                          <w:sz w:val="20"/>
+                          <w:szCs w:val="20"/>
+                          <w:lang w:val="es-ES"/>
+                        </w:rPr>
+                        <w:t xml:space="preserve">Hacemos que coja la IP por DHCP. </w:t>
+                      </w:r>
+                    </w:p>
+                  </w:txbxContent>
+                </v:textbox>
+                <w10:wrap type="square" anchorx="margin"/>
+              </v:shape>
+            </w:pict>
+          </mc:Fallback>
+        </mc:AlternateContent>
+      </w:r>
+      <w:r>
+        <w:rPr>
+          <w:sz w:val="28"/>
+          <w:szCs w:val="28"/>
+          <w:lang w:val="es-ES"/>
+        </w:rPr>
+        <w:drawing>
+          <wp:inline distT="0" distB="0" distL="0" distR="0" wp14:anchorId="43474E12" wp14:editId="0E0040F3">
+            <wp:extent cx="2148840" cy="1963993"/>
+            <wp:effectExtent l="0" t="0" r="3810" b="0"/>
+            <wp:docPr id="422029434" name="Picture 1" descr="A computer code with text&#10;&#10;AI-generated content may be incorrect."/>
+            <wp:cNvGraphicFramePr>
+              <a:graphicFrameLocks xmlns:a="http://schemas.openxmlformats.org/drawingml/2006/main" noChangeAspect="1"/>
+            </wp:cNvGraphicFramePr>
+            <a:graphic xmlns:a="http://schemas.openxmlformats.org/drawingml/2006/main">
+              <a:graphicData uri="http://schemas.openxmlformats.org/drawingml/2006/picture">
+                <pic:pic xmlns:pic="http://schemas.openxmlformats.org/drawingml/2006/picture">
+                  <pic:nvPicPr>
+                    <pic:cNvPr id="422029434" name="Picture 1" descr="A computer code with text&#10;&#10;AI-generated content may be incorrect."/>
+                    <pic:cNvPicPr/>
+                  </pic:nvPicPr>
+                  <pic:blipFill>
+                    <a:blip r:embed="rId18"/>
+                    <a:stretch>
+                      <a:fillRect/>
+                    </a:stretch>
+                  </pic:blipFill>
+                  <pic:spPr>
+                    <a:xfrm>
+                      <a:off x="0" y="0"/>
+                      <a:ext cx="2156258" cy="1970773"/>
+                    </a:xfrm>
+                    <a:prstGeom prst="rect">
+                      <a:avLst/>
+                    </a:prstGeom>
+                  </pic:spPr>
+                </pic:pic>
+              </a:graphicData>
+            </a:graphic>
+          </wp:inline>
+        </w:drawing>
+      </w:r>
+    </w:p>
+    <w:p>
+      <w:pPr>
+        <w:rPr>
+          <w:sz w:val="28"/>
+          <w:szCs w:val="28"/>
+          <w:lang w:val="es-ES"/>
+        </w:rPr>
+      </w:pPr>
+    </w:p>
+    <w:p>
+      <w:pPr>
+        <w:rPr>
+          <w:sz w:val="28"/>
+          <w:szCs w:val="28"/>
+          <w:lang w:val="es-ES"/>
+        </w:rPr>
+      </w:pPr>
+    </w:p>
+    <w:p>
+      <w:pPr>
+        <w:rPr>
+          <w:sz w:val="28"/>
+          <w:szCs w:val="28"/>
+          <w:lang w:val="es-ES"/>
+        </w:rPr>
+      </w:pPr>
+    </w:p>
+    <w:p>
+      <w:pPr>
+        <w:rPr>
+          <w:sz w:val="28"/>
+          <w:szCs w:val="28"/>
+          <w:lang w:val="es-ES"/>
+        </w:rPr>
+      </w:pPr>
+    </w:p>
+    <w:p>
+      <w:pPr>
+        <w:rPr>
+          <w:sz w:val="28"/>
+          <w:szCs w:val="28"/>
+          <w:lang w:val="es-ES"/>
+        </w:rPr>
+      </w:pPr>
+    </w:p>
+    <w:p>
+      <w:pPr>
+        <w:rPr>
+          <w:sz w:val="28"/>
+          <w:szCs w:val="28"/>
+          <w:lang w:val="es-ES"/>
+        </w:rPr>
+      </w:pPr>
+    </w:p>
+    <w:p>
+      <w:pPr>
+        <w:rPr>
+          <w:sz w:val="28"/>
+          <w:szCs w:val="28"/>
+          <w:lang w:val="es-ES"/>
+        </w:rPr>
+      </w:pPr>
+    </w:p>
+    <w:p>
+      <w:pPr>
+        <w:rPr>
+          <w:sz w:val="28"/>
+          <w:szCs w:val="28"/>
+          <w:lang w:val="es-ES"/>
+        </w:rPr>
+      </w:pPr>
+    </w:p>
+    <w:p>
+      <w:pPr>
+        <w:rPr>
+          <w:sz w:val="28"/>
+          <w:szCs w:val="28"/>
+          <w:lang w:val="es-ES"/>
+        </w:rPr>
+      </w:pPr>
+    </w:p>
+    <w:p>
+      <w:pPr>
+        <w:rPr>
+          <w:sz w:val="28"/>
+          <w:szCs w:val="28"/>
+          <w:lang w:val="es-ES"/>
+        </w:rPr>
+      </w:pPr>
+    </w:p>
+    <w:p>
+      <w:pPr>
+        <w:rPr>
+          <w:sz w:val="28"/>
+          <w:szCs w:val="28"/>
+          <w:lang w:val="es-ES"/>
+        </w:rPr>
+      </w:pPr>
+    </w:p>
+    <w:p>
+      <w:pPr>
+        <w:rPr>
+          <w:sz w:val="28"/>
+          <w:szCs w:val="28"/>
+          <w:lang w:val="es-ES"/>
+        </w:rPr>
+      </w:pPr>
+    </w:p>
+    <w:p>
+      <w:pPr>
+        <w:rPr>
+          <w:sz w:val="28"/>
+          <w:szCs w:val="28"/>
+          <w:lang w:val="es-ES"/>
+        </w:rPr>
+      </w:pPr>
+    </w:p>
+    <w:p>
+      <w:pPr>
+        <w:rPr>
+          <w:sz w:val="28"/>
+          <w:szCs w:val="28"/>
+          <w:lang w:val="es-ES"/>
+        </w:rPr>
+      </w:pPr>
+    </w:p>
+    <w:p>
+      <w:pPr>
+        <w:rPr>
+          <w:sz w:val="28"/>
+          <w:szCs w:val="28"/>
+          <w:lang w:val="es-ES"/>
+        </w:rPr>
+      </w:pPr>
+      <w:r>
+        <w:rPr>
+          <w:sz w:val="28"/>
+          <w:szCs w:val="28"/>
+          <w:lang w:val="es-ES"/>
+        </w:rPr>
+        <w:lastRenderedPageBreak/>
+        <w:t>Servers</w:t>
       </w:r>
       <w:r>
         <w:rPr>
@@ -9806,7 +11315,15 @@
           <w:bCs/>
           <w:lang w:val="es-ES"/>
         </w:rPr>
-        <w:t>Host_sri</w:t>
+        <w:t>server</w:t>
+      </w:r>
+      <w:r>
+        <w:rPr>
+          <w:b/>
+          <w:bCs/>
+          <w:lang w:val="es-ES"/>
+        </w:rPr>
+        <w:t>_sri</w:t>
       </w:r>
       <w:proofErr w:type="spellEnd"/>
       <w:r>
@@ -9819,30 +11336,13 @@
         <w:rPr>
           <w:lang w:val="es-ES"/>
         </w:rPr>
-        <w:t>Está conectado a</w:t>
-      </w:r>
-      <w:r>
-        <w:rPr>
-          <w:lang w:val="es-ES"/>
-        </w:rPr>
-        <w:t xml:space="preserve"> L3</w:t>
-      </w:r>
-      <w:r>
-        <w:rPr>
-          <w:lang w:val="es-ES"/>
-        </w:rPr>
-        <w:t xml:space="preserve">, </w:t>
-      </w:r>
-      <w:r>
-        <w:rPr>
-          <w:lang w:val="es-ES"/>
-        </w:rPr>
-        <w:t>es un servidor de red, encargado del servicio DHCP y DNS.</w:t>
+        <w:t>Está conectado a L3, es un servidor de red, encargado del servicio DHCP y DNS.</w:t>
       </w:r>
     </w:p>
     <w:p>
       <w:pPr>
         <w:rPr>
+          <w:noProof/>
           <w:lang w:val="es-ES"/>
         </w:rPr>
       </w:pPr>
@@ -9913,7 +11413,17 @@
                                 <w:szCs w:val="20"/>
                                 <w:lang w:val="es-ES"/>
                               </w:rPr>
-                              <w:t>Se le asigna una IP estática al host, después actualizamos los repositorios e instalamos los servicios necesarios (DHCP y DNS).</w:t>
+                              <w:t>A</w:t>
+                            </w:r>
+                            <w:r>
+                              <w:rPr>
+                                <w:b/>
+                                <w:bCs/>
+                                <w:sz w:val="20"/>
+                                <w:szCs w:val="20"/>
+                                <w:lang w:val="es-ES"/>
+                              </w:rPr>
+                              <w:t>ctualizamos los repositorios e instalamos los servicios necesarios (DHCP y DNS).</w:t>
                             </w:r>
                           </w:p>
                         </w:txbxContent>
@@ -9935,7 +11445,7 @@
           </mc:Choice>
           <mc:Fallback>
             <w:pict>
-              <v:shape w14:anchorId="7E0A5051" id="_x0000_s1047" type="#_x0000_t202" style="position:absolute;margin-left:295.55pt;margin-top:20.1pt;width:197.05pt;height:110.6pt;z-index:251714560;visibility:visible;mso-wrap-style:square;mso-width-percent:0;mso-height-percent:200;mso-wrap-distance-left:9pt;mso-wrap-distance-top:3.6pt;mso-wrap-distance-right:9pt;mso-wrap-distance-bottom:3.6pt;mso-position-horizontal:absolute;mso-position-horizontal-relative:margin;mso-position-vertical:absolute;mso-position-vertical-relative:text;mso-width-percent:0;mso-height-percent:200;mso-width-relative:margin;mso-height-relative:margin;v-text-anchor:top" o:gfxdata="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" stroked="f">
+              <v:shape w14:anchorId="7E0A5051" id="_x0000_s1050" type="#_x0000_t202" style="position:absolute;margin-left:295.55pt;margin-top:20.1pt;width:197.05pt;height:110.6pt;z-index:251714560;visibility:visible;mso-wrap-style:square;mso-width-percent:0;mso-height-percent:200;mso-wrap-distance-left:9pt;mso-wrap-distance-top:3.6pt;mso-wrap-distance-right:9pt;mso-wrap-distance-bottom:3.6pt;mso-position-horizontal:absolute;mso-position-horizontal-relative:margin;mso-position-vertical:absolute;mso-position-vertical-relative:text;mso-width-percent:0;mso-height-percent:200;mso-width-relative:margin;mso-height-relative:margin;v-text-anchor:top" o:gfxdata="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" stroked="f">
                 <v:textbox style="mso-fit-shape-to-text:t">
                   <w:txbxContent>
                     <w:p>
@@ -9957,7 +11467,17 @@
                           <w:szCs w:val="20"/>
                           <w:lang w:val="es-ES"/>
                         </w:rPr>
-                        <w:t>Se le asigna una IP estática al host, después actualizamos los repositorios e instalamos los servicios necesarios (DHCP y DNS).</w:t>
+                        <w:t>A</w:t>
+                      </w:r>
+                      <w:r>
+                        <w:rPr>
+                          <w:b/>
+                          <w:bCs/>
+                          <w:sz w:val="20"/>
+                          <w:szCs w:val="20"/>
+                          <w:lang w:val="es-ES"/>
+                        </w:rPr>
+                        <w:t>ctualizamos los repositorios e instalamos los servicios necesarios (DHCP y DNS).</w:t>
                       </w:r>
                     </w:p>
                   </w:txbxContent>
@@ -9968,14 +11488,22 @@
           </mc:Fallback>
         </mc:AlternateContent>
       </w:r>
+    </w:p>
+    <w:p>
+      <w:pPr>
+        <w:rPr>
+          <w:lang w:val="es-ES"/>
+        </w:rPr>
+      </w:pPr>
       <w:r>
         <w:rPr>
+          <w:noProof/>
           <w:lang w:val="es-ES"/>
         </w:rPr>
         <w:drawing>
-          <wp:inline distT="0" distB="0" distL="0" distR="0" wp14:anchorId="342E8960" wp14:editId="3D2FE7AA">
-            <wp:extent cx="3378374" cy="1625684"/>
-            <wp:effectExtent l="0" t="0" r="0" b="0"/>
+          <wp:inline distT="0" distB="0" distL="0" distR="0" wp14:anchorId="342E8960" wp14:editId="5ED7C808">
+            <wp:extent cx="3269614" cy="549910"/>
+            <wp:effectExtent l="0" t="0" r="7620" b="2540"/>
             <wp:docPr id="1805307562" name="Picture 1" descr="A computer screen shot of a computer&#10;&#10;AI-generated content may be incorrect."/>
             <wp:cNvGraphicFramePr>
               <a:graphicFrameLocks xmlns:a="http://schemas.openxmlformats.org/drawingml/2006/main" noChangeAspect="1"/>
@@ -9987,20 +11515,27 @@
                     <pic:cNvPr id="1805307562" name="Picture 1" descr="A computer screen shot of a computer&#10;&#10;AI-generated content may be incorrect."/>
                     <pic:cNvPicPr/>
                   </pic:nvPicPr>
-                  <pic:blipFill>
-                    <a:blip r:embed="rId18"/>
-                    <a:stretch>
-                      <a:fillRect/>
-                    </a:stretch>
+                  <pic:blipFill rotWithShape="1">
+                    <a:blip r:embed="rId19"/>
+                    <a:srcRect l="1379" t="65531" r="-1" b="-1"/>
+                    <a:stretch/>
                   </pic:blipFill>
-                  <pic:spPr>
+                  <pic:spPr bwMode="auto">
                     <a:xfrm>
                       <a:off x="0" y="0"/>
-                      <a:ext cx="3378374" cy="1625684"/>
+                      <a:ext cx="3269783" cy="549938"/>
                     </a:xfrm>
                     <a:prstGeom prst="rect">
                       <a:avLst/>
                     </a:prstGeom>
+                    <a:ln>
+                      <a:noFill/>
+                    </a:ln>
+                    <a:extLst>
+                      <a:ext uri="{53640926-AAD7-44D8-BBD7-CCE9431645EC}">
+                        <a14:shadowObscured xmlns:a14="http://schemas.microsoft.com/office/drawing/2010/main"/>
+                      </a:ext>
+                    </a:extLst>
                   </pic:spPr>
                 </pic:pic>
               </a:graphicData>
@@ -10740,6 +12275,7 @@
       </w:r>
       <w:r>
         <w:rPr>
+          <w:noProof/>
           <w:lang w:val="es-ES"/>
         </w:rPr>
         <w:drawing>
@@ -10758,7 +12294,7 @@
                     <pic:cNvPicPr/>
                   </pic:nvPicPr>
                   <pic:blipFill>
-                    <a:blip r:embed="rId19"/>
+                    <a:blip r:embed="rId20"/>
                     <a:stretch>
                       <a:fillRect/>
                     </a:stretch>
@@ -10801,6 +12337,7 @@
       </w:pPr>
       <w:r>
         <w:rPr>
+          <w:noProof/>
           <w:lang w:val="es-ES"/>
         </w:rPr>
         <w:lastRenderedPageBreak/>
@@ -10820,7 +12357,7 @@
                     <pic:cNvPicPr/>
                   </pic:nvPicPr>
                   <pic:blipFill rotWithShape="1">
-                    <a:blip r:embed="rId20"/>
+                    <a:blip r:embed="rId21"/>
                     <a:srcRect l="1" r="1352" b="5478"/>
                     <a:stretch/>
                   </pic:blipFill>
@@ -11204,6 +12741,7 @@
                               <w:rPr>
                                 <w:sz w:val="20"/>
                                 <w:szCs w:val="20"/>
+                                <w:lang w:val="es-ES"/>
                               </w:rPr>
                               <w:t xml:space="preserve"> </w:t>
                             </w:r>
@@ -11243,16 +12781,7 @@
                                 <w:sz w:val="20"/>
                                 <w:szCs w:val="20"/>
                               </w:rPr>
-                              <w:t>d</w:t>
-                            </w:r>
-                            <w:r>
-                              <w:rPr>
-                                <w:b/>
-                                <w:bCs/>
-                                <w:sz w:val="20"/>
-                                <w:szCs w:val="20"/>
-                              </w:rPr>
-                              <w:t>b.192.168.20</w:t>
+                              <w:t>db.192.168.20</w:t>
                             </w:r>
                           </w:p>
                           <w:p>
@@ -11346,7 +12875,7 @@
           </mc:Choice>
           <mc:Fallback>
             <w:pict>
-              <v:shape w14:anchorId="46C4B95C" id="_x0000_s1050" type="#_x0000_t202" style="position:absolute;margin-left:251pt;margin-top:219.15pt;width:253.85pt;height:110.6pt;z-index:251724800;visibility:visible;mso-wrap-style:square;mso-width-percent:0;mso-height-percent:200;mso-wrap-distance-left:9pt;mso-wrap-distance-top:3.6pt;mso-wrap-distance-right:9pt;mso-wrap-distance-bottom:3.6pt;mso-position-horizontal:absolute;mso-position-horizontal-relative:margin;mso-position-vertical:absolute;mso-position-vertical-relative:text;mso-width-percent:0;mso-height-percent:200;mso-width-relative:margin;mso-height-relative:margin;v-text-anchor:top" o:gfxdata="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" stroked="f">
+              <v:shape w14:anchorId="46C4B95C" id="_x0000_s1053" type="#_x0000_t202" style="position:absolute;margin-left:251pt;margin-top:219.15pt;width:253.85pt;height:110.6pt;z-index:251724800;visibility:visible;mso-wrap-style:square;mso-width-percent:0;mso-height-percent:200;mso-wrap-distance-left:9pt;mso-wrap-distance-top:3.6pt;mso-wrap-distance-right:9pt;mso-wrap-distance-bottom:3.6pt;mso-position-horizontal:absolute;mso-position-horizontal-relative:margin;mso-position-vertical:absolute;mso-position-vertical-relative:text;mso-width-percent:0;mso-height-percent:200;mso-width-relative:margin;mso-height-relative:margin;v-text-anchor:top" o:gfxdata="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" stroked="f">
                 <v:textbox style="mso-fit-shape-to-text:t">
                   <w:txbxContent>
                     <w:p>
@@ -11658,6 +13187,7 @@
                         <w:rPr>
                           <w:sz w:val="20"/>
                           <w:szCs w:val="20"/>
+                          <w:lang w:val="es-ES"/>
                         </w:rPr>
                         <w:t xml:space="preserve"> </w:t>
                       </w:r>
@@ -11697,16 +13227,7 @@
                           <w:sz w:val="20"/>
                           <w:szCs w:val="20"/>
                         </w:rPr>
-                        <w:t>d</w:t>
-                      </w:r>
-                      <w:r>
-                        <w:rPr>
-                          <w:b/>
-                          <w:bCs/>
-                          <w:sz w:val="20"/>
-                          <w:szCs w:val="20"/>
-                        </w:rPr>
-                        <w:t>b.192.168.20</w:t>
+                        <w:t>db.192.168.20</w:t>
                       </w:r>
                     </w:p>
                     <w:p>
@@ -11910,15 +13431,7 @@
                                 <w:szCs w:val="20"/>
                                 <w:lang w:val="es-ES"/>
                               </w:rPr>
-                              <w:t xml:space="preserve">Esto </w:t>
-                            </w:r>
-                            <w:r>
-                              <w:rPr>
-                                <w:sz w:val="20"/>
-                                <w:szCs w:val="20"/>
-                                <w:lang w:val="es-ES"/>
-                              </w:rPr>
-                              <w:t xml:space="preserve">crea un archivo de zona local tipo </w:t>
+                              <w:t xml:space="preserve">Esto crea un archivo de zona local tipo </w:t>
                             </w:r>
                             <w:proofErr w:type="gramStart"/>
                             <w:r>
@@ -11956,15 +13469,7 @@
                                 <w:szCs w:val="20"/>
                                 <w:lang w:val="es-ES"/>
                               </w:rPr>
-                              <w:t>”</w:t>
-                            </w:r>
-                            <w:r>
-                              <w:rPr>
-                                <w:sz w:val="20"/>
-                                <w:szCs w:val="20"/>
-                                <w:lang w:val="es-ES"/>
-                              </w:rPr>
-                              <w:t>.</w:t>
+                              <w:t>”.</w:t>
                             </w:r>
                           </w:p>
                           <w:p>
@@ -12544,25 +14049,7 @@
                                 <w:sz w:val="20"/>
                                 <w:szCs w:val="20"/>
                               </w:rPr>
-                              <w:t xml:space="preserve"> tee /etc/</w:t>
-                            </w:r>
-                            <w:r>
-                              <w:rPr>
-                                <w:b/>
-                                <w:bCs/>
-                                <w:sz w:val="20"/>
-                                <w:szCs w:val="20"/>
-                              </w:rPr>
-                              <w:t>bind</w:t>
-                            </w:r>
-                            <w:r>
-                              <w:rPr>
-                                <w:b/>
-                                <w:bCs/>
-                                <w:sz w:val="20"/>
-                                <w:szCs w:val="20"/>
-                              </w:rPr>
-                              <w:t>/</w:t>
+                              <w:t xml:space="preserve"> tee /etc/bind/</w:t>
                             </w:r>
                             <w:proofErr w:type="spellStart"/>
                             <w:r>
@@ -12572,25 +14059,7 @@
                                 <w:sz w:val="20"/>
                                 <w:szCs w:val="20"/>
                               </w:rPr>
-                              <w:t>named</w:t>
-                            </w:r>
-                            <w:r>
-                              <w:rPr>
-                                <w:b/>
-                                <w:bCs/>
-                                <w:sz w:val="20"/>
-                                <w:szCs w:val="20"/>
-                              </w:rPr>
-                              <w:t>.conf</w:t>
-                            </w:r>
-                            <w:r>
-                              <w:rPr>
-                                <w:b/>
-                                <w:bCs/>
-                                <w:sz w:val="20"/>
-                                <w:szCs w:val="20"/>
-                              </w:rPr>
-                              <w:t>.local</w:t>
+                              <w:t>named.conf.local</w:t>
                             </w:r>
                             <w:proofErr w:type="spellEnd"/>
                           </w:p>
@@ -12638,23 +14107,7 @@
                                 <w:szCs w:val="20"/>
                                 <w:lang w:val="es-ES"/>
                               </w:rPr>
-                              <w:t xml:space="preserve"> el archivo de configuración de </w:t>
-                            </w:r>
-                            <w:r>
-                              <w:rPr>
-                                <w:sz w:val="20"/>
-                                <w:szCs w:val="20"/>
-                                <w:lang w:val="es-ES"/>
-                              </w:rPr>
-                              <w:t>DNS</w:t>
-                            </w:r>
-                            <w:r>
-                              <w:rPr>
-                                <w:sz w:val="20"/>
-                                <w:szCs w:val="20"/>
-                                <w:lang w:val="es-ES"/>
-                              </w:rPr>
-                              <w:t xml:space="preserve"> con el contenido de debajo.</w:t>
+                              <w:t xml:space="preserve"> el archivo de configuración de DNS con el contenido de debajo.</w:t>
                             </w:r>
                           </w:p>
                           <w:p>
@@ -12870,6 +14323,7 @@
       </w:pPr>
       <w:r>
         <w:rPr>
+          <w:noProof/>
           <w:lang w:val="es-ES"/>
         </w:rPr>
         <w:drawing>
@@ -12888,7 +14342,7 @@
                     <pic:cNvPicPr/>
                   </pic:nvPicPr>
                   <pic:blipFill>
-                    <a:blip r:embed="rId21"/>
+                    <a:blip r:embed="rId22"/>
                     <a:stretch>
                       <a:fillRect/>
                     </a:stretch>
@@ -12944,7 +14398,7 @@
           <w:lang w:val="es-ES"/>
         </w:rPr>
         <w:lastRenderedPageBreak/>
-        <w:t>Host_</w:t>
+        <w:t>server</w:t>
       </w:r>
       <w:r>
         <w:rPr>
@@ -12952,7 +14406,7 @@
           <w:bCs/>
           <w:lang w:val="es-ES"/>
         </w:rPr>
-        <w:t>web</w:t>
+        <w:t>_web</w:t>
       </w:r>
       <w:proofErr w:type="spellEnd"/>
       <w:r>
@@ -12981,18 +14435,18 @@
         <mc:AlternateContent>
           <mc:Choice Requires="wps">
             <w:drawing>
-              <wp:anchor distT="45720" distB="45720" distL="114300" distR="114300" simplePos="0" relativeHeight="251726848" behindDoc="0" locked="0" layoutInCell="1" allowOverlap="1" wp14:anchorId="66D2DF2F" wp14:editId="555F3650">
+              <wp:anchor distT="45720" distB="45720" distL="114300" distR="114300" simplePos="0" relativeHeight="251728896" behindDoc="0" locked="0" layoutInCell="1" allowOverlap="1" wp14:anchorId="69B114B1" wp14:editId="5D300540">
                 <wp:simplePos x="0" y="0"/>
                 <wp:positionH relativeFrom="margin">
-                  <wp:align>right</wp:align>
+                  <wp:posOffset>4607192</wp:posOffset>
                 </wp:positionH>
                 <wp:positionV relativeFrom="paragraph">
-                  <wp:posOffset>128772</wp:posOffset>
+                  <wp:posOffset>67811</wp:posOffset>
                 </wp:positionV>
-                <wp:extent cx="2502535" cy="1404620"/>
-                <wp:effectExtent l="0" t="0" r="0" b="0"/>
+                <wp:extent cx="1762125" cy="1404620"/>
+                <wp:effectExtent l="0" t="0" r="9525" b="0"/>
                 <wp:wrapSquare wrapText="bothSides"/>
-                <wp:docPr id="46711413" name="Text Box 2"/>
+                <wp:docPr id="274557239" name="Text Box 2"/>
                 <wp:cNvGraphicFramePr>
                   <a:graphicFrameLocks xmlns:a="http://schemas.openxmlformats.org/drawingml/2006/main"/>
                 </wp:cNvGraphicFramePr>
@@ -13005,7 +14459,7 @@
                       <wps:spPr bwMode="auto">
                         <a:xfrm>
                           <a:off x="0" y="0"/>
-                          <a:ext cx="2502535" cy="1404620"/>
+                          <a:ext cx="1762125" cy="1404620"/>
                         </a:xfrm>
                         <a:prstGeom prst="rect">
                           <a:avLst/>
@@ -13041,27 +14495,29 @@
                                 <w:szCs w:val="20"/>
                                 <w:lang w:val="es-ES"/>
                               </w:rPr>
-                              <w:t>Se le asigna una IP estática al host, después actualizamos los repositorios e instalamos los servicios necesarios (</w:t>
-                            </w:r>
-                            <w:r>
-                              <w:rPr>
-                                <w:b/>
-                                <w:bCs/>
-                                <w:sz w:val="20"/>
-                                <w:szCs w:val="20"/>
-                                <w:lang w:val="es-ES"/>
-                              </w:rPr>
-                              <w:t>Apache</w:t>
-                            </w:r>
-                            <w:r>
-                              <w:rPr>
-                                <w:b/>
-                                <w:bCs/>
-                                <w:sz w:val="20"/>
-                                <w:szCs w:val="20"/>
-                                <w:lang w:val="es-ES"/>
-                              </w:rPr>
-                              <w:t>).</w:t>
+                              <w:t xml:space="preserve">sudo </w:t>
+                            </w:r>
+                            <w:proofErr w:type="spellStart"/>
+                            <w:r>
+                              <w:rPr>
+                                <w:b/>
+                                <w:bCs/>
+                                <w:sz w:val="20"/>
+                                <w:szCs w:val="20"/>
+                                <w:lang w:val="es-ES"/>
+                              </w:rPr>
+                              <w:t>mkdir</w:t>
+                            </w:r>
+                            <w:proofErr w:type="spellEnd"/>
+                            <w:r>
+                              <w:rPr>
+                                <w:b/>
+                                <w:bCs/>
+                                <w:sz w:val="20"/>
+                                <w:szCs w:val="20"/>
+                                <w:lang w:val="es-ES"/>
+                              </w:rPr>
+                              <w:t xml:space="preserve"> </w:t>
                             </w:r>
                           </w:p>
                           <w:p>
@@ -13075,6 +14531,32 @@
                                 <w:lang w:val="es-ES"/>
                               </w:rPr>
                             </w:pPr>
+                          </w:p>
+                          <w:p>
+                            <w:pPr>
+                              <w:spacing w:after="0"/>
+                              <w:rPr>
+                                <w:sz w:val="20"/>
+                                <w:szCs w:val="20"/>
+                                <w:lang w:val="es-ES"/>
+                              </w:rPr>
+                            </w:pPr>
+                            <w:r>
+                              <w:rPr>
+                                <w:sz w:val="20"/>
+                                <w:szCs w:val="20"/>
+                                <w:lang w:val="es-ES"/>
+                              </w:rPr>
+                              <w:t>Creamos carpetas para crear un sitio por cada VLAN</w:t>
+                            </w:r>
+                            <w:r>
+                              <w:rPr>
+                                <w:sz w:val="20"/>
+                                <w:szCs w:val="20"/>
+                                <w:lang w:val="es-ES"/>
+                              </w:rPr>
+                              <w:t>.</w:t>
+                            </w:r>
                           </w:p>
                         </w:txbxContent>
                       </wps:txbx>
@@ -13095,7 +14577,7 @@
           </mc:Choice>
           <mc:Fallback>
             <w:pict>
-              <v:shape w14:anchorId="66D2DF2F" id="_x0000_s1053" type="#_x0000_t202" style="position:absolute;margin-left:145.85pt;margin-top:10.15pt;width:197.05pt;height:110.6pt;z-index:251726848;visibility:visible;mso-wrap-style:square;mso-width-percent:0;mso-height-percent:200;mso-wrap-distance-left:9pt;mso-wrap-distance-top:3.6pt;mso-wrap-distance-right:9pt;mso-wrap-distance-bottom:3.6pt;mso-position-horizontal:right;mso-position-horizontal-relative:margin;mso-position-vertical:absolute;mso-position-vertical-relative:text;mso-width-percent:0;mso-height-percent:200;mso-width-relative:margin;mso-height-relative:margin;v-text-anchor:top" o:gfxdata="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" stroked="f">
+              <v:shape w14:anchorId="69B114B1" id="_x0000_s1056" type="#_x0000_t202" style="position:absolute;margin-left:362.75pt;margin-top:5.35pt;width:138.75pt;height:110.6pt;z-index:251728896;visibility:visible;mso-wrap-style:square;mso-width-percent:0;mso-height-percent:200;mso-wrap-distance-left:9pt;mso-wrap-distance-top:3.6pt;mso-wrap-distance-right:9pt;mso-wrap-distance-bottom:3.6pt;mso-position-horizontal:absolute;mso-position-horizontal-relative:margin;mso-position-vertical:absolute;mso-position-vertical-relative:text;mso-width-percent:0;mso-height-percent:200;mso-width-relative:margin;mso-height-relative:margin;v-text-anchor:top" o:gfxdata="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" stroked="f">
                 <v:textbox style="mso-fit-shape-to-text:t">
                   <w:txbxContent>
                     <w:p>
@@ -13117,27 +14599,29 @@
                           <w:szCs w:val="20"/>
                           <w:lang w:val="es-ES"/>
                         </w:rPr>
-                        <w:t>Se le asigna una IP estática al host, después actualizamos los repositorios e instalamos los servicios necesarios (</w:t>
-                      </w:r>
-                      <w:r>
-                        <w:rPr>
-                          <w:b/>
-                          <w:bCs/>
-                          <w:sz w:val="20"/>
-                          <w:szCs w:val="20"/>
-                          <w:lang w:val="es-ES"/>
-                        </w:rPr>
-                        <w:t>Apache</w:t>
-                      </w:r>
-                      <w:r>
-                        <w:rPr>
-                          <w:b/>
-                          <w:bCs/>
-                          <w:sz w:val="20"/>
-                          <w:szCs w:val="20"/>
-                          <w:lang w:val="es-ES"/>
-                        </w:rPr>
-                        <w:t>).</w:t>
+                        <w:t xml:space="preserve">sudo </w:t>
+                      </w:r>
+                      <w:proofErr w:type="spellStart"/>
+                      <w:r>
+                        <w:rPr>
+                          <w:b/>
+                          <w:bCs/>
+                          <w:sz w:val="20"/>
+                          <w:szCs w:val="20"/>
+                          <w:lang w:val="es-ES"/>
+                        </w:rPr>
+                        <w:t>mkdir</w:t>
+                      </w:r>
+                      <w:proofErr w:type="spellEnd"/>
+                      <w:r>
+                        <w:rPr>
+                          <w:b/>
+                          <w:bCs/>
+                          <w:sz w:val="20"/>
+                          <w:szCs w:val="20"/>
+                          <w:lang w:val="es-ES"/>
+                        </w:rPr>
+                        <w:t xml:space="preserve"> </w:t>
                       </w:r>
                     </w:p>
                     <w:p>
@@ -13151,6 +14635,32 @@
                           <w:lang w:val="es-ES"/>
                         </w:rPr>
                       </w:pPr>
+                    </w:p>
+                    <w:p>
+                      <w:pPr>
+                        <w:spacing w:after="0"/>
+                        <w:rPr>
+                          <w:sz w:val="20"/>
+                          <w:szCs w:val="20"/>
+                          <w:lang w:val="es-ES"/>
+                        </w:rPr>
+                      </w:pPr>
+                      <w:r>
+                        <w:rPr>
+                          <w:sz w:val="20"/>
+                          <w:szCs w:val="20"/>
+                          <w:lang w:val="es-ES"/>
+                        </w:rPr>
+                        <w:t>Creamos carpetas para crear un sitio por cada VLAN</w:t>
+                      </w:r>
+                      <w:r>
+                        <w:rPr>
+                          <w:sz w:val="20"/>
+                          <w:szCs w:val="20"/>
+                          <w:lang w:val="es-ES"/>
+                        </w:rPr>
+                        <w:t>.</w:t>
+                      </w:r>
                     </w:p>
                   </w:txbxContent>
                 </v:textbox>
@@ -13160,15 +14670,27 @@
           </mc:Fallback>
         </mc:AlternateContent>
       </w:r>
+    </w:p>
+    <w:p>
+      <w:pPr>
+        <w:rPr>
+          <w:sz w:val="28"/>
+          <w:szCs w:val="28"/>
+          <w:lang w:val="es-ES"/>
+        </w:rPr>
+      </w:pPr>
       <w:r>
         <w:rPr>
+          <w:noProof/>
+          <w:sz w:val="28"/>
+          <w:szCs w:val="28"/>
           <w:lang w:val="es-ES"/>
         </w:rPr>
         <w:drawing>
-          <wp:inline distT="0" distB="0" distL="0" distR="0" wp14:anchorId="694B1188" wp14:editId="2FAF3949">
-            <wp:extent cx="2787793" cy="1378021"/>
+          <wp:inline distT="0" distB="0" distL="0" distR="0" wp14:anchorId="02CD1E8A" wp14:editId="3B26132E">
+            <wp:extent cx="4102768" cy="228600"/>
             <wp:effectExtent l="0" t="0" r="0" b="0"/>
-            <wp:docPr id="900136425" name="Picture 1" descr="A computer screen shot of a computer&#10;&#10;AI-generated content may be incorrect."/>
+            <wp:docPr id="895155101" name="Picture 1" descr="A screenshot of a computer code&#10;&#10;AI-generated content may be incorrect."/>
             <wp:cNvGraphicFramePr>
               <a:graphicFrameLocks xmlns:a="http://schemas.openxmlformats.org/drawingml/2006/main" noChangeAspect="1"/>
             </wp:cNvGraphicFramePr>
@@ -13176,11 +14698,78 @@
               <a:graphicData uri="http://schemas.openxmlformats.org/drawingml/2006/picture">
                 <pic:pic xmlns:pic="http://schemas.openxmlformats.org/drawingml/2006/picture">
                   <pic:nvPicPr>
-                    <pic:cNvPr id="900136425" name="Picture 1" descr="A computer screen shot of a computer&#10;&#10;AI-generated content may be incorrect."/>
+                    <pic:cNvPr id="895155101" name="Picture 1" descr="A screenshot of a computer code&#10;&#10;AI-generated content may be incorrect."/>
+                    <pic:cNvPicPr/>
+                  </pic:nvPicPr>
+                  <pic:blipFill rotWithShape="1">
+                    <a:blip r:embed="rId23"/>
+                    <a:srcRect t="2298" r="1559" b="91457"/>
+                    <a:stretch/>
+                  </pic:blipFill>
+                  <pic:spPr bwMode="auto">
+                    <a:xfrm>
+                      <a:off x="0" y="0"/>
+                      <a:ext cx="4107104" cy="228842"/>
+                    </a:xfrm>
+                    <a:prstGeom prst="rect">
+                      <a:avLst/>
+                    </a:prstGeom>
+                    <a:ln>
+                      <a:noFill/>
+                    </a:ln>
+                    <a:extLst>
+                      <a:ext uri="{53640926-AAD7-44D8-BBD7-CCE9431645EC}">
+                        <a14:shadowObscured xmlns:a14="http://schemas.microsoft.com/office/drawing/2010/main"/>
+                      </a:ext>
+                    </a:extLst>
+                  </pic:spPr>
+                </pic:pic>
+              </a:graphicData>
+            </a:graphic>
+          </wp:inline>
+        </w:drawing>
+      </w:r>
+    </w:p>
+    <w:p>
+      <w:pPr>
+        <w:rPr>
+          <w:sz w:val="28"/>
+          <w:szCs w:val="28"/>
+          <w:lang w:val="es-ES"/>
+        </w:rPr>
+      </w:pPr>
+    </w:p>
+    <w:p>
+      <w:pPr>
+        <w:rPr>
+          <w:sz w:val="28"/>
+          <w:szCs w:val="28"/>
+          <w:lang w:val="es-ES"/>
+        </w:rPr>
+      </w:pPr>
+      <w:r>
+        <w:rPr>
+          <w:sz w:val="28"/>
+          <w:szCs w:val="28"/>
+          <w:lang w:val="es-ES"/>
+        </w:rPr>
+        <w:drawing>
+          <wp:inline distT="0" distB="0" distL="0" distR="0" wp14:anchorId="2290561B" wp14:editId="4A05236E">
+            <wp:extent cx="5410478" cy="882695"/>
+            <wp:effectExtent l="0" t="0" r="0" b="0"/>
+            <wp:docPr id="1475981640" name="Picture 1" descr="A group of text on a white background&#10;&#10;AI-generated content may be incorrect."/>
+            <wp:cNvGraphicFramePr>
+              <a:graphicFrameLocks xmlns:a="http://schemas.openxmlformats.org/drawingml/2006/main" noChangeAspect="1"/>
+            </wp:cNvGraphicFramePr>
+            <a:graphic xmlns:a="http://schemas.openxmlformats.org/drawingml/2006/main">
+              <a:graphicData uri="http://schemas.openxmlformats.org/drawingml/2006/picture">
+                <pic:pic xmlns:pic="http://schemas.openxmlformats.org/drawingml/2006/picture">
+                  <pic:nvPicPr>
+                    <pic:cNvPr id="1475981640" name="Picture 1" descr="A group of text on a white background&#10;&#10;AI-generated content may be incorrect."/>
                     <pic:cNvPicPr/>
                   </pic:nvPicPr>
                   <pic:blipFill>
-                    <a:blip r:embed="rId22"/>
+                    <a:blip r:embed="rId24"/>
                     <a:stretch>
                       <a:fillRect/>
                     </a:stretch>
@@ -13188,7 +14777,7 @@
                   <pic:spPr>
                     <a:xfrm>
                       <a:off x="0" y="0"/>
-                      <a:ext cx="2787793" cy="1378021"/>
+                      <a:ext cx="5410478" cy="882695"/>
                     </a:xfrm>
                     <a:prstGeom prst="rect">
                       <a:avLst/>
@@ -13216,13 +14805,267 @@
         <mc:AlternateContent>
           <mc:Choice Requires="wps">
             <w:drawing>
-              <wp:anchor distT="45720" distB="45720" distL="114300" distR="114300" simplePos="0" relativeHeight="251730944" behindDoc="0" locked="0" layoutInCell="1" allowOverlap="1" wp14:anchorId="0F130A72" wp14:editId="07D9C3E9">
+              <wp:anchor distT="45720" distB="45720" distL="114300" distR="114300" simplePos="0" relativeHeight="251732992" behindDoc="0" locked="0" layoutInCell="1" allowOverlap="1" wp14:anchorId="2E348A29" wp14:editId="7405986F">
                 <wp:simplePos x="0" y="0"/>
                 <wp:positionH relativeFrom="margin">
-                  <wp:posOffset>4589579</wp:posOffset>
+                  <wp:posOffset>4626143</wp:posOffset>
                 </wp:positionH>
                 <wp:positionV relativeFrom="paragraph">
-                  <wp:posOffset>1320967</wp:posOffset>
+                  <wp:posOffset>47391</wp:posOffset>
+                </wp:positionV>
+                <wp:extent cx="1762125" cy="1404620"/>
+                <wp:effectExtent l="0" t="0" r="9525" b="0"/>
+                <wp:wrapSquare wrapText="bothSides"/>
+                <wp:docPr id="104241530" name="Text Box 2"/>
+                <wp:cNvGraphicFramePr>
+                  <a:graphicFrameLocks xmlns:a="http://schemas.openxmlformats.org/drawingml/2006/main"/>
+                </wp:cNvGraphicFramePr>
+                <a:graphic xmlns:a="http://schemas.openxmlformats.org/drawingml/2006/main">
+                  <a:graphicData uri="http://schemas.microsoft.com/office/word/2010/wordprocessingShape">
+                    <wps:wsp>
+                      <wps:cNvSpPr txBox="1">
+                        <a:spLocks noChangeArrowheads="1"/>
+                      </wps:cNvSpPr>
+                      <wps:spPr bwMode="auto">
+                        <a:xfrm>
+                          <a:off x="0" y="0"/>
+                          <a:ext cx="1762125" cy="1404620"/>
+                        </a:xfrm>
+                        <a:prstGeom prst="rect">
+                          <a:avLst/>
+                        </a:prstGeom>
+                        <a:solidFill>
+                          <a:srgbClr val="FFFFFF"/>
+                        </a:solidFill>
+                        <a:ln w="9525">
+                          <a:noFill/>
+                          <a:miter lim="800000"/>
+                          <a:headEnd/>
+                          <a:tailEnd/>
+                        </a:ln>
+                      </wps:spPr>
+                      <wps:txbx>
+                        <w:txbxContent>
+                          <w:p>
+                            <w:pPr>
+                              <w:spacing w:after="0"/>
+                              <w:rPr>
+                                <w:b/>
+                                <w:bCs/>
+                                <w:sz w:val="20"/>
+                                <w:szCs w:val="20"/>
+                                <w:lang w:val="es-ES"/>
+                              </w:rPr>
+                            </w:pPr>
+                            <w:r>
+                              <w:rPr>
+                                <w:b/>
+                                <w:bCs/>
+                                <w:sz w:val="20"/>
+                                <w:szCs w:val="20"/>
+                                <w:lang w:val="es-ES"/>
+                              </w:rPr>
+                              <w:t>echo</w:t>
+                            </w:r>
+                          </w:p>
+                          <w:p>
+                            <w:pPr>
+                              <w:spacing w:after="0"/>
+                              <w:rPr>
+                                <w:b/>
+                                <w:bCs/>
+                                <w:sz w:val="20"/>
+                                <w:szCs w:val="20"/>
+                                <w:lang w:val="es-ES"/>
+                              </w:rPr>
+                            </w:pPr>
+                          </w:p>
+                          <w:p>
+                            <w:pPr>
+                              <w:spacing w:after="0"/>
+                              <w:rPr>
+                                <w:sz w:val="20"/>
+                                <w:szCs w:val="20"/>
+                                <w:lang w:val="es-ES"/>
+                              </w:rPr>
+                            </w:pPr>
+                            <w:r>
+                              <w:rPr>
+                                <w:sz w:val="20"/>
+                                <w:szCs w:val="20"/>
+                                <w:lang w:val="es-ES"/>
+                              </w:rPr>
+                              <w:t>Se crea un archivo .</w:t>
+                            </w:r>
+                            <w:proofErr w:type="spellStart"/>
+                            <w:r>
+                              <w:rPr>
+                                <w:sz w:val="20"/>
+                                <w:szCs w:val="20"/>
+                                <w:lang w:val="es-ES"/>
+                              </w:rPr>
+                              <w:t>html</w:t>
+                            </w:r>
+                            <w:proofErr w:type="spellEnd"/>
+                            <w:r>
+                              <w:rPr>
+                                <w:sz w:val="20"/>
+                                <w:szCs w:val="20"/>
+                                <w:lang w:val="es-ES"/>
+                              </w:rPr>
+                              <w:t xml:space="preserve"> en cada directorio para que tengan sitio personalizado.</w:t>
+                            </w:r>
+                          </w:p>
+                        </w:txbxContent>
+                      </wps:txbx>
+                      <wps:bodyPr rot="0" vert="horz" wrap="square" lIns="91440" tIns="45720" rIns="91440" bIns="45720" anchor="t" anchorCtr="0">
+                        <a:spAutoFit/>
+                      </wps:bodyPr>
+                    </wps:wsp>
+                  </a:graphicData>
+                </a:graphic>
+                <wp14:sizeRelH relativeFrom="margin">
+                  <wp14:pctWidth>0</wp14:pctWidth>
+                </wp14:sizeRelH>
+                <wp14:sizeRelV relativeFrom="margin">
+                  <wp14:pctHeight>20000</wp14:pctHeight>
+                </wp14:sizeRelV>
+              </wp:anchor>
+            </w:drawing>
+          </mc:Choice>
+          <mc:Fallback>
+            <w:pict>
+              <v:shape w14:anchorId="2E348A29" id="_x0000_s1057" type="#_x0000_t202" style="position:absolute;margin-left:364.25pt;margin-top:3.75pt;width:138.75pt;height:110.6pt;z-index:251732992;visibility:visible;mso-wrap-style:square;mso-width-percent:0;mso-height-percent:200;mso-wrap-distance-left:9pt;mso-wrap-distance-top:3.6pt;mso-wrap-distance-right:9pt;mso-wrap-distance-bottom:3.6pt;mso-position-horizontal:absolute;mso-position-horizontal-relative:margin;mso-position-vertical:absolute;mso-position-vertical-relative:text;mso-width-percent:0;mso-height-percent:200;mso-width-relative:margin;mso-height-relative:margin;v-text-anchor:top" o:gfxdata="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" stroked="f">
+                <v:textbox style="mso-fit-shape-to-text:t">
+                  <w:txbxContent>
+                    <w:p>
+                      <w:pPr>
+                        <w:spacing w:after="0"/>
+                        <w:rPr>
+                          <w:b/>
+                          <w:bCs/>
+                          <w:sz w:val="20"/>
+                          <w:szCs w:val="20"/>
+                          <w:lang w:val="es-ES"/>
+                        </w:rPr>
+                      </w:pPr>
+                      <w:r>
+                        <w:rPr>
+                          <w:b/>
+                          <w:bCs/>
+                          <w:sz w:val="20"/>
+                          <w:szCs w:val="20"/>
+                          <w:lang w:val="es-ES"/>
+                        </w:rPr>
+                        <w:t>echo</w:t>
+                      </w:r>
+                    </w:p>
+                    <w:p>
+                      <w:pPr>
+                        <w:spacing w:after="0"/>
+                        <w:rPr>
+                          <w:b/>
+                          <w:bCs/>
+                          <w:sz w:val="20"/>
+                          <w:szCs w:val="20"/>
+                          <w:lang w:val="es-ES"/>
+                        </w:rPr>
+                      </w:pPr>
+                    </w:p>
+                    <w:p>
+                      <w:pPr>
+                        <w:spacing w:after="0"/>
+                        <w:rPr>
+                          <w:sz w:val="20"/>
+                          <w:szCs w:val="20"/>
+                          <w:lang w:val="es-ES"/>
+                        </w:rPr>
+                      </w:pPr>
+                      <w:r>
+                        <w:rPr>
+                          <w:sz w:val="20"/>
+                          <w:szCs w:val="20"/>
+                          <w:lang w:val="es-ES"/>
+                        </w:rPr>
+                        <w:t>Se crea un archivo .</w:t>
+                      </w:r>
+                      <w:proofErr w:type="spellStart"/>
+                      <w:r>
+                        <w:rPr>
+                          <w:sz w:val="20"/>
+                          <w:szCs w:val="20"/>
+                          <w:lang w:val="es-ES"/>
+                        </w:rPr>
+                        <w:t>html</w:t>
+                      </w:r>
+                      <w:proofErr w:type="spellEnd"/>
+                      <w:r>
+                        <w:rPr>
+                          <w:sz w:val="20"/>
+                          <w:szCs w:val="20"/>
+                          <w:lang w:val="es-ES"/>
+                        </w:rPr>
+                        <w:t xml:space="preserve"> en cada directorio para que tengan sitio personalizado.</w:t>
+                      </w:r>
+                    </w:p>
+                  </w:txbxContent>
+                </v:textbox>
+                <w10:wrap type="square" anchorx="margin"/>
+              </v:shape>
+            </w:pict>
+          </mc:Fallback>
+        </mc:AlternateContent>
+      </w:r>
+    </w:p>
+    <w:p>
+      <w:pPr>
+        <w:rPr>
+          <w:sz w:val="28"/>
+          <w:szCs w:val="28"/>
+          <w:lang w:val="es-ES"/>
+        </w:rPr>
+      </w:pPr>
+    </w:p>
+    <w:p>
+      <w:pPr>
+        <w:rPr>
+          <w:sz w:val="28"/>
+          <w:szCs w:val="28"/>
+          <w:lang w:val="es-ES"/>
+        </w:rPr>
+      </w:pPr>
+    </w:p>
+    <w:p>
+      <w:pPr>
+        <w:rPr>
+          <w:sz w:val="28"/>
+          <w:szCs w:val="28"/>
+          <w:lang w:val="es-ES"/>
+        </w:rPr>
+      </w:pPr>
+    </w:p>
+    <w:p>
+      <w:pPr>
+        <w:rPr>
+          <w:sz w:val="28"/>
+          <w:szCs w:val="28"/>
+          <w:lang w:val="es-ES"/>
+        </w:rPr>
+      </w:pPr>
+      <w:r>
+        <w:rPr>
+          <w:noProof/>
+        </w:rPr>
+        <mc:AlternateContent>
+          <mc:Choice Requires="wps">
+            <w:drawing>
+              <wp:anchor distT="45720" distB="45720" distL="114300" distR="114300" simplePos="0" relativeHeight="251730944" behindDoc="0" locked="0" layoutInCell="1" allowOverlap="1" wp14:anchorId="0F130A72" wp14:editId="36B1CE2F">
+                <wp:simplePos x="0" y="0"/>
+                <wp:positionH relativeFrom="margin">
+                  <wp:posOffset>4643287</wp:posOffset>
+                </wp:positionH>
+                <wp:positionV relativeFrom="paragraph">
+                  <wp:posOffset>422376</wp:posOffset>
                 </wp:positionV>
                 <wp:extent cx="1762125" cy="1404620"/>
                 <wp:effectExtent l="0" t="0" r="9525" b="0"/>
@@ -13414,7 +15257,7 @@
           </mc:Choice>
           <mc:Fallback>
             <w:pict>
-              <v:shape w14:anchorId="0F130A72" id="_x0000_s1054" type="#_x0000_t202" style="position:absolute;margin-left:361.4pt;margin-top:104pt;width:138.75pt;height:110.6pt;z-index:251730944;visibility:visible;mso-wrap-style:square;mso-width-percent:0;mso-height-percent:200;mso-wrap-distance-left:9pt;mso-wrap-distance-top:3.6pt;mso-wrap-distance-right:9pt;mso-wrap-distance-bottom:3.6pt;mso-position-horizontal:absolute;mso-position-horizontal-relative:margin;mso-position-vertical:absolute;mso-position-vertical-relative:text;mso-width-percent:0;mso-height-percent:200;mso-width-relative:margin;mso-height-relative:margin;v-text-anchor:top" o:gfxdata="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" stroked="f">
+              <v:shape w14:anchorId="0F130A72" id="_x0000_s1058" type="#_x0000_t202" style="position:absolute;margin-left:365.6pt;margin-top:33.25pt;width:138.75pt;height:110.6pt;z-index:251730944;visibility:visible;mso-wrap-style:square;mso-width-percent:0;mso-height-percent:200;mso-wrap-distance-left:9pt;mso-wrap-distance-top:3.6pt;mso-wrap-distance-right:9pt;mso-wrap-distance-bottom:3.6pt;mso-position-horizontal:absolute;mso-position-horizontal-relative:margin;mso-position-vertical:absolute;mso-position-vertical-relative:text;mso-width-percent:0;mso-height-percent:200;mso-width-relative:margin;mso-height-relative:margin;v-text-anchor:top" o:gfxdata="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" stroked="f">
                 <v:textbox style="mso-fit-shape-to-text:t">
                   <w:txbxContent>
                     <w:p>
@@ -13565,15 +15408,16 @@
       </w:r>
       <w:r>
         <w:rPr>
+          <w:noProof/>
           <w:sz w:val="28"/>
           <w:szCs w:val="28"/>
           <w:lang w:val="es-ES"/>
         </w:rPr>
         <w:drawing>
-          <wp:inline distT="0" distB="0" distL="0" distR="0" wp14:anchorId="02CD1E8A" wp14:editId="58E21DDA">
+          <wp:inline distT="0" distB="0" distL="0" distR="0" wp14:anchorId="1D78C2A5" wp14:editId="3CCFEBFD">
             <wp:extent cx="4171950" cy="3579729"/>
             <wp:effectExtent l="0" t="0" r="0" b="1905"/>
-            <wp:docPr id="895155101" name="Picture 1" descr="A screenshot of a computer code&#10;&#10;AI-generated content may be incorrect."/>
+            <wp:docPr id="769271712" name="Picture 1" descr="A screenshot of a computer code&#10;&#10;AI-generated content may be incorrect."/>
             <wp:cNvGraphicFramePr>
               <a:graphicFrameLocks xmlns:a="http://schemas.openxmlformats.org/drawingml/2006/main" noChangeAspect="1"/>
             </wp:cNvGraphicFramePr>
@@ -13612,6 +15456,74 @@
           </wp:inline>
         </w:drawing>
       </w:r>
+    </w:p>
+    <w:p>
+      <w:pPr>
+        <w:rPr>
+          <w:sz w:val="28"/>
+          <w:szCs w:val="28"/>
+          <w:lang w:val="es-ES"/>
+        </w:rPr>
+      </w:pPr>
+    </w:p>
+    <w:p>
+      <w:pPr>
+        <w:rPr>
+          <w:sz w:val="28"/>
+          <w:szCs w:val="28"/>
+          <w:lang w:val="es-ES"/>
+        </w:rPr>
+      </w:pPr>
+    </w:p>
+    <w:p>
+      <w:pPr>
+        <w:rPr>
+          <w:sz w:val="28"/>
+          <w:szCs w:val="28"/>
+          <w:lang w:val="es-ES"/>
+        </w:rPr>
+      </w:pPr>
+    </w:p>
+    <w:p>
+      <w:pPr>
+        <w:rPr>
+          <w:noProof/>
+          <w:lang w:val="es-ES"/>
+        </w:rPr>
+      </w:pPr>
+      <w:r>
+        <w:rPr>
+          <w:sz w:val="28"/>
+          <w:szCs w:val="28"/>
+          <w:lang w:val="es-ES"/>
+        </w:rPr>
+        <w:lastRenderedPageBreak/>
+        <w:t>Firewall</w:t>
+      </w:r>
+      <w:r>
+        <w:rPr>
+          <w:sz w:val="28"/>
+          <w:szCs w:val="28"/>
+          <w:lang w:val="es-ES"/>
+        </w:rPr>
+        <w:t>:</w:t>
+      </w:r>
+      <w:r>
+        <w:rPr>
+          <w:noProof/>
+          <w:lang w:val="es-ES"/>
+        </w:rPr>
+        <w:t xml:space="preserve"> </w:t>
+      </w:r>
+    </w:p>
+    <w:p>
+      <w:pPr>
+        <w:rPr>
+          <w:sz w:val="28"/>
+          <w:szCs w:val="28"/>
+          <w:lang w:val="es-ES"/>
+        </w:rPr>
+      </w:pPr>
       <w:r>
         <w:rPr>
           <w:noProof/>
@@ -13619,18 +15531,18 @@
         <mc:AlternateContent>
           <mc:Choice Requires="wps">
             <w:drawing>
-              <wp:anchor distT="45720" distB="45720" distL="114300" distR="114300" simplePos="0" relativeHeight="251728896" behindDoc="0" locked="0" layoutInCell="1" allowOverlap="1" wp14:anchorId="69B114B1" wp14:editId="513DB18A">
+              <wp:anchor distT="45720" distB="45720" distL="114300" distR="114300" simplePos="0" relativeHeight="251706368" behindDoc="0" locked="0" layoutInCell="1" allowOverlap="1" wp14:anchorId="78585335" wp14:editId="0E5FFA8B">
                 <wp:simplePos x="0" y="0"/>
                 <wp:positionH relativeFrom="margin">
-                  <wp:posOffset>4589680</wp:posOffset>
+                  <wp:posOffset>3206750</wp:posOffset>
                 </wp:positionH>
                 <wp:positionV relativeFrom="paragraph">
-                  <wp:posOffset>45854</wp:posOffset>
+                  <wp:posOffset>6631940</wp:posOffset>
                 </wp:positionV>
-                <wp:extent cx="1762125" cy="1404620"/>
-                <wp:effectExtent l="0" t="0" r="9525" b="0"/>
+                <wp:extent cx="2694940" cy="1404620"/>
+                <wp:effectExtent l="0" t="0" r="0" b="635"/>
                 <wp:wrapSquare wrapText="bothSides"/>
-                <wp:docPr id="274557239" name="Text Box 2"/>
+                <wp:docPr id="594924465" name="Text Box 2"/>
                 <wp:cNvGraphicFramePr>
                   <a:graphicFrameLocks xmlns:a="http://schemas.openxmlformats.org/drawingml/2006/main"/>
                 </wp:cNvGraphicFramePr>
@@ -13643,7 +15555,7 @@
                       <wps:spPr bwMode="auto">
                         <a:xfrm>
                           <a:off x="0" y="0"/>
-                          <a:ext cx="1762125" cy="1404620"/>
+                          <a:ext cx="2694940" cy="1404620"/>
                         </a:xfrm>
                         <a:prstGeom prst="rect">
                           <a:avLst/>
@@ -13679,7 +15591,17 @@
                                 <w:szCs w:val="20"/>
                                 <w:lang w:val="es-ES"/>
                               </w:rPr>
-                              <w:t xml:space="preserve">sudo </w:t>
+                              <w:t># Permitir tráfico entre servidores</w:t>
+                            </w:r>
+                            <w:r>
+                              <w:rPr>
+                                <w:b/>
+                                <w:bCs/>
+                                <w:sz w:val="20"/>
+                                <w:szCs w:val="20"/>
+                                <w:lang w:val="es-ES"/>
+                              </w:rPr>
+                              <w:t xml:space="preserve"> (</w:t>
                             </w:r>
                             <w:proofErr w:type="spellStart"/>
                             <w:r>
@@ -13690,7 +15612,7 @@
                                 <w:szCs w:val="20"/>
                                 <w:lang w:val="es-ES"/>
                               </w:rPr>
-                              <w:t>mkdir</w:t>
+                              <w:t>edit</w:t>
                             </w:r>
                             <w:proofErr w:type="spellEnd"/>
                             <w:r>
@@ -13701,45 +15623,25 @@
                                 <w:szCs w:val="20"/>
                                 <w:lang w:val="es-ES"/>
                               </w:rPr>
-                              <w:t xml:space="preserve"> </w:t>
+                              <w:t xml:space="preserve"> 2)</w:t>
                             </w:r>
                           </w:p>
                           <w:p>
                             <w:pPr>
                               <w:spacing w:after="0"/>
                               <w:rPr>
-                                <w:b/>
-                                <w:bCs/>
                                 <w:sz w:val="20"/>
                                 <w:szCs w:val="20"/>
                                 <w:lang w:val="es-ES"/>
                               </w:rPr>
                             </w:pPr>
-                          </w:p>
-                          <w:p>
-                            <w:pPr>
-                              <w:spacing w:after="0"/>
-                              <w:rPr>
-                                <w:sz w:val="20"/>
-                                <w:szCs w:val="20"/>
-                                <w:lang w:val="es-ES"/>
-                              </w:rPr>
-                            </w:pPr>
-                            <w:r>
-                              <w:rPr>
-                                <w:sz w:val="20"/>
-                                <w:szCs w:val="20"/>
-                                <w:lang w:val="es-ES"/>
-                              </w:rPr>
-                              <w:t>Creamos carpetas para crear un sitio por cada VLAN</w:t>
-                            </w:r>
-                            <w:r>
-                              <w:rPr>
-                                <w:sz w:val="20"/>
-                                <w:szCs w:val="20"/>
-                                <w:lang w:val="es-ES"/>
-                              </w:rPr>
-                              <w:t>.</w:t>
+                            <w:r>
+                              <w:rPr>
+                                <w:sz w:val="20"/>
+                                <w:szCs w:val="20"/>
+                                <w:lang w:val="es-ES"/>
+                              </w:rPr>
+                              <w:t>Permite que los servidores (VLAN 20) se comuniquen con los usuarios CORP (VLAN 30).</w:t>
                             </w:r>
                           </w:p>
                         </w:txbxContent>
@@ -13761,7 +15663,7 @@
           </mc:Choice>
           <mc:Fallback>
             <w:pict>
-              <v:shape w14:anchorId="69B114B1" id="_x0000_s1055" type="#_x0000_t202" style="position:absolute;margin-left:361.4pt;margin-top:3.6pt;width:138.75pt;height:110.6pt;z-index:251728896;visibility:visible;mso-wrap-style:square;mso-width-percent:0;mso-height-percent:200;mso-wrap-distance-left:9pt;mso-wrap-distance-top:3.6pt;mso-wrap-distance-right:9pt;mso-wrap-distance-bottom:3.6pt;mso-position-horizontal:absolute;mso-position-horizontal-relative:margin;mso-position-vertical:absolute;mso-position-vertical-relative:text;mso-width-percent:0;mso-height-percent:200;mso-width-relative:margin;mso-height-relative:margin;v-text-anchor:top" o:gfxdata="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" stroked="f">
+              <v:shape w14:anchorId="78585335" id="_x0000_s1059" type="#_x0000_t202" style="position:absolute;margin-left:252.5pt;margin-top:522.2pt;width:212.2pt;height:110.6pt;z-index:251706368;visibility:visible;mso-wrap-style:square;mso-width-percent:0;mso-height-percent:200;mso-wrap-distance-left:9pt;mso-wrap-distance-top:3.6pt;mso-wrap-distance-right:9pt;mso-wrap-distance-bottom:3.6pt;mso-position-horizontal:absolute;mso-position-horizontal-relative:margin;mso-position-vertical:absolute;mso-position-vertical-relative:text;mso-width-percent:0;mso-height-percent:200;mso-width-relative:margin;mso-height-relative:margin;v-text-anchor:top" o:gfxdata="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" stroked="f">
                 <v:textbox style="mso-fit-shape-to-text:t">
                   <w:txbxContent>
                     <w:p>
@@ -13783,7 +15685,17 @@
                           <w:szCs w:val="20"/>
                           <w:lang w:val="es-ES"/>
                         </w:rPr>
-                        <w:t xml:space="preserve">sudo </w:t>
+                        <w:t># Permitir tráfico entre servidores</w:t>
+                      </w:r>
+                      <w:r>
+                        <w:rPr>
+                          <w:b/>
+                          <w:bCs/>
+                          <w:sz w:val="20"/>
+                          <w:szCs w:val="20"/>
+                          <w:lang w:val="es-ES"/>
+                        </w:rPr>
+                        <w:t xml:space="preserve"> (</w:t>
                       </w:r>
                       <w:proofErr w:type="spellStart"/>
                       <w:r>
@@ -13794,7 +15706,7 @@
                           <w:szCs w:val="20"/>
                           <w:lang w:val="es-ES"/>
                         </w:rPr>
-                        <w:t>mkdir</w:t>
+                        <w:t>edit</w:t>
                       </w:r>
                       <w:proofErr w:type="spellEnd"/>
                       <w:r>
@@ -13805,45 +15717,25 @@
                           <w:szCs w:val="20"/>
                           <w:lang w:val="es-ES"/>
                         </w:rPr>
-                        <w:t xml:space="preserve"> </w:t>
+                        <w:t xml:space="preserve"> 2)</w:t>
                       </w:r>
                     </w:p>
                     <w:p>
                       <w:pPr>
                         <w:spacing w:after="0"/>
                         <w:rPr>
-                          <w:b/>
-                          <w:bCs/>
                           <w:sz w:val="20"/>
                           <w:szCs w:val="20"/>
                           <w:lang w:val="es-ES"/>
                         </w:rPr>
                       </w:pPr>
-                    </w:p>
-                    <w:p>
-                      <w:pPr>
-                        <w:spacing w:after="0"/>
-                        <w:rPr>
-                          <w:sz w:val="20"/>
-                          <w:szCs w:val="20"/>
-                          <w:lang w:val="es-ES"/>
-                        </w:rPr>
-                      </w:pPr>
-                      <w:r>
-                        <w:rPr>
-                          <w:sz w:val="20"/>
-                          <w:szCs w:val="20"/>
-                          <w:lang w:val="es-ES"/>
-                        </w:rPr>
-                        <w:t>Creamos carpetas para crear un sitio por cada VLAN</w:t>
-                      </w:r>
-                      <w:r>
-                        <w:rPr>
-                          <w:sz w:val="20"/>
-                          <w:szCs w:val="20"/>
-                          <w:lang w:val="es-ES"/>
-                        </w:rPr>
-                        <w:t>.</w:t>
+                      <w:r>
+                        <w:rPr>
+                          <w:sz w:val="20"/>
+                          <w:szCs w:val="20"/>
+                          <w:lang w:val="es-ES"/>
+                        </w:rPr>
+                        <w:t>Permite que los servidores (VLAN 20) se comuniquen con los usuarios CORP (VLAN 30).</w:t>
                       </w:r>
                     </w:p>
                   </w:txbxContent>
@@ -13854,120 +15746,6 @@
           </mc:Fallback>
         </mc:AlternateContent>
       </w:r>
-    </w:p>
-    <w:p>
-      <w:pPr>
-        <w:rPr>
-          <w:sz w:val="28"/>
-          <w:szCs w:val="28"/>
-          <w:lang w:val="es-ES"/>
-        </w:rPr>
-      </w:pPr>
-    </w:p>
-    <w:p>
-      <w:pPr>
-        <w:rPr>
-          <w:sz w:val="28"/>
-          <w:szCs w:val="28"/>
-          <w:lang w:val="es-ES"/>
-        </w:rPr>
-      </w:pPr>
-    </w:p>
-    <w:p>
-      <w:pPr>
-        <w:rPr>
-          <w:sz w:val="28"/>
-          <w:szCs w:val="28"/>
-          <w:lang w:val="es-ES"/>
-        </w:rPr>
-      </w:pPr>
-    </w:p>
-    <w:p>
-      <w:pPr>
-        <w:rPr>
-          <w:sz w:val="28"/>
-          <w:szCs w:val="28"/>
-          <w:lang w:val="es-ES"/>
-        </w:rPr>
-      </w:pPr>
-    </w:p>
-    <w:p>
-      <w:pPr>
-        <w:rPr>
-          <w:sz w:val="28"/>
-          <w:szCs w:val="28"/>
-          <w:lang w:val="es-ES"/>
-        </w:rPr>
-      </w:pPr>
-    </w:p>
-    <w:p>
-      <w:pPr>
-        <w:rPr>
-          <w:sz w:val="28"/>
-          <w:szCs w:val="28"/>
-          <w:lang w:val="es-ES"/>
-        </w:rPr>
-      </w:pPr>
-    </w:p>
-    <w:p>
-      <w:pPr>
-        <w:rPr>
-          <w:sz w:val="28"/>
-          <w:szCs w:val="28"/>
-          <w:lang w:val="es-ES"/>
-        </w:rPr>
-      </w:pPr>
-    </w:p>
-    <w:p>
-      <w:pPr>
-        <w:rPr>
-          <w:sz w:val="28"/>
-          <w:szCs w:val="28"/>
-          <w:lang w:val="es-ES"/>
-        </w:rPr>
-      </w:pPr>
-    </w:p>
-    <w:p>
-      <w:pPr>
-        <w:rPr>
-          <w:sz w:val="28"/>
-          <w:szCs w:val="28"/>
-          <w:lang w:val="es-ES"/>
-        </w:rPr>
-      </w:pPr>
-    </w:p>
-    <w:p>
-      <w:pPr>
-        <w:rPr>
-          <w:sz w:val="28"/>
-          <w:szCs w:val="28"/>
-          <w:lang w:val="es-ES"/>
-        </w:rPr>
-      </w:pPr>
-      <w:r>
-        <w:rPr>
-          <w:sz w:val="28"/>
-          <w:szCs w:val="28"/>
-          <w:lang w:val="es-ES"/>
-        </w:rPr>
-        <w:lastRenderedPageBreak/>
-        <w:t>Firewall</w:t>
-      </w:r>
-      <w:r>
-        <w:rPr>
-          <w:sz w:val="28"/>
-          <w:szCs w:val="28"/>
-          <w:lang w:val="es-ES"/>
-        </w:rPr>
-        <w:t>:</w:t>
-      </w:r>
-    </w:p>
-    <w:p>
-      <w:pPr>
-        <w:rPr>
-          <w:lang w:val="es-ES"/>
-        </w:rPr>
-      </w:pPr>
       <w:r>
         <w:rPr>
           <w:noProof/>
@@ -13975,13 +15753,259 @@
         <mc:AlternateContent>
           <mc:Choice Requires="wps">
             <w:drawing>
-              <wp:anchor distT="45720" distB="45720" distL="114300" distR="114300" simplePos="0" relativeHeight="251702272" behindDoc="0" locked="0" layoutInCell="1" allowOverlap="1" wp14:anchorId="658B8E0E" wp14:editId="39C8D171">
+              <wp:anchor distT="45720" distB="45720" distL="114300" distR="114300" simplePos="0" relativeHeight="251704320" behindDoc="0" locked="0" layoutInCell="1" allowOverlap="1" wp14:anchorId="5CE6FD41" wp14:editId="15443AC2">
                 <wp:simplePos x="0" y="0"/>
                 <wp:positionH relativeFrom="margin">
-                  <wp:posOffset>2851484</wp:posOffset>
+                  <wp:posOffset>3131820</wp:posOffset>
                 </wp:positionH>
                 <wp:positionV relativeFrom="paragraph">
-                  <wp:posOffset>737703</wp:posOffset>
+                  <wp:posOffset>4434205</wp:posOffset>
+                </wp:positionV>
+                <wp:extent cx="2502535" cy="1404620"/>
+                <wp:effectExtent l="0" t="0" r="0" b="8890"/>
+                <wp:wrapSquare wrapText="bothSides"/>
+                <wp:docPr id="2135187919" name="Text Box 2"/>
+                <wp:cNvGraphicFramePr>
+                  <a:graphicFrameLocks xmlns:a="http://schemas.openxmlformats.org/drawingml/2006/main"/>
+                </wp:cNvGraphicFramePr>
+                <a:graphic xmlns:a="http://schemas.openxmlformats.org/drawingml/2006/main">
+                  <a:graphicData uri="http://schemas.microsoft.com/office/word/2010/wordprocessingShape">
+                    <wps:wsp>
+                      <wps:cNvSpPr txBox="1">
+                        <a:spLocks noChangeArrowheads="1"/>
+                      </wps:cNvSpPr>
+                      <wps:spPr bwMode="auto">
+                        <a:xfrm>
+                          <a:off x="0" y="0"/>
+                          <a:ext cx="2502535" cy="1404620"/>
+                        </a:xfrm>
+                        <a:prstGeom prst="rect">
+                          <a:avLst/>
+                        </a:prstGeom>
+                        <a:solidFill>
+                          <a:srgbClr val="FFFFFF"/>
+                        </a:solidFill>
+                        <a:ln w="9525">
+                          <a:noFill/>
+                          <a:miter lim="800000"/>
+                          <a:headEnd/>
+                          <a:tailEnd/>
+                        </a:ln>
+                      </wps:spPr>
+                      <wps:txbx>
+                        <w:txbxContent>
+                          <w:p>
+                            <w:pPr>
+                              <w:spacing w:after="0"/>
+                              <w:rPr>
+                                <w:b/>
+                                <w:bCs/>
+                                <w:sz w:val="20"/>
+                                <w:szCs w:val="20"/>
+                                <w:lang w:val="es-ES"/>
+                              </w:rPr>
+                            </w:pPr>
+                            <w:r>
+                              <w:rPr>
+                                <w:b/>
+                                <w:bCs/>
+                                <w:sz w:val="20"/>
+                                <w:szCs w:val="20"/>
+                                <w:lang w:val="es-ES"/>
+                              </w:rPr>
+                              <w:t xml:space="preserve"># Permitir tráfico de </w:t>
+                            </w:r>
+                            <w:proofErr w:type="gramStart"/>
+                            <w:r>
+                              <w:rPr>
+                                <w:b/>
+                                <w:bCs/>
+                                <w:sz w:val="20"/>
+                                <w:szCs w:val="20"/>
+                                <w:lang w:val="es-ES"/>
+                              </w:rPr>
+                              <w:t>gestión</w:t>
+                            </w:r>
+                            <w:r>
+                              <w:rPr>
+                                <w:b/>
+                                <w:bCs/>
+                                <w:sz w:val="20"/>
+                                <w:szCs w:val="20"/>
+                                <w:lang w:val="es-ES"/>
+                              </w:rPr>
+                              <w:t>(</w:t>
+                            </w:r>
+                            <w:proofErr w:type="spellStart"/>
+                            <w:proofErr w:type="gramEnd"/>
+                            <w:r>
+                              <w:rPr>
+                                <w:b/>
+                                <w:bCs/>
+                                <w:sz w:val="20"/>
+                                <w:szCs w:val="20"/>
+                                <w:lang w:val="es-ES"/>
+                              </w:rPr>
+                              <w:t>edit</w:t>
+                            </w:r>
+                            <w:proofErr w:type="spellEnd"/>
+                            <w:r>
+                              <w:rPr>
+                                <w:b/>
+                                <w:bCs/>
+                                <w:sz w:val="20"/>
+                                <w:szCs w:val="20"/>
+                                <w:lang w:val="es-ES"/>
+                              </w:rPr>
+                              <w:t xml:space="preserve"> 1)</w:t>
+                            </w:r>
+                          </w:p>
+                          <w:p>
+                            <w:pPr>
+                              <w:spacing w:after="0"/>
+                              <w:rPr>
+                                <w:sz w:val="20"/>
+                                <w:szCs w:val="20"/>
+                                <w:lang w:val="es-ES"/>
+                              </w:rPr>
+                            </w:pPr>
+                            <w:r>
+                              <w:rPr>
+                                <w:sz w:val="20"/>
+                                <w:szCs w:val="20"/>
+                                <w:lang w:val="es-ES"/>
+                              </w:rPr>
+                              <w:t>Permite el trafico de la VLAN 10 (gestión) en cualquier red.</w:t>
+                            </w:r>
+                          </w:p>
+                        </w:txbxContent>
+                      </wps:txbx>
+                      <wps:bodyPr rot="0" vert="horz" wrap="square" lIns="91440" tIns="45720" rIns="91440" bIns="45720" anchor="t" anchorCtr="0">
+                        <a:spAutoFit/>
+                      </wps:bodyPr>
+                    </wps:wsp>
+                  </a:graphicData>
+                </a:graphic>
+                <wp14:sizeRelH relativeFrom="margin">
+                  <wp14:pctWidth>0</wp14:pctWidth>
+                </wp14:sizeRelH>
+                <wp14:sizeRelV relativeFrom="margin">
+                  <wp14:pctHeight>20000</wp14:pctHeight>
+                </wp14:sizeRelV>
+              </wp:anchor>
+            </w:drawing>
+          </mc:Choice>
+          <mc:Fallback>
+            <w:pict>
+              <v:shape w14:anchorId="5CE6FD41" id="_x0000_s1060" type="#_x0000_t202" style="position:absolute;margin-left:246.6pt;margin-top:349.15pt;width:197.05pt;height:110.6pt;z-index:251704320;visibility:visible;mso-wrap-style:square;mso-width-percent:0;mso-height-percent:200;mso-wrap-distance-left:9pt;mso-wrap-distance-top:3.6pt;mso-wrap-distance-right:9pt;mso-wrap-distance-bottom:3.6pt;mso-position-horizontal:absolute;mso-position-horizontal-relative:margin;mso-position-vertical:absolute;mso-position-vertical-relative:text;mso-width-percent:0;mso-height-percent:200;mso-width-relative:margin;mso-height-relative:margin;v-text-anchor:top" o:gfxdata="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" stroked="f">
+                <v:textbox style="mso-fit-shape-to-text:t">
+                  <w:txbxContent>
+                    <w:p>
+                      <w:pPr>
+                        <w:spacing w:after="0"/>
+                        <w:rPr>
+                          <w:b/>
+                          <w:bCs/>
+                          <w:sz w:val="20"/>
+                          <w:szCs w:val="20"/>
+                          <w:lang w:val="es-ES"/>
+                        </w:rPr>
+                      </w:pPr>
+                      <w:r>
+                        <w:rPr>
+                          <w:b/>
+                          <w:bCs/>
+                          <w:sz w:val="20"/>
+                          <w:szCs w:val="20"/>
+                          <w:lang w:val="es-ES"/>
+                        </w:rPr>
+                        <w:t xml:space="preserve"># Permitir tráfico de </w:t>
+                      </w:r>
+                      <w:proofErr w:type="gramStart"/>
+                      <w:r>
+                        <w:rPr>
+                          <w:b/>
+                          <w:bCs/>
+                          <w:sz w:val="20"/>
+                          <w:szCs w:val="20"/>
+                          <w:lang w:val="es-ES"/>
+                        </w:rPr>
+                        <w:t>gestión</w:t>
+                      </w:r>
+                      <w:r>
+                        <w:rPr>
+                          <w:b/>
+                          <w:bCs/>
+                          <w:sz w:val="20"/>
+                          <w:szCs w:val="20"/>
+                          <w:lang w:val="es-ES"/>
+                        </w:rPr>
+                        <w:t>(</w:t>
+                      </w:r>
+                      <w:proofErr w:type="spellStart"/>
+                      <w:proofErr w:type="gramEnd"/>
+                      <w:r>
+                        <w:rPr>
+                          <w:b/>
+                          <w:bCs/>
+                          <w:sz w:val="20"/>
+                          <w:szCs w:val="20"/>
+                          <w:lang w:val="es-ES"/>
+                        </w:rPr>
+                        <w:t>edit</w:t>
+                      </w:r>
+                      <w:proofErr w:type="spellEnd"/>
+                      <w:r>
+                        <w:rPr>
+                          <w:b/>
+                          <w:bCs/>
+                          <w:sz w:val="20"/>
+                          <w:szCs w:val="20"/>
+                          <w:lang w:val="es-ES"/>
+                        </w:rPr>
+                        <w:t xml:space="preserve"> 1)</w:t>
+                      </w:r>
+                    </w:p>
+                    <w:p>
+                      <w:pPr>
+                        <w:spacing w:after="0"/>
+                        <w:rPr>
+                          <w:sz w:val="20"/>
+                          <w:szCs w:val="20"/>
+                          <w:lang w:val="es-ES"/>
+                        </w:rPr>
+                      </w:pPr>
+                      <w:r>
+                        <w:rPr>
+                          <w:sz w:val="20"/>
+                          <w:szCs w:val="20"/>
+                          <w:lang w:val="es-ES"/>
+                        </w:rPr>
+                        <w:t>Permite el trafico de la VLAN 10 (gestión) en cualquier red.</w:t>
+                      </w:r>
+                    </w:p>
+                  </w:txbxContent>
+                </v:textbox>
+                <w10:wrap type="square" anchorx="margin"/>
+              </v:shape>
+            </w:pict>
+          </mc:Fallback>
+        </mc:AlternateContent>
+      </w:r>
+      <w:r>
+        <w:rPr>
+          <w:noProof/>
+        </w:rPr>
+        <mc:AlternateContent>
+          <mc:Choice Requires="wps">
+            <w:drawing>
+              <wp:anchor distT="45720" distB="45720" distL="114300" distR="114300" simplePos="0" relativeHeight="251702272" behindDoc="0" locked="0" layoutInCell="1" allowOverlap="1" wp14:anchorId="658B8E0E" wp14:editId="3585CFF5">
+                <wp:simplePos x="0" y="0"/>
+                <wp:positionH relativeFrom="margin">
+                  <wp:posOffset>3565525</wp:posOffset>
+                </wp:positionH>
+                <wp:positionV relativeFrom="paragraph">
+                  <wp:posOffset>898525</wp:posOffset>
                 </wp:positionV>
                 <wp:extent cx="2502535" cy="1404620"/>
                 <wp:effectExtent l="0" t="0" r="0" b="635"/>
@@ -14035,7 +16059,29 @@
                                 <w:szCs w:val="20"/>
                                 <w:lang w:val="es-ES"/>
                               </w:rPr>
-                              <w:t>Se crea una subinterfaz por cada VLAN en cada interfaz. Se le asigna una IP.</w:t>
+                              <w:t xml:space="preserve">Se crean todas las VLANS y se le asigna su </w:t>
+                            </w:r>
+                            <w:proofErr w:type="spellStart"/>
+                            <w:r>
+                              <w:rPr>
+                                <w:b/>
+                                <w:bCs/>
+                                <w:sz w:val="20"/>
+                                <w:szCs w:val="20"/>
+                                <w:lang w:val="es-ES"/>
+                              </w:rPr>
+                              <w:t>ip</w:t>
+                            </w:r>
+                            <w:proofErr w:type="spellEnd"/>
+                            <w:r>
+                              <w:rPr>
+                                <w:b/>
+                                <w:bCs/>
+                                <w:sz w:val="20"/>
+                                <w:szCs w:val="20"/>
+                                <w:lang w:val="es-ES"/>
+                              </w:rPr>
+                              <w:t xml:space="preserve"> a cada una.</w:t>
                             </w:r>
                           </w:p>
                         </w:txbxContent>
@@ -14057,7 +16103,7 @@
           </mc:Choice>
           <mc:Fallback>
             <w:pict>
-              <v:shape w14:anchorId="658B8E0E" id="_x0000_s1056" type="#_x0000_t202" style="position:absolute;margin-left:224.55pt;margin-top:58.1pt;width:197.05pt;height:110.6pt;z-index:251702272;visibility:visible;mso-wrap-style:square;mso-width-percent:0;mso-height-percent:200;mso-wrap-distance-left:9pt;mso-wrap-distance-top:3.6pt;mso-wrap-distance-right:9pt;mso-wrap-distance-bottom:3.6pt;mso-position-horizontal:absolute;mso-position-horizontal-relative:margin;mso-position-vertical:absolute;mso-position-vertical-relative:text;mso-width-percent:0;mso-height-percent:200;mso-width-relative:margin;mso-height-relative:margin;v-text-anchor:top" o:gfxdata="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" stroked="f">
+              <v:shape w14:anchorId="658B8E0E" id="_x0000_s1061" type="#_x0000_t202" style="position:absolute;margin-left:280.75pt;margin-top:70.75pt;width:197.05pt;height:110.6pt;z-index:251702272;visibility:visible;mso-wrap-style:square;mso-width-percent:0;mso-height-percent:200;mso-wrap-distance-left:9pt;mso-wrap-distance-top:3.6pt;mso-wrap-distance-right:9pt;mso-wrap-distance-bottom:3.6pt;mso-position-horizontal:absolute;mso-position-horizontal-relative:margin;mso-position-vertical:absolute;mso-position-vertical-relative:text;mso-width-percent:0;mso-height-percent:200;mso-width-relative:margin;mso-height-relative:margin;v-text-anchor:top" o:gfxdata="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" stroked="f">
                 <v:textbox style="mso-fit-shape-to-text:t">
                   <w:txbxContent>
                     <w:p>
@@ -14079,7 +16125,29 @@
                           <w:szCs w:val="20"/>
                           <w:lang w:val="es-ES"/>
                         </w:rPr>
-                        <w:t>Se crea una subinterfaz por cada VLAN en cada interfaz. Se le asigna una IP.</w:t>
+                        <w:t xml:space="preserve">Se crean todas las VLANS y se le asigna su </w:t>
+                      </w:r>
+                      <w:proofErr w:type="spellStart"/>
+                      <w:r>
+                        <w:rPr>
+                          <w:b/>
+                          <w:bCs/>
+                          <w:sz w:val="20"/>
+                          <w:szCs w:val="20"/>
+                          <w:lang w:val="es-ES"/>
+                        </w:rPr>
+                        <w:t>ip</w:t>
+                      </w:r>
+                      <w:proofErr w:type="spellEnd"/>
+                      <w:r>
+                        <w:rPr>
+                          <w:b/>
+                          <w:bCs/>
+                          <w:sz w:val="20"/>
+                          <w:szCs w:val="20"/>
+                          <w:lang w:val="es-ES"/>
+                        </w:rPr>
+                        <w:t xml:space="preserve"> a cada una.</w:t>
                       </w:r>
                     </w:p>
                   </w:txbxContent>
@@ -14092,13 +16160,14 @@
       </w:r>
       <w:r>
         <w:rPr>
+          <w:noProof/>
           <w:lang w:val="es-ES"/>
         </w:rPr>
         <w:drawing>
-          <wp:inline distT="0" distB="0" distL="0" distR="0" wp14:anchorId="14ADE8D2" wp14:editId="431A247A">
-            <wp:extent cx="2095608" cy="4045158"/>
+          <wp:inline distT="0" distB="0" distL="0" distR="0" wp14:anchorId="061DD029" wp14:editId="40C75AF5">
+            <wp:extent cx="2578233" cy="4191215"/>
             <wp:effectExtent l="0" t="0" r="0" b="0"/>
-            <wp:docPr id="1617620061" name="Picture 1" descr="A screenshot of a computer code&#10;&#10;AI-generated content may be incorrect."/>
+            <wp:docPr id="1955932782" name="Picture 1" descr="A screenshot of a computer program&#10;&#10;AI-generated content may be incorrect."/>
             <wp:cNvGraphicFramePr>
               <a:graphicFrameLocks xmlns:a="http://schemas.openxmlformats.org/drawingml/2006/main" noChangeAspect="1"/>
             </wp:cNvGraphicFramePr>
@@ -14106,11 +16175,11 @@
               <a:graphicData uri="http://schemas.openxmlformats.org/drawingml/2006/picture">
                 <pic:pic xmlns:pic="http://schemas.openxmlformats.org/drawingml/2006/picture">
                   <pic:nvPicPr>
-                    <pic:cNvPr id="1617620061" name="Picture 1" descr="A screenshot of a computer code&#10;&#10;AI-generated content may be incorrect."/>
+                    <pic:cNvPr id="1955932782" name="Picture 1" descr="A screenshot of a computer program&#10;&#10;AI-generated content may be incorrect."/>
                     <pic:cNvPicPr/>
                   </pic:nvPicPr>
                   <pic:blipFill>
-                    <a:blip r:embed="rId24"/>
+                    <a:blip r:embed="rId25"/>
                     <a:stretch>
                       <a:fillRect/>
                     </a:stretch>
@@ -14118,7 +16187,7 @@
                   <pic:spPr>
                     <a:xfrm>
                       <a:off x="0" y="0"/>
-                      <a:ext cx="2095608" cy="4045158"/>
+                      <a:ext cx="2578233" cy="4191215"/>
                     </a:xfrm>
                     <a:prstGeom prst="rect">
                       <a:avLst/>
@@ -14130,390 +16199,16 @@
           </wp:inline>
         </w:drawing>
       </w:r>
-    </w:p>
-    <w:p>
-      <w:pPr>
-        <w:rPr>
-          <w:lang w:val="es-ES"/>
-        </w:rPr>
-      </w:pPr>
       <w:r>
         <w:rPr>
           <w:noProof/>
-        </w:rPr>
-        <mc:AlternateContent>
-          <mc:Choice Requires="wps">
-            <w:drawing>
-              <wp:anchor distT="45720" distB="45720" distL="114300" distR="114300" simplePos="0" relativeHeight="251706368" behindDoc="0" locked="0" layoutInCell="1" allowOverlap="1" wp14:anchorId="78585335" wp14:editId="6ABD08C7">
-                <wp:simplePos x="0" y="0"/>
-                <wp:positionH relativeFrom="margin">
-                  <wp:posOffset>2743200</wp:posOffset>
-                </wp:positionH>
-                <wp:positionV relativeFrom="paragraph">
-                  <wp:posOffset>2361331</wp:posOffset>
-                </wp:positionV>
-                <wp:extent cx="2502535" cy="1404620"/>
-                <wp:effectExtent l="0" t="0" r="0" b="0"/>
-                <wp:wrapSquare wrapText="bothSides"/>
-                <wp:docPr id="594924465" name="Text Box 2"/>
-                <wp:cNvGraphicFramePr>
-                  <a:graphicFrameLocks xmlns:a="http://schemas.openxmlformats.org/drawingml/2006/main"/>
-                </wp:cNvGraphicFramePr>
-                <a:graphic xmlns:a="http://schemas.openxmlformats.org/drawingml/2006/main">
-                  <a:graphicData uri="http://schemas.microsoft.com/office/word/2010/wordprocessingShape">
-                    <wps:wsp>
-                      <wps:cNvSpPr txBox="1">
-                        <a:spLocks noChangeArrowheads="1"/>
-                      </wps:cNvSpPr>
-                      <wps:spPr bwMode="auto">
-                        <a:xfrm>
-                          <a:off x="0" y="0"/>
-                          <a:ext cx="2502535" cy="1404620"/>
-                        </a:xfrm>
-                        <a:prstGeom prst="rect">
-                          <a:avLst/>
-                        </a:prstGeom>
-                        <a:solidFill>
-                          <a:srgbClr val="FFFFFF"/>
-                        </a:solidFill>
-                        <a:ln w="9525">
-                          <a:noFill/>
-                          <a:miter lim="800000"/>
-                          <a:headEnd/>
-                          <a:tailEnd/>
-                        </a:ln>
-                      </wps:spPr>
-                      <wps:txbx>
-                        <w:txbxContent>
-                          <w:p>
-                            <w:pPr>
-                              <w:spacing w:after="0"/>
-                              <w:rPr>
-                                <w:b/>
-                                <w:bCs/>
-                                <w:sz w:val="20"/>
-                                <w:szCs w:val="20"/>
-                                <w:lang w:val="es-ES"/>
-                              </w:rPr>
-                            </w:pPr>
-                            <w:r>
-                              <w:rPr>
-                                <w:b/>
-                                <w:bCs/>
-                                <w:sz w:val="20"/>
-                                <w:szCs w:val="20"/>
-                                <w:lang w:val="es-ES"/>
-                              </w:rPr>
-                              <w:t xml:space="preserve"># Permitir tráfico </w:t>
-                            </w:r>
-                            <w:r>
-                              <w:rPr>
-                                <w:b/>
-                                <w:bCs/>
-                                <w:sz w:val="20"/>
-                                <w:szCs w:val="20"/>
-                                <w:lang w:val="es-ES"/>
-                              </w:rPr>
-                              <w:t>entre servidores</w:t>
-                            </w:r>
-                          </w:p>
-                          <w:p>
-                            <w:pPr>
-                              <w:spacing w:after="0"/>
-                              <w:rPr>
-                                <w:sz w:val="20"/>
-                                <w:szCs w:val="20"/>
-                                <w:lang w:val="es-ES"/>
-                              </w:rPr>
-                            </w:pPr>
-                            <w:r>
-                              <w:rPr>
-                                <w:sz w:val="20"/>
-                                <w:szCs w:val="20"/>
-                                <w:lang w:val="es-ES"/>
-                              </w:rPr>
-                              <w:t xml:space="preserve">Permite </w:t>
-                            </w:r>
-                            <w:r>
-                              <w:rPr>
-                                <w:sz w:val="20"/>
-                                <w:szCs w:val="20"/>
-                                <w:lang w:val="es-ES"/>
-                              </w:rPr>
-                              <w:t>que los servidores (VLAN 20) se comuniquen con los usuarios CORP (VLAN 30)</w:t>
-                            </w:r>
-                            <w:r>
-                              <w:rPr>
-                                <w:sz w:val="20"/>
-                                <w:szCs w:val="20"/>
-                                <w:lang w:val="es-ES"/>
-                              </w:rPr>
-                              <w:t>.</w:t>
-                            </w:r>
-                          </w:p>
-                        </w:txbxContent>
-                      </wps:txbx>
-                      <wps:bodyPr rot="0" vert="horz" wrap="square" lIns="91440" tIns="45720" rIns="91440" bIns="45720" anchor="t" anchorCtr="0">
-                        <a:spAutoFit/>
-                      </wps:bodyPr>
-                    </wps:wsp>
-                  </a:graphicData>
-                </a:graphic>
-                <wp14:sizeRelH relativeFrom="margin">
-                  <wp14:pctWidth>0</wp14:pctWidth>
-                </wp14:sizeRelH>
-                <wp14:sizeRelV relativeFrom="margin">
-                  <wp14:pctHeight>20000</wp14:pctHeight>
-                </wp14:sizeRelV>
-              </wp:anchor>
-            </w:drawing>
-          </mc:Choice>
-          <mc:Fallback>
-            <w:pict>
-              <v:shape w14:anchorId="78585335" id="_x0000_s1057" type="#_x0000_t202" style="position:absolute;margin-left:3in;margin-top:185.95pt;width:197.05pt;height:110.6pt;z-index:251706368;visibility:visible;mso-wrap-style:square;mso-width-percent:0;mso-height-percent:200;mso-wrap-distance-left:9pt;mso-wrap-distance-top:3.6pt;mso-wrap-distance-right:9pt;mso-wrap-distance-bottom:3.6pt;mso-position-horizontal:absolute;mso-position-horizontal-relative:margin;mso-position-vertical:absolute;mso-position-vertical-relative:text;mso-width-percent:0;mso-height-percent:200;mso-width-relative:margin;mso-height-relative:margin;v-text-anchor:top" o:gfxdata="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" stroked="f">
-                <v:textbox style="mso-fit-shape-to-text:t">
-                  <w:txbxContent>
-                    <w:p>
-                      <w:pPr>
-                        <w:spacing w:after="0"/>
-                        <w:rPr>
-                          <w:b/>
-                          <w:bCs/>
-                          <w:sz w:val="20"/>
-                          <w:szCs w:val="20"/>
-                          <w:lang w:val="es-ES"/>
-                        </w:rPr>
-                      </w:pPr>
-                      <w:r>
-                        <w:rPr>
-                          <w:b/>
-                          <w:bCs/>
-                          <w:sz w:val="20"/>
-                          <w:szCs w:val="20"/>
-                          <w:lang w:val="es-ES"/>
-                        </w:rPr>
-                        <w:t xml:space="preserve"># Permitir tráfico </w:t>
-                      </w:r>
-                      <w:r>
-                        <w:rPr>
-                          <w:b/>
-                          <w:bCs/>
-                          <w:sz w:val="20"/>
-                          <w:szCs w:val="20"/>
-                          <w:lang w:val="es-ES"/>
-                        </w:rPr>
-                        <w:t>entre servidores</w:t>
-                      </w:r>
-                    </w:p>
-                    <w:p>
-                      <w:pPr>
-                        <w:spacing w:after="0"/>
-                        <w:rPr>
-                          <w:sz w:val="20"/>
-                          <w:szCs w:val="20"/>
-                          <w:lang w:val="es-ES"/>
-                        </w:rPr>
-                      </w:pPr>
-                      <w:r>
-                        <w:rPr>
-                          <w:sz w:val="20"/>
-                          <w:szCs w:val="20"/>
-                          <w:lang w:val="es-ES"/>
-                        </w:rPr>
-                        <w:t xml:space="preserve">Permite </w:t>
-                      </w:r>
-                      <w:r>
-                        <w:rPr>
-                          <w:sz w:val="20"/>
-                          <w:szCs w:val="20"/>
-                          <w:lang w:val="es-ES"/>
-                        </w:rPr>
-                        <w:t>que los servidores (VLAN 20) se comuniquen con los usuarios CORP (VLAN 30)</w:t>
-                      </w:r>
-                      <w:r>
-                        <w:rPr>
-                          <w:sz w:val="20"/>
-                          <w:szCs w:val="20"/>
-                          <w:lang w:val="es-ES"/>
-                        </w:rPr>
-                        <w:t>.</w:t>
-                      </w:r>
-                    </w:p>
-                  </w:txbxContent>
-                </v:textbox>
-                <w10:wrap type="square" anchorx="margin"/>
-              </v:shape>
-            </w:pict>
-          </mc:Fallback>
-        </mc:AlternateContent>
-      </w:r>
-      <w:r>
-        <w:rPr>
-          <w:noProof/>
-        </w:rPr>
-        <mc:AlternateContent>
-          <mc:Choice Requires="wps">
-            <w:drawing>
-              <wp:anchor distT="45720" distB="45720" distL="114300" distR="114300" simplePos="0" relativeHeight="251704320" behindDoc="0" locked="0" layoutInCell="1" allowOverlap="1" wp14:anchorId="5CE6FD41" wp14:editId="0CD6D1AE">
-                <wp:simplePos x="0" y="0"/>
-                <wp:positionH relativeFrom="margin">
-                  <wp:posOffset>2819901</wp:posOffset>
-                </wp:positionH>
-                <wp:positionV relativeFrom="paragraph">
-                  <wp:posOffset>74495</wp:posOffset>
-                </wp:positionV>
-                <wp:extent cx="2502535" cy="1404620"/>
-                <wp:effectExtent l="0" t="0" r="0" b="0"/>
-                <wp:wrapSquare wrapText="bothSides"/>
-                <wp:docPr id="2135187919" name="Text Box 2"/>
-                <wp:cNvGraphicFramePr>
-                  <a:graphicFrameLocks xmlns:a="http://schemas.openxmlformats.org/drawingml/2006/main"/>
-                </wp:cNvGraphicFramePr>
-                <a:graphic xmlns:a="http://schemas.openxmlformats.org/drawingml/2006/main">
-                  <a:graphicData uri="http://schemas.microsoft.com/office/word/2010/wordprocessingShape">
-                    <wps:wsp>
-                      <wps:cNvSpPr txBox="1">
-                        <a:spLocks noChangeArrowheads="1"/>
-                      </wps:cNvSpPr>
-                      <wps:spPr bwMode="auto">
-                        <a:xfrm>
-                          <a:off x="0" y="0"/>
-                          <a:ext cx="2502535" cy="1404620"/>
-                        </a:xfrm>
-                        <a:prstGeom prst="rect">
-                          <a:avLst/>
-                        </a:prstGeom>
-                        <a:solidFill>
-                          <a:srgbClr val="FFFFFF"/>
-                        </a:solidFill>
-                        <a:ln w="9525">
-                          <a:noFill/>
-                          <a:miter lim="800000"/>
-                          <a:headEnd/>
-                          <a:tailEnd/>
-                        </a:ln>
-                      </wps:spPr>
-                      <wps:txbx>
-                        <w:txbxContent>
-                          <w:p>
-                            <w:pPr>
-                              <w:spacing w:after="0"/>
-                              <w:rPr>
-                                <w:b/>
-                                <w:bCs/>
-                                <w:sz w:val="20"/>
-                                <w:szCs w:val="20"/>
-                                <w:lang w:val="es-ES"/>
-                              </w:rPr>
-                            </w:pPr>
-                            <w:r>
-                              <w:rPr>
-                                <w:b/>
-                                <w:bCs/>
-                                <w:sz w:val="20"/>
-                                <w:szCs w:val="20"/>
-                                <w:lang w:val="es-ES"/>
-                              </w:rPr>
-                              <w:t># Permitir tráfico de gestión</w:t>
-                            </w:r>
-                          </w:p>
-                          <w:p>
-                            <w:pPr>
-                              <w:spacing w:after="0"/>
-                              <w:rPr>
-                                <w:sz w:val="20"/>
-                                <w:szCs w:val="20"/>
-                                <w:lang w:val="es-ES"/>
-                              </w:rPr>
-                            </w:pPr>
-                            <w:r>
-                              <w:rPr>
-                                <w:sz w:val="20"/>
-                                <w:szCs w:val="20"/>
-                                <w:lang w:val="es-ES"/>
-                              </w:rPr>
-                              <w:t>Permite el trafico de la VLAN 10 (gestión) en cualquier red.</w:t>
-                            </w:r>
-                          </w:p>
-                        </w:txbxContent>
-                      </wps:txbx>
-                      <wps:bodyPr rot="0" vert="horz" wrap="square" lIns="91440" tIns="45720" rIns="91440" bIns="45720" anchor="t" anchorCtr="0">
-                        <a:spAutoFit/>
-                      </wps:bodyPr>
-                    </wps:wsp>
-                  </a:graphicData>
-                </a:graphic>
-                <wp14:sizeRelH relativeFrom="margin">
-                  <wp14:pctWidth>0</wp14:pctWidth>
-                </wp14:sizeRelH>
-                <wp14:sizeRelV relativeFrom="margin">
-                  <wp14:pctHeight>20000</wp14:pctHeight>
-                </wp14:sizeRelV>
-              </wp:anchor>
-            </w:drawing>
-          </mc:Choice>
-          <mc:Fallback>
-            <w:pict>
-              <v:shape w14:anchorId="5CE6FD41" id="_x0000_s1058" type="#_x0000_t202" style="position:absolute;margin-left:222.05pt;margin-top:5.85pt;width:197.05pt;height:110.6pt;z-index:251704320;visibility:visible;mso-wrap-style:square;mso-width-percent:0;mso-height-percent:200;mso-wrap-distance-left:9pt;mso-wrap-distance-top:3.6pt;mso-wrap-distance-right:9pt;mso-wrap-distance-bottom:3.6pt;mso-position-horizontal:absolute;mso-position-horizontal-relative:margin;mso-position-vertical:absolute;mso-position-vertical-relative:text;mso-width-percent:0;mso-height-percent:200;mso-width-relative:margin;mso-height-relative:margin;v-text-anchor:top" o:gfxdata="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" stroked="f">
-                <v:textbox style="mso-fit-shape-to-text:t">
-                  <w:txbxContent>
-                    <w:p>
-                      <w:pPr>
-                        <w:spacing w:after="0"/>
-                        <w:rPr>
-                          <w:b/>
-                          <w:bCs/>
-                          <w:sz w:val="20"/>
-                          <w:szCs w:val="20"/>
-                          <w:lang w:val="es-ES"/>
-                        </w:rPr>
-                      </w:pPr>
-                      <w:r>
-                        <w:rPr>
-                          <w:b/>
-                          <w:bCs/>
-                          <w:sz w:val="20"/>
-                          <w:szCs w:val="20"/>
-                          <w:lang w:val="es-ES"/>
-                        </w:rPr>
-                        <w:t># Permitir tráfico de gestión</w:t>
-                      </w:r>
-                    </w:p>
-                    <w:p>
-                      <w:pPr>
-                        <w:spacing w:after="0"/>
-                        <w:rPr>
-                          <w:sz w:val="20"/>
-                          <w:szCs w:val="20"/>
-                          <w:lang w:val="es-ES"/>
-                        </w:rPr>
-                      </w:pPr>
-                      <w:r>
-                        <w:rPr>
-                          <w:sz w:val="20"/>
-                          <w:szCs w:val="20"/>
-                          <w:lang w:val="es-ES"/>
-                        </w:rPr>
-                        <w:t>Permite el trafico de la VLAN 10 (gestión) en cualquier red.</w:t>
-                      </w:r>
-                    </w:p>
-                  </w:txbxContent>
-                </v:textbox>
-                <w10:wrap type="square" anchorx="margin"/>
-              </v:shape>
-            </w:pict>
-          </mc:Fallback>
-        </mc:AlternateContent>
-      </w:r>
-      <w:r>
-        <w:rPr>
           <w:lang w:val="es-ES"/>
         </w:rPr>
         <w:drawing>
-          <wp:inline distT="0" distB="0" distL="0" distR="0" wp14:anchorId="72399C60" wp14:editId="27310DF5">
-            <wp:extent cx="2063856" cy="4045158"/>
+          <wp:inline distT="0" distB="0" distL="0" distR="0" wp14:anchorId="6E37BD8C" wp14:editId="6B6F9EE4">
+            <wp:extent cx="2254366" cy="4121362"/>
             <wp:effectExtent l="0" t="0" r="0" b="0"/>
-            <wp:docPr id="1879238948" name="Picture 1" descr="A screenshot of a computer program&#10;&#10;AI-generated content may be incorrect."/>
+            <wp:docPr id="235051115" name="Picture 1" descr="A screenshot of a computer program&#10;&#10;AI-generated content may be incorrect."/>
             <wp:cNvGraphicFramePr>
               <a:graphicFrameLocks xmlns:a="http://schemas.openxmlformats.org/drawingml/2006/main" noChangeAspect="1"/>
             </wp:cNvGraphicFramePr>
@@ -14521,11 +16216,11 @@
               <a:graphicData uri="http://schemas.openxmlformats.org/drawingml/2006/picture">
                 <pic:pic xmlns:pic="http://schemas.openxmlformats.org/drawingml/2006/picture">
                   <pic:nvPicPr>
-                    <pic:cNvPr id="1879238948" name="Picture 1" descr="A screenshot of a computer program&#10;&#10;AI-generated content may be incorrect."/>
+                    <pic:cNvPr id="235051115" name="Picture 1" descr="A screenshot of a computer program&#10;&#10;AI-generated content may be incorrect."/>
                     <pic:cNvPicPr/>
                   </pic:nvPicPr>
                   <pic:blipFill>
-                    <a:blip r:embed="rId25"/>
+                    <a:blip r:embed="rId26"/>
                     <a:stretch>
                       <a:fillRect/>
                     </a:stretch>
@@ -14533,7 +16228,7 @@
                   <pic:spPr>
                     <a:xfrm>
                       <a:off x="0" y="0"/>
-                      <a:ext cx="2063856" cy="4045158"/>
+                      <a:ext cx="2254366" cy="4121362"/>
                     </a:xfrm>
                     <a:prstGeom prst="rect">
                       <a:avLst/>
@@ -14620,17 +16315,7 @@
                                 <w:szCs w:val="20"/>
                                 <w:lang w:val="es-ES"/>
                               </w:rPr>
-                              <w:t xml:space="preserve"># Permitir tráfico </w:t>
-                            </w:r>
-                            <w:r>
-                              <w:rPr>
-                                <w:b/>
-                                <w:bCs/>
-                                <w:sz w:val="20"/>
-                                <w:szCs w:val="20"/>
-                                <w:lang w:val="es-ES"/>
-                              </w:rPr>
-                              <w:t>de impresoras</w:t>
+                              <w:t># Permitir tráfico de impresoras</w:t>
                             </w:r>
                           </w:p>
                           <w:p>
@@ -14648,39 +16333,7 @@
                                 <w:szCs w:val="20"/>
                                 <w:lang w:val="es-ES"/>
                               </w:rPr>
-                              <w:t>Permite que l</w:t>
-                            </w:r>
-                            <w:r>
-                              <w:rPr>
-                                <w:sz w:val="20"/>
-                                <w:szCs w:val="20"/>
-                                <w:lang w:val="es-ES"/>
-                              </w:rPr>
-                              <w:t>as impresoras (VLAN 40)</w:t>
-                            </w:r>
-                            <w:r>
-                              <w:rPr>
-                                <w:sz w:val="20"/>
-                                <w:szCs w:val="20"/>
-                                <w:lang w:val="es-ES"/>
-                              </w:rPr>
-                              <w:t xml:space="preserve"> se comuniquen con los usuarios CORP</w:t>
-                            </w:r>
-                            <w:r>
-                              <w:rPr>
-                                <w:sz w:val="20"/>
-                                <w:szCs w:val="20"/>
-                                <w:lang w:val="es-ES"/>
-                              </w:rPr>
-                              <w:t xml:space="preserve"> (VLAN 30)</w:t>
-                            </w:r>
-                            <w:r>
-                              <w:rPr>
-                                <w:sz w:val="20"/>
-                                <w:szCs w:val="20"/>
-                                <w:lang w:val="es-ES"/>
-                              </w:rPr>
-                              <w:t>.</w:t>
+                              <w:t>Permite que las impresoras (VLAN 40) se comuniquen con los usuarios CORP (VLAN 30).</w:t>
                             </w:r>
                           </w:p>
                         </w:txbxContent>
@@ -14800,10 +16453,10 @@
           <w:lang w:val="es-ES"/>
         </w:rPr>
         <w:drawing>
-          <wp:inline distT="0" distB="0" distL="0" distR="0" wp14:anchorId="62C7E42D" wp14:editId="19FF487B">
-            <wp:extent cx="2044805" cy="2038455"/>
+          <wp:inline distT="0" distB="0" distL="0" distR="0" wp14:anchorId="5034AEE9" wp14:editId="41DFFEAB">
+            <wp:extent cx="2267067" cy="1886047"/>
             <wp:effectExtent l="0" t="0" r="0" b="0"/>
-            <wp:docPr id="2075740295" name="Picture 1" descr="A screenshot of a computer code&#10;&#10;AI-generated content may be incorrect."/>
+            <wp:docPr id="1324641077" name="Picture 1" descr="A screenshot of a computer program&#10;&#10;AI-generated content may be incorrect."/>
             <wp:cNvGraphicFramePr>
               <a:graphicFrameLocks xmlns:a="http://schemas.openxmlformats.org/drawingml/2006/main" noChangeAspect="1"/>
             </wp:cNvGraphicFramePr>
@@ -14811,11 +16464,11 @@
               <a:graphicData uri="http://schemas.openxmlformats.org/drawingml/2006/picture">
                 <pic:pic xmlns:pic="http://schemas.openxmlformats.org/drawingml/2006/picture">
                   <pic:nvPicPr>
-                    <pic:cNvPr id="2075740295" name="Picture 1" descr="A screenshot of a computer code&#10;&#10;AI-generated content may be incorrect."/>
+                    <pic:cNvPr id="1324641077" name="Picture 1" descr="A screenshot of a computer program&#10;&#10;AI-generated content may be incorrect."/>
                     <pic:cNvPicPr/>
                   </pic:nvPicPr>
                   <pic:blipFill>
-                    <a:blip r:embed="rId26"/>
+                    <a:blip r:embed="rId27"/>
                     <a:stretch>
                       <a:fillRect/>
                     </a:stretch>
@@ -14823,7 +16476,7 @@
                   <pic:spPr>
                     <a:xfrm>
                       <a:off x="0" y="0"/>
-                      <a:ext cx="2044805" cy="2038455"/>
+                      <a:ext cx="2267067" cy="1886047"/>
                     </a:xfrm>
                     <a:prstGeom prst="rect">
                       <a:avLst/>
@@ -14909,17 +16562,7 @@
                                 <w:szCs w:val="20"/>
                                 <w:lang w:val="es-ES"/>
                               </w:rPr>
-                              <w:t xml:space="preserve"># Permitir tráfico de </w:t>
-                            </w:r>
-                            <w:r>
-                              <w:rPr>
-                                <w:b/>
-                                <w:bCs/>
-                                <w:sz w:val="20"/>
-                                <w:szCs w:val="20"/>
-                                <w:lang w:val="es-ES"/>
-                              </w:rPr>
-                              <w:t>usuarios</w:t>
+                              <w:t># Permitir tráfico de usuarios</w:t>
                             </w:r>
                           </w:p>
                           <w:p>
@@ -14937,15 +16580,7 @@
                                 <w:szCs w:val="20"/>
                                 <w:lang w:val="es-ES"/>
                               </w:rPr>
-                              <w:t xml:space="preserve">Permite que </w:t>
-                            </w:r>
-                            <w:r>
-                              <w:rPr>
-                                <w:sz w:val="20"/>
-                                <w:szCs w:val="20"/>
-                                <w:lang w:val="es-ES"/>
-                              </w:rPr>
-                              <w:t>los usuarios IT (VLAN 50) tenga acceso a cualquier lado.</w:t>
+                              <w:t>Permite que los usuarios IT (VLAN 50) tenga acceso a cualquier lado.</w:t>
                             </w:r>
                           </w:p>
                         </w:txbxContent>
@@ -15038,6 +16673,7 @@
       </w:r>
       <w:r>
         <w:rPr>
+          <w:noProof/>
           <w:lang w:val="es-ES"/>
         </w:rPr>
         <w:drawing>
@@ -15056,7 +16692,7 @@
                     <pic:cNvPicPr/>
                   </pic:nvPicPr>
                   <pic:blipFill>
-                    <a:blip r:embed="rId27"/>
+                    <a:blip r:embed="rId28"/>
                     <a:stretch>
                       <a:fillRect/>
                     </a:stretch>
@@ -15083,32 +16719,6 @@
           <w:lang w:val="es-ES"/>
         </w:rPr>
       </w:pPr>
-    </w:p>
-    <w:p>
-      <w:pPr>
-        <w:tabs>
-          <w:tab w:val="left" w:pos="2833"/>
-        </w:tabs>
-        <w:rPr>
-          <w:lang w:val="es-ES"/>
-        </w:rPr>
-      </w:pPr>
-      <w:r>
-        <w:rPr>
-          <w:lang w:val="es-ES"/>
-        </w:rPr>
-        <w:tab/>
-      </w:r>
-    </w:p>
-    <w:p>
-      <w:pPr>
-        <w:tabs>
-          <w:tab w:val="left" w:pos="2833"/>
-        </w:tabs>
-        <w:rPr>
-          <w:lang w:val="es-ES"/>
-        </w:rPr>
-      </w:pPr>
       <w:r>
         <w:rPr>
           <w:noProof/>
@@ -15116,13 +16726,13 @@
         <mc:AlternateContent>
           <mc:Choice Requires="wps">
             <w:drawing>
-              <wp:anchor distT="45720" distB="45720" distL="114300" distR="114300" simplePos="0" relativeHeight="251712512" behindDoc="0" locked="0" layoutInCell="1" allowOverlap="1" wp14:anchorId="2A865321" wp14:editId="5C015789">
+              <wp:anchor distT="45720" distB="45720" distL="114300" distR="114300" simplePos="0" relativeHeight="251712512" behindDoc="0" locked="0" layoutInCell="1" allowOverlap="1" wp14:anchorId="2A865321" wp14:editId="5F96CAE2">
                 <wp:simplePos x="0" y="0"/>
                 <wp:positionH relativeFrom="margin">
-                  <wp:posOffset>2478505</wp:posOffset>
+                  <wp:posOffset>2725052</wp:posOffset>
                 </wp:positionH>
                 <wp:positionV relativeFrom="paragraph">
-                  <wp:posOffset>159619</wp:posOffset>
+                  <wp:posOffset>220011</wp:posOffset>
                 </wp:positionV>
                 <wp:extent cx="2502535" cy="1404620"/>
                 <wp:effectExtent l="0" t="0" r="0" b="0"/>
@@ -15176,17 +16786,7 @@
                                 <w:szCs w:val="20"/>
                                 <w:lang w:val="es-ES"/>
                               </w:rPr>
-                              <w:t xml:space="preserve"># </w:t>
-                            </w:r>
-                            <w:r>
-                              <w:rPr>
-                                <w:b/>
-                                <w:bCs/>
-                                <w:sz w:val="20"/>
-                                <w:szCs w:val="20"/>
-                                <w:lang w:val="es-ES"/>
-                              </w:rPr>
-                              <w:t>Bloquear cualquier otro tráfico</w:t>
+                              <w:t># Bloquear cualquier otro tráfico</w:t>
                             </w:r>
                           </w:p>
                           <w:p>
@@ -15226,7 +16826,7 @@
           </mc:Choice>
           <mc:Fallback>
             <w:pict>
-              <v:shape w14:anchorId="2A865321" id="_x0000_s1061" type="#_x0000_t202" style="position:absolute;margin-left:195.15pt;margin-top:12.55pt;width:197.05pt;height:110.6pt;z-index:251712512;visibility:visible;mso-wrap-style:square;mso-width-percent:0;mso-height-percent:200;mso-wrap-distance-left:9pt;mso-wrap-distance-top:3.6pt;mso-wrap-distance-right:9pt;mso-wrap-distance-bottom:3.6pt;mso-position-horizontal:absolute;mso-position-horizontal-relative:margin;mso-position-vertical:absolute;mso-position-vertical-relative:text;mso-width-percent:0;mso-height-percent:200;mso-width-relative:margin;mso-height-relative:margin;v-text-anchor:top" o:gfxdata="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" stroked="f">
+              <v:shape w14:anchorId="2A865321" id="_x0000_s1064" type="#_x0000_t202" style="position:absolute;margin-left:214.55pt;margin-top:17.3pt;width:197.05pt;height:110.6pt;z-index:251712512;visibility:visible;mso-wrap-style:square;mso-width-percent:0;mso-height-percent:200;mso-wrap-distance-left:9pt;mso-wrap-distance-top:3.6pt;mso-wrap-distance-right:9pt;mso-wrap-distance-bottom:3.6pt;mso-position-horizontal:absolute;mso-position-horizontal-relative:margin;mso-position-vertical:absolute;mso-position-vertical-relative:text;mso-width-percent:0;mso-height-percent:200;mso-width-relative:margin;mso-height-relative:margin;v-text-anchor:top" o:gfxdata="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" stroked="f">
                 <v:textbox style="mso-fit-shape-to-text:t">
                   <w:txbxContent>
                     <w:p>
@@ -15248,17 +16848,7 @@
                           <w:szCs w:val="20"/>
                           <w:lang w:val="es-ES"/>
                         </w:rPr>
-                        <w:t xml:space="preserve"># </w:t>
-                      </w:r>
-                      <w:r>
-                        <w:rPr>
-                          <w:b/>
-                          <w:bCs/>
-                          <w:sz w:val="20"/>
-                          <w:szCs w:val="20"/>
-                          <w:lang w:val="es-ES"/>
-                        </w:rPr>
-                        <w:t>Bloquear cualquier otro tráfico</w:t>
+                        <w:t># Bloquear cualquier otro tráfico</w:t>
                       </w:r>
                     </w:p>
                     <w:p>
@@ -15289,10 +16879,11 @@
       </w:r>
       <w:r>
         <w:rPr>
+          <w:noProof/>
           <w:lang w:val="es-ES"/>
         </w:rPr>
         <w:drawing>
-          <wp:inline distT="0" distB="0" distL="0" distR="0" wp14:anchorId="447E289A" wp14:editId="68E6FE1D">
+          <wp:inline distT="0" distB="0" distL="0" distR="0" wp14:anchorId="283B848E" wp14:editId="0E590D30">
             <wp:extent cx="1701887" cy="1892397"/>
             <wp:effectExtent l="0" t="0" r="0" b="0"/>
             <wp:docPr id="1927508758" name="Picture 1" descr="A screenshot of a computer code&#10;&#10;AI-generated content may be incorrect."/>
@@ -15307,7 +16898,7 @@
                     <pic:cNvPicPr/>
                   </pic:nvPicPr>
                   <pic:blipFill>
-                    <a:blip r:embed="rId28"/>
+                    <a:blip r:embed="rId29"/>
                     <a:stretch>
                       <a:fillRect/>
                     </a:stretch>
@@ -15327,6 +16918,32 @@
           </wp:inline>
         </w:drawing>
       </w:r>
+    </w:p>
+    <w:p>
+      <w:pPr>
+        <w:tabs>
+          <w:tab w:val="left" w:pos="2833"/>
+        </w:tabs>
+        <w:rPr>
+          <w:lang w:val="es-ES"/>
+        </w:rPr>
+      </w:pPr>
+      <w:r>
+        <w:rPr>
+          <w:lang w:val="es-ES"/>
+        </w:rPr>
+        <w:tab/>
+      </w:r>
+    </w:p>
+    <w:p>
+      <w:pPr>
+        <w:tabs>
+          <w:tab w:val="left" w:pos="2833"/>
+        </w:tabs>
+        <w:rPr>
+          <w:lang w:val="es-ES"/>
+        </w:rPr>
+      </w:pPr>
     </w:p>
     <w:sectPr>
       <w:pgSz w:w="11906" w:h="16838"/>
